--- a/CV/Marslino EdwardCVNew.docx
+++ b/CV/Marslino EdwardCVNew.docx
@@ -55,7 +55,7 @@
           <w:noProof/>
         </w:rPr>
         <w:drawing>
-          <wp:anchor distT="0" distB="0" distL="114300" distR="114300" simplePos="0" relativeHeight="251659264" behindDoc="0" locked="0" layoutInCell="1" allowOverlap="1" wp14:anchorId="6BEC04F1" wp14:editId="588692A7">
+          <wp:anchor distT="0" distB="0" distL="114300" distR="114300" simplePos="0" relativeHeight="251655168" behindDoc="0" locked="0" layoutInCell="1" allowOverlap="1" wp14:anchorId="6BEC04F1" wp14:editId="588692A7">
             <wp:simplePos x="0" y="0"/>
             <wp:positionH relativeFrom="column">
               <wp:posOffset>4933950</wp:posOffset>
@@ -106,6 +106,8 @@
           <w:sz w:val="41"/>
         </w:rPr>
       </w:pPr>
+      <w:bookmarkStart w:id="0" w:name="_GoBack"/>
+      <w:bookmarkEnd w:id="0"/>
       <w:r>
         <w:rPr>
           <w:rFonts w:asciiTheme="majorBidi" w:hAnsiTheme="majorBidi" w:cstheme="majorBidi"/>
@@ -159,7 +161,21 @@
           <w:rFonts w:asciiTheme="majorBidi" w:hAnsiTheme="majorBidi" w:cstheme="majorBidi"/>
           <w:sz w:val="20"/>
         </w:rPr>
-        <w:t>Marital Statust: Single</w:t>
+        <w:t xml:space="preserve">Marital </w:t>
+      </w:r>
+      <w:r>
+        <w:rPr>
+          <w:rFonts w:asciiTheme="majorBidi" w:hAnsiTheme="majorBidi" w:cstheme="majorBidi"/>
+          <w:sz w:val="20"/>
+        </w:rPr>
+        <w:t>Status</w:t>
+      </w:r>
+      <w:r>
+        <w:rPr>
+          <w:rFonts w:asciiTheme="majorBidi" w:hAnsiTheme="majorBidi" w:cstheme="majorBidi"/>
+          <w:sz w:val="20"/>
+        </w:rPr>
+        <w:t>: Single</w:t>
       </w:r>
     </w:p>
     <w:p>
@@ -186,10 +202,2088 @@
     </w:p>
     <w:p>
       <w:pPr>
-        <w:spacing w:after="40"/>
-        <w:rPr>
-          <w:rFonts w:asciiTheme="majorBidi" w:hAnsiTheme="majorBidi" w:cstheme="majorBidi"/>
-        </w:rPr>
+        <w:pBdr>
+          <w:bottom w:val="single" w:sz="4" w:space="1" w:color="auto"/>
+        </w:pBdr>
+        <w:rPr>
+          <w:rFonts w:asciiTheme="majorBidi" w:hAnsiTheme="majorBidi" w:cstheme="majorBidi"/>
+          <w:b/>
+          <w:sz w:val="28"/>
+          <w:szCs w:val="28"/>
+        </w:rPr>
+      </w:pPr>
+      <w:r>
+        <w:rPr>
+          <w:rFonts w:asciiTheme="majorBidi" w:hAnsiTheme="majorBidi" w:cstheme="majorBidi"/>
+          <w:b/>
+          <w:sz w:val="36"/>
+          <w:szCs w:val="28"/>
+        </w:rPr>
+        <w:t>E</w:t>
+      </w:r>
+      <w:r>
+        <w:rPr>
+          <w:rFonts w:asciiTheme="majorBidi" w:hAnsiTheme="majorBidi" w:cstheme="majorBidi"/>
+          <w:b/>
+          <w:sz w:val="28"/>
+          <w:szCs w:val="28"/>
+        </w:rPr>
+        <w:t>XPERIENCE:</w:t>
+      </w:r>
+    </w:p>
+    <w:p>
+      <w:pPr>
+        <w:rPr>
+          <w:sz w:val="28"/>
+          <w:szCs w:val="28"/>
+        </w:rPr>
+      </w:pPr>
+      <w:r>
+        <w:rPr>
+          <w:noProof/>
+        </w:rPr>
+        <mc:AlternateContent>
+          <mc:Choice Requires="wpg">
+            <w:drawing>
+              <wp:anchor distT="0" distB="0" distL="114300" distR="114300" simplePos="0" relativeHeight="251657216" behindDoc="0" locked="0" layoutInCell="1" allowOverlap="1" wp14:anchorId="40C6E2FD" wp14:editId="28FED6EF">
+                <wp:simplePos x="0" y="0"/>
+                <wp:positionH relativeFrom="column">
+                  <wp:posOffset>22860</wp:posOffset>
+                </wp:positionH>
+                <wp:positionV relativeFrom="paragraph">
+                  <wp:posOffset>167005</wp:posOffset>
+                </wp:positionV>
+                <wp:extent cx="3482340" cy="447040"/>
+                <wp:effectExtent l="0" t="0" r="3810" b="0"/>
+                <wp:wrapSquare wrapText="bothSides"/>
+                <wp:docPr id="26" name="Group 26"/>
+                <wp:cNvGraphicFramePr/>
+                <a:graphic xmlns:a="http://schemas.openxmlformats.org/drawingml/2006/main">
+                  <a:graphicData uri="http://schemas.microsoft.com/office/word/2010/wordprocessingGroup">
+                    <wpg:wgp>
+                      <wpg:cNvGrpSpPr/>
+                      <wpg:grpSpPr>
+                        <a:xfrm>
+                          <a:off x="0" y="0"/>
+                          <a:ext cx="3482340" cy="447040"/>
+                          <a:chOff x="0" y="0"/>
+                          <a:chExt cx="3482340" cy="447040"/>
+                        </a:xfrm>
+                      </wpg:grpSpPr>
+                      <wps:wsp>
+                        <wps:cNvPr id="217" name="Text Box 2"/>
+                        <wps:cNvSpPr txBox="1">
+                          <a:spLocks noChangeArrowheads="1"/>
+                        </wps:cNvSpPr>
+                        <wps:spPr bwMode="auto">
+                          <a:xfrm>
+                            <a:off x="0" y="0"/>
+                            <a:ext cx="1531620" cy="447040"/>
+                          </a:xfrm>
+                          <a:prstGeom prst="rect">
+                            <a:avLst/>
+                          </a:prstGeom>
+                          <a:solidFill>
+                            <a:srgbClr val="FFFFFF"/>
+                          </a:solidFill>
+                          <a:ln w="9525">
+                            <a:noFill/>
+                            <a:miter lim="800000"/>
+                            <a:headEnd/>
+                            <a:tailEnd/>
+                          </a:ln>
+                        </wps:spPr>
+                        <wps:txbx>
+                          <w:txbxContent>
+                            <w:p>
+                              <w:pPr>
+                                <w:spacing w:after="0"/>
+                                <w:jc w:val="center"/>
+                                <w:rPr>
+                                  <w:rFonts w:asciiTheme="majorBidi" w:hAnsiTheme="majorBidi" w:cstheme="majorBidi"/>
+                                </w:rPr>
+                              </w:pPr>
+                              <w:r>
+                                <w:rPr>
+                                  <w:rFonts w:asciiTheme="majorBidi" w:hAnsiTheme="majorBidi" w:cstheme="majorBidi"/>
+                                </w:rPr>
+                                <w:t>Feb 2024 to Mar 2024</w:t>
+                              </w:r>
+                            </w:p>
+                            <w:p>
+                              <w:pPr>
+                                <w:spacing w:after="0"/>
+                                <w:jc w:val="center"/>
+                                <w:rPr>
+                                  <w:rFonts w:asciiTheme="majorBidi" w:hAnsiTheme="majorBidi" w:cstheme="majorBidi"/>
+                                </w:rPr>
+                              </w:pPr>
+                              <w:r>
+                                <w:rPr>
+                                  <w:rFonts w:asciiTheme="majorBidi" w:hAnsiTheme="majorBidi" w:cstheme="majorBidi"/>
+                                </w:rPr>
+                                <w:t>(Internship)</w:t>
+                              </w:r>
+                            </w:p>
+                          </w:txbxContent>
+                        </wps:txbx>
+                        <wps:bodyPr rot="0" vert="horz" wrap="square" lIns="91440" tIns="45720" rIns="91440" bIns="45720" anchor="t" anchorCtr="0">
+                          <a:spAutoFit/>
+                        </wps:bodyPr>
+                      </wps:wsp>
+                      <wps:wsp>
+                        <wps:cNvPr id="3" name="Text Box 2"/>
+                        <wps:cNvSpPr txBox="1">
+                          <a:spLocks noChangeArrowheads="1"/>
+                        </wps:cNvSpPr>
+                        <wps:spPr bwMode="auto">
+                          <a:xfrm>
+                            <a:off x="1950720" y="0"/>
+                            <a:ext cx="1531620" cy="447040"/>
+                          </a:xfrm>
+                          <a:prstGeom prst="rect">
+                            <a:avLst/>
+                          </a:prstGeom>
+                          <a:solidFill>
+                            <a:srgbClr val="FFFFFF"/>
+                          </a:solidFill>
+                          <a:ln w="9525">
+                            <a:noFill/>
+                            <a:miter lim="800000"/>
+                            <a:headEnd/>
+                            <a:tailEnd/>
+                          </a:ln>
+                        </wps:spPr>
+                        <wps:txbx>
+                          <w:txbxContent>
+                            <w:p>
+                              <w:pPr>
+                                <w:spacing w:after="0"/>
+                                <w:jc w:val="center"/>
+                                <w:rPr>
+                                  <w:rFonts w:asciiTheme="majorBidi" w:hAnsiTheme="majorBidi" w:cstheme="majorBidi"/>
+                                  <w:b/>
+                                  <w:bCs/>
+                                </w:rPr>
+                              </w:pPr>
+                              <w:r>
+                                <w:rPr>
+                                  <w:rFonts w:asciiTheme="majorBidi" w:hAnsiTheme="majorBidi" w:cstheme="majorBidi"/>
+                                  <w:b/>
+                                  <w:bCs/>
+                                </w:rPr>
+                                <w:t>Machine Learning</w:t>
+                              </w:r>
+                            </w:p>
+                            <w:p>
+                              <w:pPr>
+                                <w:spacing w:after="0"/>
+                                <w:jc w:val="center"/>
+                                <w:rPr>
+                                  <w:rFonts w:asciiTheme="majorBidi" w:hAnsiTheme="majorBidi" w:cstheme="majorBidi"/>
+                                </w:rPr>
+                              </w:pPr>
+                              <w:r>
+                                <w:rPr>
+                                  <w:rFonts w:asciiTheme="majorBidi" w:hAnsiTheme="majorBidi" w:cstheme="majorBidi"/>
+                                </w:rPr>
+                                <w:t>At InfoTech</w:t>
+                              </w:r>
+                            </w:p>
+                          </w:txbxContent>
+                        </wps:txbx>
+                        <wps:bodyPr rot="0" vert="horz" wrap="square" lIns="91440" tIns="45720" rIns="91440" bIns="45720" anchor="t" anchorCtr="0">
+                          <a:spAutoFit/>
+                        </wps:bodyPr>
+                      </wps:wsp>
+                    </wpg:wgp>
+                  </a:graphicData>
+                </a:graphic>
+              </wp:anchor>
+            </w:drawing>
+          </mc:Choice>
+          <mc:Fallback>
+            <w:pict>
+              <v:group w14:anchorId="40C6E2FD" id="Group 26" o:spid="_x0000_s1026" style="position:absolute;margin-left:1.8pt;margin-top:13.15pt;width:274.2pt;height:35.2pt;z-index:251657216" coordsize="34823,4470" o:gfxdata="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">
+                <v:shapetype id="_x0000_t202" coordsize="21600,21600" o:spt="202" path="m,l,21600r21600,l21600,xe">
+                  <v:stroke joinstyle="miter"/>
+                  <v:path gradientshapeok="t" o:connecttype="rect"/>
+                </v:shapetype>
+                <v:shape id="_x0000_s1027" type="#_x0000_t202" style="position:absolute;width:15316;height:4470;visibility:visible;mso-wrap-style:square;v-text-anchor:top" o:gfxdata="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" stroked="f">
+                  <v:textbox style="mso-fit-shape-to-text:t">
+                    <w:txbxContent>
+                      <w:p>
+                        <w:pPr>
+                          <w:spacing w:after="0"/>
+                          <w:jc w:val="center"/>
+                          <w:rPr>
+                            <w:rFonts w:asciiTheme="majorBidi" w:hAnsiTheme="majorBidi" w:cstheme="majorBidi"/>
+                          </w:rPr>
+                        </w:pPr>
+                        <w:r>
+                          <w:rPr>
+                            <w:rFonts w:asciiTheme="majorBidi" w:hAnsiTheme="majorBidi" w:cstheme="majorBidi"/>
+                          </w:rPr>
+                          <w:t>Feb 2024 to Mar 2024</w:t>
+                        </w:r>
+                      </w:p>
+                      <w:p>
+                        <w:pPr>
+                          <w:spacing w:after="0"/>
+                          <w:jc w:val="center"/>
+                          <w:rPr>
+                            <w:rFonts w:asciiTheme="majorBidi" w:hAnsiTheme="majorBidi" w:cstheme="majorBidi"/>
+                          </w:rPr>
+                        </w:pPr>
+                        <w:r>
+                          <w:rPr>
+                            <w:rFonts w:asciiTheme="majorBidi" w:hAnsiTheme="majorBidi" w:cstheme="majorBidi"/>
+                          </w:rPr>
+                          <w:t>(Internship)</w:t>
+                        </w:r>
+                      </w:p>
+                    </w:txbxContent>
+                  </v:textbox>
+                </v:shape>
+                <v:shape id="_x0000_s1028" type="#_x0000_t202" style="position:absolute;left:19507;width:15316;height:4470;visibility:visible;mso-wrap-style:square;v-text-anchor:top" o:gfxdata="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" stroked="f">
+                  <v:textbox style="mso-fit-shape-to-text:t">
+                    <w:txbxContent>
+                      <w:p>
+                        <w:pPr>
+                          <w:spacing w:after="0"/>
+                          <w:jc w:val="center"/>
+                          <w:rPr>
+                            <w:rFonts w:asciiTheme="majorBidi" w:hAnsiTheme="majorBidi" w:cstheme="majorBidi"/>
+                            <w:b/>
+                            <w:bCs/>
+                          </w:rPr>
+                        </w:pPr>
+                        <w:r>
+                          <w:rPr>
+                            <w:rFonts w:asciiTheme="majorBidi" w:hAnsiTheme="majorBidi" w:cstheme="majorBidi"/>
+                            <w:b/>
+                            <w:bCs/>
+                          </w:rPr>
+                          <w:t>Machine Learning</w:t>
+                        </w:r>
+                      </w:p>
+                      <w:p>
+                        <w:pPr>
+                          <w:spacing w:after="0"/>
+                          <w:jc w:val="center"/>
+                          <w:rPr>
+                            <w:rFonts w:asciiTheme="majorBidi" w:hAnsiTheme="majorBidi" w:cstheme="majorBidi"/>
+                          </w:rPr>
+                        </w:pPr>
+                        <w:r>
+                          <w:rPr>
+                            <w:rFonts w:asciiTheme="majorBidi" w:hAnsiTheme="majorBidi" w:cstheme="majorBidi"/>
+                          </w:rPr>
+                          <w:t>At InfoTech</w:t>
+                        </w:r>
+                      </w:p>
+                    </w:txbxContent>
+                  </v:textbox>
+                </v:shape>
+                <w10:wrap type="square"/>
+              </v:group>
+            </w:pict>
+          </mc:Fallback>
+        </mc:AlternateContent>
+      </w:r>
+    </w:p>
+    <w:p/>
+    <w:p>
+      <w:r>
+        <w:rPr>
+          <w:noProof/>
+        </w:rPr>
+        <mc:AlternateContent>
+          <mc:Choice Requires="wpg">
+            <w:drawing>
+              <wp:anchor distT="0" distB="0" distL="114300" distR="114300" simplePos="0" relativeHeight="251658240" behindDoc="0" locked="0" layoutInCell="1" allowOverlap="1" wp14:anchorId="53884C31" wp14:editId="2EDFC493">
+                <wp:simplePos x="0" y="0"/>
+                <wp:positionH relativeFrom="column">
+                  <wp:posOffset>22860</wp:posOffset>
+                </wp:positionH>
+                <wp:positionV relativeFrom="paragraph">
+                  <wp:posOffset>117475</wp:posOffset>
+                </wp:positionV>
+                <wp:extent cx="3482340" cy="447040"/>
+                <wp:effectExtent l="0" t="0" r="3810" b="0"/>
+                <wp:wrapSquare wrapText="bothSides"/>
+                <wp:docPr id="27" name="Group 27"/>
+                <wp:cNvGraphicFramePr/>
+                <a:graphic xmlns:a="http://schemas.openxmlformats.org/drawingml/2006/main">
+                  <a:graphicData uri="http://schemas.microsoft.com/office/word/2010/wordprocessingGroup">
+                    <wpg:wgp>
+                      <wpg:cNvGrpSpPr/>
+                      <wpg:grpSpPr>
+                        <a:xfrm>
+                          <a:off x="0" y="0"/>
+                          <a:ext cx="3482340" cy="447040"/>
+                          <a:chOff x="0" y="0"/>
+                          <a:chExt cx="3482340" cy="447040"/>
+                        </a:xfrm>
+                      </wpg:grpSpPr>
+                      <wps:wsp>
+                        <wps:cNvPr id="4" name="Text Box 2"/>
+                        <wps:cNvSpPr txBox="1">
+                          <a:spLocks noChangeArrowheads="1"/>
+                        </wps:cNvSpPr>
+                        <wps:spPr bwMode="auto">
+                          <a:xfrm>
+                            <a:off x="0" y="0"/>
+                            <a:ext cx="1531620" cy="447040"/>
+                          </a:xfrm>
+                          <a:prstGeom prst="rect">
+                            <a:avLst/>
+                          </a:prstGeom>
+                          <a:solidFill>
+                            <a:srgbClr val="FFFFFF"/>
+                          </a:solidFill>
+                          <a:ln w="9525">
+                            <a:noFill/>
+                            <a:miter lim="800000"/>
+                            <a:headEnd/>
+                            <a:tailEnd/>
+                          </a:ln>
+                        </wps:spPr>
+                        <wps:txbx>
+                          <w:txbxContent>
+                            <w:p>
+                              <w:pPr>
+                                <w:spacing w:after="0"/>
+                                <w:jc w:val="center"/>
+                                <w:rPr>
+                                  <w:rFonts w:asciiTheme="majorBidi" w:hAnsiTheme="majorBidi" w:cstheme="majorBidi"/>
+                                </w:rPr>
+                              </w:pPr>
+                              <w:r>
+                                <w:rPr>
+                                  <w:rFonts w:asciiTheme="majorBidi" w:hAnsiTheme="majorBidi" w:cstheme="majorBidi"/>
+                                </w:rPr>
+                                <w:t>Jan</w:t>
+                              </w:r>
+                              <w:r>
+                                <w:rPr>
+                                  <w:rFonts w:asciiTheme="majorBidi" w:hAnsiTheme="majorBidi" w:cstheme="majorBidi"/>
+                                </w:rPr>
+                                <w:t xml:space="preserve"> 2024 to </w:t>
+                              </w:r>
+                              <w:r>
+                                <w:rPr>
+                                  <w:rFonts w:asciiTheme="majorBidi" w:hAnsiTheme="majorBidi" w:cstheme="majorBidi"/>
+                                </w:rPr>
+                                <w:t>Feb</w:t>
+                              </w:r>
+                              <w:r>
+                                <w:rPr>
+                                  <w:rFonts w:asciiTheme="majorBidi" w:hAnsiTheme="majorBidi" w:cstheme="majorBidi"/>
+                                </w:rPr>
+                                <w:t xml:space="preserve"> 2024</w:t>
+                              </w:r>
+                            </w:p>
+                            <w:p>
+                              <w:pPr>
+                                <w:spacing w:after="0"/>
+                                <w:jc w:val="center"/>
+                                <w:rPr>
+                                  <w:rFonts w:asciiTheme="majorBidi" w:hAnsiTheme="majorBidi" w:cstheme="majorBidi"/>
+                                </w:rPr>
+                              </w:pPr>
+                              <w:r>
+                                <w:rPr>
+                                  <w:rFonts w:asciiTheme="majorBidi" w:hAnsiTheme="majorBidi" w:cstheme="majorBidi"/>
+                                </w:rPr>
+                                <w:t>(Internship)</w:t>
+                              </w:r>
+                            </w:p>
+                          </w:txbxContent>
+                        </wps:txbx>
+                        <wps:bodyPr rot="0" vert="horz" wrap="square" lIns="91440" tIns="45720" rIns="91440" bIns="45720" anchor="t" anchorCtr="0">
+                          <a:spAutoFit/>
+                        </wps:bodyPr>
+                      </wps:wsp>
+                      <wps:wsp>
+                        <wps:cNvPr id="5" name="Text Box 2"/>
+                        <wps:cNvSpPr txBox="1">
+                          <a:spLocks noChangeArrowheads="1"/>
+                        </wps:cNvSpPr>
+                        <wps:spPr bwMode="auto">
+                          <a:xfrm>
+                            <a:off x="1950720" y="0"/>
+                            <a:ext cx="1531620" cy="447040"/>
+                          </a:xfrm>
+                          <a:prstGeom prst="rect">
+                            <a:avLst/>
+                          </a:prstGeom>
+                          <a:solidFill>
+                            <a:srgbClr val="FFFFFF"/>
+                          </a:solidFill>
+                          <a:ln w="9525">
+                            <a:noFill/>
+                            <a:miter lim="800000"/>
+                            <a:headEnd/>
+                            <a:tailEnd/>
+                          </a:ln>
+                        </wps:spPr>
+                        <wps:txbx>
+                          <w:txbxContent>
+                            <w:p>
+                              <w:pPr>
+                                <w:spacing w:after="0"/>
+                                <w:jc w:val="center"/>
+                                <w:rPr>
+                                  <w:rFonts w:asciiTheme="majorBidi" w:hAnsiTheme="majorBidi" w:cstheme="majorBidi"/>
+                                  <w:b/>
+                                  <w:bCs/>
+                                </w:rPr>
+                              </w:pPr>
+                              <w:r>
+                                <w:rPr>
+                                  <w:rFonts w:asciiTheme="majorBidi" w:hAnsiTheme="majorBidi" w:cstheme="majorBidi"/>
+                                  <w:b/>
+                                  <w:bCs/>
+                                </w:rPr>
+                                <w:t>Machine Learning</w:t>
+                              </w:r>
+                            </w:p>
+                            <w:p>
+                              <w:pPr>
+                                <w:spacing w:after="0"/>
+                                <w:jc w:val="center"/>
+                                <w:rPr>
+                                  <w:rFonts w:asciiTheme="majorBidi" w:hAnsiTheme="majorBidi" w:cstheme="majorBidi"/>
+                                </w:rPr>
+                              </w:pPr>
+                              <w:r>
+                                <w:rPr>
+                                  <w:rFonts w:asciiTheme="majorBidi" w:hAnsiTheme="majorBidi" w:cstheme="majorBidi"/>
+                                </w:rPr>
+                                <w:t xml:space="preserve">At </w:t>
+                              </w:r>
+                              <w:r>
+                                <w:rPr>
+                                  <w:rFonts w:asciiTheme="majorBidi" w:hAnsiTheme="majorBidi" w:cstheme="majorBidi"/>
+                                </w:rPr>
+                                <w:t>CodSoft</w:t>
+                              </w:r>
+                            </w:p>
+                          </w:txbxContent>
+                        </wps:txbx>
+                        <wps:bodyPr rot="0" vert="horz" wrap="square" lIns="91440" tIns="45720" rIns="91440" bIns="45720" anchor="t" anchorCtr="0">
+                          <a:spAutoFit/>
+                        </wps:bodyPr>
+                      </wps:wsp>
+                    </wpg:wgp>
+                  </a:graphicData>
+                </a:graphic>
+              </wp:anchor>
+            </w:drawing>
+          </mc:Choice>
+          <mc:Fallback>
+            <w:pict>
+              <v:group w14:anchorId="53884C31" id="Group 27" o:spid="_x0000_s1029" style="position:absolute;margin-left:1.8pt;margin-top:9.25pt;width:274.2pt;height:35.2pt;z-index:251658240" coordsize="34823,4470" o:gfxdata="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">
+                <v:shape id="_x0000_s1030" type="#_x0000_t202" style="position:absolute;width:15316;height:4470;visibility:visible;mso-wrap-style:square;v-text-anchor:top" o:gfxdata="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" stroked="f">
+                  <v:textbox style="mso-fit-shape-to-text:t">
+                    <w:txbxContent>
+                      <w:p>
+                        <w:pPr>
+                          <w:spacing w:after="0"/>
+                          <w:jc w:val="center"/>
+                          <w:rPr>
+                            <w:rFonts w:asciiTheme="majorBidi" w:hAnsiTheme="majorBidi" w:cstheme="majorBidi"/>
+                          </w:rPr>
+                        </w:pPr>
+                        <w:r>
+                          <w:rPr>
+                            <w:rFonts w:asciiTheme="majorBidi" w:hAnsiTheme="majorBidi" w:cstheme="majorBidi"/>
+                          </w:rPr>
+                          <w:t>Jan</w:t>
+                        </w:r>
+                        <w:r>
+                          <w:rPr>
+                            <w:rFonts w:asciiTheme="majorBidi" w:hAnsiTheme="majorBidi" w:cstheme="majorBidi"/>
+                          </w:rPr>
+                          <w:t xml:space="preserve"> 2024 to </w:t>
+                        </w:r>
+                        <w:r>
+                          <w:rPr>
+                            <w:rFonts w:asciiTheme="majorBidi" w:hAnsiTheme="majorBidi" w:cstheme="majorBidi"/>
+                          </w:rPr>
+                          <w:t>Feb</w:t>
+                        </w:r>
+                        <w:r>
+                          <w:rPr>
+                            <w:rFonts w:asciiTheme="majorBidi" w:hAnsiTheme="majorBidi" w:cstheme="majorBidi"/>
+                          </w:rPr>
+                          <w:t xml:space="preserve"> 2024</w:t>
+                        </w:r>
+                      </w:p>
+                      <w:p>
+                        <w:pPr>
+                          <w:spacing w:after="0"/>
+                          <w:jc w:val="center"/>
+                          <w:rPr>
+                            <w:rFonts w:asciiTheme="majorBidi" w:hAnsiTheme="majorBidi" w:cstheme="majorBidi"/>
+                          </w:rPr>
+                        </w:pPr>
+                        <w:r>
+                          <w:rPr>
+                            <w:rFonts w:asciiTheme="majorBidi" w:hAnsiTheme="majorBidi" w:cstheme="majorBidi"/>
+                          </w:rPr>
+                          <w:t>(Internship)</w:t>
+                        </w:r>
+                      </w:p>
+                    </w:txbxContent>
+                  </v:textbox>
+                </v:shape>
+                <v:shape id="_x0000_s1031" type="#_x0000_t202" style="position:absolute;left:19507;width:15316;height:4470;visibility:visible;mso-wrap-style:square;v-text-anchor:top" o:gfxdata="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" stroked="f">
+                  <v:textbox style="mso-fit-shape-to-text:t">
+                    <w:txbxContent>
+                      <w:p>
+                        <w:pPr>
+                          <w:spacing w:after="0"/>
+                          <w:jc w:val="center"/>
+                          <w:rPr>
+                            <w:rFonts w:asciiTheme="majorBidi" w:hAnsiTheme="majorBidi" w:cstheme="majorBidi"/>
+                            <w:b/>
+                            <w:bCs/>
+                          </w:rPr>
+                        </w:pPr>
+                        <w:r>
+                          <w:rPr>
+                            <w:rFonts w:asciiTheme="majorBidi" w:hAnsiTheme="majorBidi" w:cstheme="majorBidi"/>
+                            <w:b/>
+                            <w:bCs/>
+                          </w:rPr>
+                          <w:t>Machine Learning</w:t>
+                        </w:r>
+                      </w:p>
+                      <w:p>
+                        <w:pPr>
+                          <w:spacing w:after="0"/>
+                          <w:jc w:val="center"/>
+                          <w:rPr>
+                            <w:rFonts w:asciiTheme="majorBidi" w:hAnsiTheme="majorBidi" w:cstheme="majorBidi"/>
+                          </w:rPr>
+                        </w:pPr>
+                        <w:r>
+                          <w:rPr>
+                            <w:rFonts w:asciiTheme="majorBidi" w:hAnsiTheme="majorBidi" w:cstheme="majorBidi"/>
+                          </w:rPr>
+                          <w:t xml:space="preserve">At </w:t>
+                        </w:r>
+                        <w:r>
+                          <w:rPr>
+                            <w:rFonts w:asciiTheme="majorBidi" w:hAnsiTheme="majorBidi" w:cstheme="majorBidi"/>
+                          </w:rPr>
+                          <w:t>CodSoft</w:t>
+                        </w:r>
+                      </w:p>
+                    </w:txbxContent>
+                  </v:textbox>
+                </v:shape>
+                <w10:wrap type="square"/>
+              </v:group>
+            </w:pict>
+          </mc:Fallback>
+        </mc:AlternateContent>
+      </w:r>
+    </w:p>
+    <w:p/>
+    <w:p>
+      <w:r>
+        <w:rPr>
+          <w:noProof/>
+        </w:rPr>
+        <mc:AlternateContent>
+          <mc:Choice Requires="wpg">
+            <w:drawing>
+              <wp:anchor distT="0" distB="0" distL="114300" distR="114300" simplePos="0" relativeHeight="251659264" behindDoc="0" locked="0" layoutInCell="1" allowOverlap="1" wp14:anchorId="59850DE6" wp14:editId="607309DE">
+                <wp:simplePos x="0" y="0"/>
+                <wp:positionH relativeFrom="column">
+                  <wp:posOffset>22860</wp:posOffset>
+                </wp:positionH>
+                <wp:positionV relativeFrom="paragraph">
+                  <wp:posOffset>125095</wp:posOffset>
+                </wp:positionV>
+                <wp:extent cx="3482340" cy="447040"/>
+                <wp:effectExtent l="0" t="0" r="3810" b="0"/>
+                <wp:wrapSquare wrapText="bothSides"/>
+                <wp:docPr id="28" name="Group 28"/>
+                <wp:cNvGraphicFramePr/>
+                <a:graphic xmlns:a="http://schemas.openxmlformats.org/drawingml/2006/main">
+                  <a:graphicData uri="http://schemas.microsoft.com/office/word/2010/wordprocessingGroup">
+                    <wpg:wgp>
+                      <wpg:cNvGrpSpPr/>
+                      <wpg:grpSpPr>
+                        <a:xfrm>
+                          <a:off x="0" y="0"/>
+                          <a:ext cx="3482340" cy="447040"/>
+                          <a:chOff x="0" y="0"/>
+                          <a:chExt cx="3482340" cy="447040"/>
+                        </a:xfrm>
+                      </wpg:grpSpPr>
+                      <wps:wsp>
+                        <wps:cNvPr id="6" name="Text Box 2"/>
+                        <wps:cNvSpPr txBox="1">
+                          <a:spLocks noChangeArrowheads="1"/>
+                        </wps:cNvSpPr>
+                        <wps:spPr bwMode="auto">
+                          <a:xfrm>
+                            <a:off x="0" y="0"/>
+                            <a:ext cx="1531620" cy="447040"/>
+                          </a:xfrm>
+                          <a:prstGeom prst="rect">
+                            <a:avLst/>
+                          </a:prstGeom>
+                          <a:solidFill>
+                            <a:srgbClr val="FFFFFF"/>
+                          </a:solidFill>
+                          <a:ln w="9525">
+                            <a:noFill/>
+                            <a:miter lim="800000"/>
+                            <a:headEnd/>
+                            <a:tailEnd/>
+                          </a:ln>
+                        </wps:spPr>
+                        <wps:txbx>
+                          <w:txbxContent>
+                            <w:p>
+                              <w:pPr>
+                                <w:spacing w:after="0"/>
+                                <w:jc w:val="center"/>
+                                <w:rPr>
+                                  <w:rFonts w:asciiTheme="majorBidi" w:hAnsiTheme="majorBidi" w:cstheme="majorBidi"/>
+                                </w:rPr>
+                              </w:pPr>
+                              <w:r>
+                                <w:rPr>
+                                  <w:rFonts w:asciiTheme="majorBidi" w:hAnsiTheme="majorBidi" w:cstheme="majorBidi"/>
+                                </w:rPr>
+                                <w:t>Feb 2023</w:t>
+                              </w:r>
+                              <w:r>
+                                <w:rPr>
+                                  <w:rFonts w:asciiTheme="majorBidi" w:hAnsiTheme="majorBidi" w:cstheme="majorBidi"/>
+                                </w:rPr>
+                                <w:t xml:space="preserve"> to </w:t>
+                              </w:r>
+                              <w:r>
+                                <w:rPr>
+                                  <w:rFonts w:asciiTheme="majorBidi" w:hAnsiTheme="majorBidi" w:cstheme="majorBidi"/>
+                                </w:rPr>
+                                <w:t>Nov 2023</w:t>
+                              </w:r>
+                            </w:p>
+                            <w:p>
+                              <w:pPr>
+                                <w:spacing w:after="0"/>
+                                <w:jc w:val="center"/>
+                                <w:rPr>
+                                  <w:rFonts w:asciiTheme="majorBidi" w:hAnsiTheme="majorBidi" w:cstheme="majorBidi"/>
+                                </w:rPr>
+                              </w:pPr>
+                              <w:r>
+                                <w:rPr>
+                                  <w:rFonts w:asciiTheme="majorBidi" w:hAnsiTheme="majorBidi" w:cstheme="majorBidi"/>
+                                </w:rPr>
+                                <w:t>(</w:t>
+                              </w:r>
+                              <w:r>
+                                <w:rPr>
+                                  <w:rFonts w:asciiTheme="majorBidi" w:hAnsiTheme="majorBidi" w:cstheme="majorBidi"/>
+                                </w:rPr>
+                                <w:t>Full-time</w:t>
+                              </w:r>
+                              <w:r>
+                                <w:rPr>
+                                  <w:rFonts w:asciiTheme="majorBidi" w:hAnsiTheme="majorBidi" w:cstheme="majorBidi"/>
+                                </w:rPr>
+                                <w:t>)</w:t>
+                              </w:r>
+                            </w:p>
+                          </w:txbxContent>
+                        </wps:txbx>
+                        <wps:bodyPr rot="0" vert="horz" wrap="square" lIns="91440" tIns="45720" rIns="91440" bIns="45720" anchor="t" anchorCtr="0">
+                          <a:spAutoFit/>
+                        </wps:bodyPr>
+                      </wps:wsp>
+                      <wps:wsp>
+                        <wps:cNvPr id="7" name="Text Box 2"/>
+                        <wps:cNvSpPr txBox="1">
+                          <a:spLocks noChangeArrowheads="1"/>
+                        </wps:cNvSpPr>
+                        <wps:spPr bwMode="auto">
+                          <a:xfrm>
+                            <a:off x="1950720" y="0"/>
+                            <a:ext cx="1531620" cy="447040"/>
+                          </a:xfrm>
+                          <a:prstGeom prst="rect">
+                            <a:avLst/>
+                          </a:prstGeom>
+                          <a:solidFill>
+                            <a:srgbClr val="FFFFFF"/>
+                          </a:solidFill>
+                          <a:ln w="9525">
+                            <a:noFill/>
+                            <a:miter lim="800000"/>
+                            <a:headEnd/>
+                            <a:tailEnd/>
+                          </a:ln>
+                        </wps:spPr>
+                        <wps:txbx>
+                          <w:txbxContent>
+                            <w:p>
+                              <w:pPr>
+                                <w:spacing w:after="0"/>
+                                <w:jc w:val="center"/>
+                                <w:rPr>
+                                  <w:rFonts w:asciiTheme="majorBidi" w:hAnsiTheme="majorBidi" w:cstheme="majorBidi"/>
+                                  <w:b/>
+                                  <w:bCs/>
+                                </w:rPr>
+                              </w:pPr>
+                              <w:r>
+                                <w:rPr>
+                                  <w:rFonts w:asciiTheme="majorBidi" w:hAnsiTheme="majorBidi" w:cstheme="majorBidi"/>
+                                  <w:b/>
+                                  <w:bCs/>
+                                </w:rPr>
+                                <w:t xml:space="preserve">Data Entry Clerk </w:t>
+                              </w:r>
+                            </w:p>
+                            <w:p>
+                              <w:pPr>
+                                <w:spacing w:after="0"/>
+                                <w:jc w:val="center"/>
+                                <w:rPr>
+                                  <w:rFonts w:asciiTheme="majorBidi" w:hAnsiTheme="majorBidi" w:cstheme="majorBidi"/>
+                                </w:rPr>
+                              </w:pPr>
+                              <w:r>
+                                <w:rPr>
+                                  <w:rFonts w:asciiTheme="majorBidi" w:hAnsiTheme="majorBidi" w:cstheme="majorBidi"/>
+                                </w:rPr>
+                                <w:t>At Covo Connect</w:t>
+                              </w:r>
+                            </w:p>
+                          </w:txbxContent>
+                        </wps:txbx>
+                        <wps:bodyPr rot="0" vert="horz" wrap="square" lIns="91440" tIns="45720" rIns="91440" bIns="45720" anchor="t" anchorCtr="0">
+                          <a:spAutoFit/>
+                        </wps:bodyPr>
+                      </wps:wsp>
+                    </wpg:wgp>
+                  </a:graphicData>
+                </a:graphic>
+              </wp:anchor>
+            </w:drawing>
+          </mc:Choice>
+          <mc:Fallback>
+            <w:pict>
+              <v:group w14:anchorId="59850DE6" id="Group 28" o:spid="_x0000_s1032" style="position:absolute;margin-left:1.8pt;margin-top:9.85pt;width:274.2pt;height:35.2pt;z-index:251659264" coordsize="34823,4470" o:gfxdata="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">
+                <v:shape id="_x0000_s1033" type="#_x0000_t202" style="position:absolute;width:15316;height:4470;visibility:visible;mso-wrap-style:square;v-text-anchor:top" o:gfxdata="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" stroked="f">
+                  <v:textbox style="mso-fit-shape-to-text:t">
+                    <w:txbxContent>
+                      <w:p>
+                        <w:pPr>
+                          <w:spacing w:after="0"/>
+                          <w:jc w:val="center"/>
+                          <w:rPr>
+                            <w:rFonts w:asciiTheme="majorBidi" w:hAnsiTheme="majorBidi" w:cstheme="majorBidi"/>
+                          </w:rPr>
+                        </w:pPr>
+                        <w:r>
+                          <w:rPr>
+                            <w:rFonts w:asciiTheme="majorBidi" w:hAnsiTheme="majorBidi" w:cstheme="majorBidi"/>
+                          </w:rPr>
+                          <w:t>Feb 2023</w:t>
+                        </w:r>
+                        <w:r>
+                          <w:rPr>
+                            <w:rFonts w:asciiTheme="majorBidi" w:hAnsiTheme="majorBidi" w:cstheme="majorBidi"/>
+                          </w:rPr>
+                          <w:t xml:space="preserve"> to </w:t>
+                        </w:r>
+                        <w:r>
+                          <w:rPr>
+                            <w:rFonts w:asciiTheme="majorBidi" w:hAnsiTheme="majorBidi" w:cstheme="majorBidi"/>
+                          </w:rPr>
+                          <w:t>Nov 2023</w:t>
+                        </w:r>
+                      </w:p>
+                      <w:p>
+                        <w:pPr>
+                          <w:spacing w:after="0"/>
+                          <w:jc w:val="center"/>
+                          <w:rPr>
+                            <w:rFonts w:asciiTheme="majorBidi" w:hAnsiTheme="majorBidi" w:cstheme="majorBidi"/>
+                          </w:rPr>
+                        </w:pPr>
+                        <w:r>
+                          <w:rPr>
+                            <w:rFonts w:asciiTheme="majorBidi" w:hAnsiTheme="majorBidi" w:cstheme="majorBidi"/>
+                          </w:rPr>
+                          <w:t>(</w:t>
+                        </w:r>
+                        <w:r>
+                          <w:rPr>
+                            <w:rFonts w:asciiTheme="majorBidi" w:hAnsiTheme="majorBidi" w:cstheme="majorBidi"/>
+                          </w:rPr>
+                          <w:t>Full-time</w:t>
+                        </w:r>
+                        <w:r>
+                          <w:rPr>
+                            <w:rFonts w:asciiTheme="majorBidi" w:hAnsiTheme="majorBidi" w:cstheme="majorBidi"/>
+                          </w:rPr>
+                          <w:t>)</w:t>
+                        </w:r>
+                      </w:p>
+                    </w:txbxContent>
+                  </v:textbox>
+                </v:shape>
+                <v:shape id="_x0000_s1034" type="#_x0000_t202" style="position:absolute;left:19507;width:15316;height:4470;visibility:visible;mso-wrap-style:square;v-text-anchor:top" o:gfxdata="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" stroked="f">
+                  <v:textbox style="mso-fit-shape-to-text:t">
+                    <w:txbxContent>
+                      <w:p>
+                        <w:pPr>
+                          <w:spacing w:after="0"/>
+                          <w:jc w:val="center"/>
+                          <w:rPr>
+                            <w:rFonts w:asciiTheme="majorBidi" w:hAnsiTheme="majorBidi" w:cstheme="majorBidi"/>
+                            <w:b/>
+                            <w:bCs/>
+                          </w:rPr>
+                        </w:pPr>
+                        <w:r>
+                          <w:rPr>
+                            <w:rFonts w:asciiTheme="majorBidi" w:hAnsiTheme="majorBidi" w:cstheme="majorBidi"/>
+                            <w:b/>
+                            <w:bCs/>
+                          </w:rPr>
+                          <w:t xml:space="preserve">Data Entry Clerk </w:t>
+                        </w:r>
+                      </w:p>
+                      <w:p>
+                        <w:pPr>
+                          <w:spacing w:after="0"/>
+                          <w:jc w:val="center"/>
+                          <w:rPr>
+                            <w:rFonts w:asciiTheme="majorBidi" w:hAnsiTheme="majorBidi" w:cstheme="majorBidi"/>
+                          </w:rPr>
+                        </w:pPr>
+                        <w:r>
+                          <w:rPr>
+                            <w:rFonts w:asciiTheme="majorBidi" w:hAnsiTheme="majorBidi" w:cstheme="majorBidi"/>
+                          </w:rPr>
+                          <w:t>At Covo Connect</w:t>
+                        </w:r>
+                      </w:p>
+                    </w:txbxContent>
+                  </v:textbox>
+                </v:shape>
+                <w10:wrap type="square"/>
+              </v:group>
+            </w:pict>
+          </mc:Fallback>
+        </mc:AlternateContent>
+      </w:r>
+    </w:p>
+    <w:p/>
+    <w:p>
+      <w:r>
+        <w:rPr>
+          <w:noProof/>
+        </w:rPr>
+        <mc:AlternateContent>
+          <mc:Choice Requires="wpg">
+            <w:drawing>
+              <wp:anchor distT="0" distB="0" distL="114300" distR="114300" simplePos="0" relativeHeight="251660288" behindDoc="0" locked="0" layoutInCell="1" allowOverlap="1" wp14:anchorId="384E7745" wp14:editId="354261F1">
+                <wp:simplePos x="0" y="0"/>
+                <wp:positionH relativeFrom="column">
+                  <wp:posOffset>22860</wp:posOffset>
+                </wp:positionH>
+                <wp:positionV relativeFrom="paragraph">
+                  <wp:posOffset>149860</wp:posOffset>
+                </wp:positionV>
+                <wp:extent cx="3566160" cy="507365"/>
+                <wp:effectExtent l="0" t="0" r="0" b="6985"/>
+                <wp:wrapSquare wrapText="bothSides"/>
+                <wp:docPr id="29" name="Group 29"/>
+                <wp:cNvGraphicFramePr/>
+                <a:graphic xmlns:a="http://schemas.openxmlformats.org/drawingml/2006/main">
+                  <a:graphicData uri="http://schemas.microsoft.com/office/word/2010/wordprocessingGroup">
+                    <wpg:wgp>
+                      <wpg:cNvGrpSpPr/>
+                      <wpg:grpSpPr>
+                        <a:xfrm>
+                          <a:off x="0" y="0"/>
+                          <a:ext cx="3566160" cy="507365"/>
+                          <a:chOff x="0" y="22787"/>
+                          <a:chExt cx="3566160" cy="507973"/>
+                        </a:xfrm>
+                      </wpg:grpSpPr>
+                      <wps:wsp>
+                        <wps:cNvPr id="10" name="Text Box 2"/>
+                        <wps:cNvSpPr txBox="1">
+                          <a:spLocks noChangeArrowheads="1"/>
+                        </wps:cNvSpPr>
+                        <wps:spPr bwMode="auto">
+                          <a:xfrm>
+                            <a:off x="0" y="22787"/>
+                            <a:ext cx="1584960" cy="507972"/>
+                          </a:xfrm>
+                          <a:prstGeom prst="rect">
+                            <a:avLst/>
+                          </a:prstGeom>
+                          <a:solidFill>
+                            <a:srgbClr val="FFFFFF"/>
+                          </a:solidFill>
+                          <a:ln w="9525">
+                            <a:noFill/>
+                            <a:miter lim="800000"/>
+                            <a:headEnd/>
+                            <a:tailEnd/>
+                          </a:ln>
+                        </wps:spPr>
+                        <wps:txbx>
+                          <w:txbxContent>
+                            <w:p>
+                              <w:pPr>
+                                <w:spacing w:after="0"/>
+                                <w:jc w:val="center"/>
+                                <w:rPr>
+                                  <w:rFonts w:asciiTheme="majorBidi" w:hAnsiTheme="majorBidi" w:cstheme="majorBidi"/>
+                                </w:rPr>
+                              </w:pPr>
+                              <w:r>
+                                <w:rPr>
+                                  <w:rFonts w:asciiTheme="majorBidi" w:hAnsiTheme="majorBidi" w:cstheme="majorBidi"/>
+                                </w:rPr>
+                                <w:t>ICPC</w:t>
+                              </w:r>
+                            </w:p>
+                            <w:p>
+                              <w:pPr>
+                                <w:spacing w:after="0"/>
+                                <w:jc w:val="center"/>
+                                <w:rPr>
+                                  <w:rFonts w:asciiTheme="majorBidi" w:hAnsiTheme="majorBidi" w:cstheme="majorBidi"/>
+                                </w:rPr>
+                              </w:pPr>
+                              <w:r>
+                                <w:rPr>
+                                  <w:rFonts w:asciiTheme="majorBidi" w:hAnsiTheme="majorBidi" w:cstheme="majorBidi"/>
+                                </w:rPr>
+                                <w:t>(Competition)</w:t>
+                              </w:r>
+                            </w:p>
+                            <w:p>
+                              <w:pPr>
+                                <w:spacing w:after="0"/>
+                                <w:jc w:val="center"/>
+                                <w:rPr>
+                                  <w:rFonts w:asciiTheme="majorBidi" w:hAnsiTheme="majorBidi" w:cstheme="majorBidi"/>
+                                </w:rPr>
+                              </w:pPr>
+                            </w:p>
+                          </w:txbxContent>
+                        </wps:txbx>
+                        <wps:bodyPr rot="0" vert="horz" wrap="square" lIns="91440" tIns="45720" rIns="91440" bIns="45720" anchor="t" anchorCtr="0">
+                          <a:noAutofit/>
+                        </wps:bodyPr>
+                      </wps:wsp>
+                      <wps:wsp>
+                        <wps:cNvPr id="11" name="Text Box 2"/>
+                        <wps:cNvSpPr txBox="1">
+                          <a:spLocks noChangeArrowheads="1"/>
+                        </wps:cNvSpPr>
+                        <wps:spPr bwMode="auto">
+                          <a:xfrm>
+                            <a:off x="1950720" y="22787"/>
+                            <a:ext cx="1615440" cy="507973"/>
+                          </a:xfrm>
+                          <a:prstGeom prst="rect">
+                            <a:avLst/>
+                          </a:prstGeom>
+                          <a:solidFill>
+                            <a:srgbClr val="FFFFFF"/>
+                          </a:solidFill>
+                          <a:ln w="9525">
+                            <a:noFill/>
+                            <a:miter lim="800000"/>
+                            <a:headEnd/>
+                            <a:tailEnd/>
+                          </a:ln>
+                        </wps:spPr>
+                        <wps:txbx>
+                          <w:txbxContent>
+                            <w:p>
+                              <w:pPr>
+                                <w:spacing w:after="0"/>
+                                <w:jc w:val="center"/>
+                                <w:rPr>
+                                  <w:rFonts w:asciiTheme="majorBidi" w:hAnsiTheme="majorBidi" w:cstheme="majorBidi"/>
+                                  <w:b/>
+                                  <w:bCs/>
+                                </w:rPr>
+                              </w:pPr>
+                              <w:r>
+                                <w:rPr>
+                                  <w:rFonts w:asciiTheme="majorBidi" w:hAnsiTheme="majorBidi" w:cstheme="majorBidi"/>
+                                  <w:b/>
+                                  <w:bCs/>
+                                </w:rPr>
+                                <w:t xml:space="preserve">ACPC </w:t>
+                              </w:r>
+                              <w:r>
+                                <w:rPr>
+                                  <w:rFonts w:asciiTheme="majorBidi" w:hAnsiTheme="majorBidi" w:cstheme="majorBidi"/>
+                                </w:rPr>
+                                <w:t xml:space="preserve">Competitor </w:t>
+                              </w:r>
+                              <w:r>
+                                <w:rPr>
+                                  <w:rFonts w:asciiTheme="majorBidi" w:hAnsiTheme="majorBidi" w:cstheme="majorBidi"/>
+                                  <w:b/>
+                                  <w:bCs/>
+                                </w:rPr>
+                                <w:t>2022</w:t>
+                              </w:r>
+                            </w:p>
+                            <w:p>
+                              <w:pPr>
+                                <w:spacing w:after="0"/>
+                                <w:jc w:val="center"/>
+                                <w:rPr>
+                                  <w:rFonts w:asciiTheme="majorBidi" w:hAnsiTheme="majorBidi" w:cstheme="majorBidi"/>
+                                </w:rPr>
+                              </w:pPr>
+                              <w:r>
+                                <w:rPr>
+                                  <w:rFonts w:asciiTheme="majorBidi" w:hAnsiTheme="majorBidi" w:cstheme="majorBidi"/>
+                                  <w:b/>
+                                  <w:bCs/>
+                                </w:rPr>
+                                <w:t xml:space="preserve">ACPC </w:t>
+                              </w:r>
+                              <w:r>
+                                <w:rPr>
+                                  <w:rFonts w:asciiTheme="majorBidi" w:hAnsiTheme="majorBidi" w:cstheme="majorBidi"/>
+                                </w:rPr>
+                                <w:t>Competitor</w:t>
+                              </w:r>
+                              <w:r>
+                                <w:rPr>
+                                  <w:rFonts w:asciiTheme="majorBidi" w:hAnsiTheme="majorBidi" w:cstheme="majorBidi"/>
+                                  <w:b/>
+                                  <w:bCs/>
+                                </w:rPr>
+                                <w:t xml:space="preserve"> 2023</w:t>
+                              </w:r>
+                            </w:p>
+                          </w:txbxContent>
+                        </wps:txbx>
+                        <wps:bodyPr rot="0" vert="horz" wrap="square" lIns="91440" tIns="45720" rIns="91440" bIns="45720" anchor="t" anchorCtr="0">
+                          <a:noAutofit/>
+                        </wps:bodyPr>
+                      </wps:wsp>
+                    </wpg:wgp>
+                  </a:graphicData>
+                </a:graphic>
+                <wp14:sizeRelV relativeFrom="margin">
+                  <wp14:pctHeight>0</wp14:pctHeight>
+                </wp14:sizeRelV>
+              </wp:anchor>
+            </w:drawing>
+          </mc:Choice>
+          <mc:Fallback>
+            <w:pict>
+              <v:group w14:anchorId="384E7745" id="Group 29" o:spid="_x0000_s1035" style="position:absolute;margin-left:1.8pt;margin-top:11.8pt;width:280.8pt;height:39.95pt;z-index:251660288;mso-height-relative:margin" coordorigin=",227" coordsize="35661,5079" o:gfxdata="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">
+                <v:shape id="_x0000_s1036" type="#_x0000_t202" style="position:absolute;top:227;width:15849;height:5080;visibility:visible;mso-wrap-style:square;v-text-anchor:top" o:gfxdata="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" stroked="f">
+                  <v:textbox>
+                    <w:txbxContent>
+                      <w:p>
+                        <w:pPr>
+                          <w:spacing w:after="0"/>
+                          <w:jc w:val="center"/>
+                          <w:rPr>
+                            <w:rFonts w:asciiTheme="majorBidi" w:hAnsiTheme="majorBidi" w:cstheme="majorBidi"/>
+                          </w:rPr>
+                        </w:pPr>
+                        <w:r>
+                          <w:rPr>
+                            <w:rFonts w:asciiTheme="majorBidi" w:hAnsiTheme="majorBidi" w:cstheme="majorBidi"/>
+                          </w:rPr>
+                          <w:t>ICPC</w:t>
+                        </w:r>
+                      </w:p>
+                      <w:p>
+                        <w:pPr>
+                          <w:spacing w:after="0"/>
+                          <w:jc w:val="center"/>
+                          <w:rPr>
+                            <w:rFonts w:asciiTheme="majorBidi" w:hAnsiTheme="majorBidi" w:cstheme="majorBidi"/>
+                          </w:rPr>
+                        </w:pPr>
+                        <w:r>
+                          <w:rPr>
+                            <w:rFonts w:asciiTheme="majorBidi" w:hAnsiTheme="majorBidi" w:cstheme="majorBidi"/>
+                          </w:rPr>
+                          <w:t>(Competition)</w:t>
+                        </w:r>
+                      </w:p>
+                      <w:p>
+                        <w:pPr>
+                          <w:spacing w:after="0"/>
+                          <w:jc w:val="center"/>
+                          <w:rPr>
+                            <w:rFonts w:asciiTheme="majorBidi" w:hAnsiTheme="majorBidi" w:cstheme="majorBidi"/>
+                          </w:rPr>
+                        </w:pPr>
+                      </w:p>
+                    </w:txbxContent>
+                  </v:textbox>
+                </v:shape>
+                <v:shape id="_x0000_s1037" type="#_x0000_t202" style="position:absolute;left:19507;top:227;width:16154;height:5080;visibility:visible;mso-wrap-style:square;v-text-anchor:top" o:gfxdata="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" stroked="f">
+                  <v:textbox>
+                    <w:txbxContent>
+                      <w:p>
+                        <w:pPr>
+                          <w:spacing w:after="0"/>
+                          <w:jc w:val="center"/>
+                          <w:rPr>
+                            <w:rFonts w:asciiTheme="majorBidi" w:hAnsiTheme="majorBidi" w:cstheme="majorBidi"/>
+                            <w:b/>
+                            <w:bCs/>
+                          </w:rPr>
+                        </w:pPr>
+                        <w:r>
+                          <w:rPr>
+                            <w:rFonts w:asciiTheme="majorBidi" w:hAnsiTheme="majorBidi" w:cstheme="majorBidi"/>
+                            <w:b/>
+                            <w:bCs/>
+                          </w:rPr>
+                          <w:t xml:space="preserve">ACPC </w:t>
+                        </w:r>
+                        <w:r>
+                          <w:rPr>
+                            <w:rFonts w:asciiTheme="majorBidi" w:hAnsiTheme="majorBidi" w:cstheme="majorBidi"/>
+                          </w:rPr>
+                          <w:t xml:space="preserve">Competitor </w:t>
+                        </w:r>
+                        <w:r>
+                          <w:rPr>
+                            <w:rFonts w:asciiTheme="majorBidi" w:hAnsiTheme="majorBidi" w:cstheme="majorBidi"/>
+                            <w:b/>
+                            <w:bCs/>
+                          </w:rPr>
+                          <w:t>2022</w:t>
+                        </w:r>
+                      </w:p>
+                      <w:p>
+                        <w:pPr>
+                          <w:spacing w:after="0"/>
+                          <w:jc w:val="center"/>
+                          <w:rPr>
+                            <w:rFonts w:asciiTheme="majorBidi" w:hAnsiTheme="majorBidi" w:cstheme="majorBidi"/>
+                          </w:rPr>
+                        </w:pPr>
+                        <w:r>
+                          <w:rPr>
+                            <w:rFonts w:asciiTheme="majorBidi" w:hAnsiTheme="majorBidi" w:cstheme="majorBidi"/>
+                            <w:b/>
+                            <w:bCs/>
+                          </w:rPr>
+                          <w:t xml:space="preserve">ACPC </w:t>
+                        </w:r>
+                        <w:r>
+                          <w:rPr>
+                            <w:rFonts w:asciiTheme="majorBidi" w:hAnsiTheme="majorBidi" w:cstheme="majorBidi"/>
+                          </w:rPr>
+                          <w:t>Competitor</w:t>
+                        </w:r>
+                        <w:r>
+                          <w:rPr>
+                            <w:rFonts w:asciiTheme="majorBidi" w:hAnsiTheme="majorBidi" w:cstheme="majorBidi"/>
+                            <w:b/>
+                            <w:bCs/>
+                          </w:rPr>
+                          <w:t xml:space="preserve"> 2023</w:t>
+                        </w:r>
+                      </w:p>
+                    </w:txbxContent>
+                  </v:textbox>
+                </v:shape>
+                <w10:wrap type="square"/>
+              </v:group>
+            </w:pict>
+          </mc:Fallback>
+        </mc:AlternateContent>
+      </w:r>
+    </w:p>
+    <w:p/>
+    <w:p>
+      <w:r>
+        <w:rPr>
+          <w:noProof/>
+        </w:rPr>
+        <mc:AlternateContent>
+          <mc:Choice Requires="wpg">
+            <w:drawing>
+              <wp:anchor distT="0" distB="0" distL="114300" distR="114300" simplePos="0" relativeHeight="251662336" behindDoc="0" locked="0" layoutInCell="1" allowOverlap="1" wp14:anchorId="4EB42627" wp14:editId="70288A92">
+                <wp:simplePos x="0" y="0"/>
+                <wp:positionH relativeFrom="column">
+                  <wp:posOffset>22860</wp:posOffset>
+                </wp:positionH>
+                <wp:positionV relativeFrom="paragraph">
+                  <wp:posOffset>133350</wp:posOffset>
+                </wp:positionV>
+                <wp:extent cx="3482340" cy="447040"/>
+                <wp:effectExtent l="0" t="0" r="3810" b="0"/>
+                <wp:wrapSquare wrapText="bothSides"/>
+                <wp:docPr id="9" name="Group 9"/>
+                <wp:cNvGraphicFramePr/>
+                <a:graphic xmlns:a="http://schemas.openxmlformats.org/drawingml/2006/main">
+                  <a:graphicData uri="http://schemas.microsoft.com/office/word/2010/wordprocessingGroup">
+                    <wpg:wgp>
+                      <wpg:cNvGrpSpPr/>
+                      <wpg:grpSpPr>
+                        <a:xfrm>
+                          <a:off x="0" y="0"/>
+                          <a:ext cx="3482340" cy="447040"/>
+                          <a:chOff x="0" y="0"/>
+                          <a:chExt cx="3482340" cy="447040"/>
+                        </a:xfrm>
+                      </wpg:grpSpPr>
+                      <wps:wsp>
+                        <wps:cNvPr id="15" name="Text Box 2"/>
+                        <wps:cNvSpPr txBox="1">
+                          <a:spLocks noChangeArrowheads="1"/>
+                        </wps:cNvSpPr>
+                        <wps:spPr bwMode="auto">
+                          <a:xfrm>
+                            <a:off x="0" y="0"/>
+                            <a:ext cx="1531620" cy="447040"/>
+                          </a:xfrm>
+                          <a:prstGeom prst="rect">
+                            <a:avLst/>
+                          </a:prstGeom>
+                          <a:solidFill>
+                            <a:srgbClr val="FFFFFF"/>
+                          </a:solidFill>
+                          <a:ln w="9525">
+                            <a:noFill/>
+                            <a:miter lim="800000"/>
+                            <a:headEnd/>
+                            <a:tailEnd/>
+                          </a:ln>
+                        </wps:spPr>
+                        <wps:txbx>
+                          <w:txbxContent>
+                            <w:p>
+                              <w:pPr>
+                                <w:spacing w:after="0"/>
+                                <w:jc w:val="center"/>
+                                <w:rPr>
+                                  <w:rFonts w:asciiTheme="majorBidi" w:hAnsiTheme="majorBidi" w:cstheme="majorBidi"/>
+                                </w:rPr>
+                              </w:pPr>
+                              <w:r>
+                                <w:rPr>
+                                  <w:rFonts w:asciiTheme="majorBidi" w:hAnsiTheme="majorBidi" w:cstheme="majorBidi"/>
+                                </w:rPr>
+                                <w:t>Dec 2022 to July 2023</w:t>
+                              </w:r>
+                            </w:p>
+                            <w:p>
+                              <w:pPr>
+                                <w:spacing w:after="0"/>
+                                <w:jc w:val="center"/>
+                                <w:rPr>
+                                  <w:rFonts w:asciiTheme="majorBidi" w:hAnsiTheme="majorBidi" w:cstheme="majorBidi"/>
+                                </w:rPr>
+                              </w:pPr>
+                              <w:r>
+                                <w:rPr>
+                                  <w:rFonts w:asciiTheme="majorBidi" w:hAnsiTheme="majorBidi" w:cstheme="majorBidi"/>
+                                </w:rPr>
+                                <w:t>(</w:t>
+                              </w:r>
+                              <w:r>
+                                <w:rPr>
+                                  <w:rFonts w:asciiTheme="majorBidi" w:hAnsiTheme="majorBidi" w:cstheme="majorBidi"/>
+                                </w:rPr>
+                                <w:t>Scholarship</w:t>
+                              </w:r>
+                              <w:r>
+                                <w:rPr>
+                                  <w:rFonts w:asciiTheme="majorBidi" w:hAnsiTheme="majorBidi" w:cstheme="majorBidi"/>
+                                </w:rPr>
+                                <w:t>)</w:t>
+                              </w:r>
+                            </w:p>
+                          </w:txbxContent>
+                        </wps:txbx>
+                        <wps:bodyPr rot="0" vert="horz" wrap="square" lIns="91440" tIns="45720" rIns="91440" bIns="45720" anchor="t" anchorCtr="0">
+                          <a:spAutoFit/>
+                        </wps:bodyPr>
+                      </wps:wsp>
+                      <wps:wsp>
+                        <wps:cNvPr id="16" name="Text Box 2"/>
+                        <wps:cNvSpPr txBox="1">
+                          <a:spLocks noChangeArrowheads="1"/>
+                        </wps:cNvSpPr>
+                        <wps:spPr bwMode="auto">
+                          <a:xfrm>
+                            <a:off x="1950720" y="0"/>
+                            <a:ext cx="1531620" cy="447040"/>
+                          </a:xfrm>
+                          <a:prstGeom prst="rect">
+                            <a:avLst/>
+                          </a:prstGeom>
+                          <a:solidFill>
+                            <a:srgbClr val="FFFFFF"/>
+                          </a:solidFill>
+                          <a:ln w="9525">
+                            <a:noFill/>
+                            <a:miter lim="800000"/>
+                            <a:headEnd/>
+                            <a:tailEnd/>
+                          </a:ln>
+                        </wps:spPr>
+                        <wps:txbx>
+                          <w:txbxContent>
+                            <w:p>
+                              <w:pPr>
+                                <w:spacing w:after="0"/>
+                                <w:jc w:val="center"/>
+                                <w:rPr>
+                                  <w:rFonts w:asciiTheme="majorBidi" w:hAnsiTheme="majorBidi" w:cstheme="majorBidi"/>
+                                  <w:b/>
+                                  <w:bCs/>
+                                </w:rPr>
+                              </w:pPr>
+                              <w:r>
+                                <w:rPr>
+                                  <w:rFonts w:asciiTheme="majorBidi" w:hAnsiTheme="majorBidi" w:cstheme="majorBidi"/>
+                                  <w:b/>
+                                  <w:bCs/>
+                                </w:rPr>
+                                <w:t>ALX-Africa</w:t>
+                              </w:r>
+                            </w:p>
+                            <w:p>
+                              <w:pPr>
+                                <w:spacing w:after="0"/>
+                                <w:jc w:val="center"/>
+                                <w:rPr>
+                                  <w:rFonts w:asciiTheme="majorBidi" w:hAnsiTheme="majorBidi" w:cstheme="majorBidi"/>
+                                </w:rPr>
+                              </w:pPr>
+                              <w:r>
+                                <w:rPr>
+                                  <w:rFonts w:asciiTheme="majorBidi" w:hAnsiTheme="majorBidi" w:cstheme="majorBidi"/>
+                                </w:rPr>
+                                <w:t>Software Engineering</w:t>
+                              </w:r>
+                            </w:p>
+                          </w:txbxContent>
+                        </wps:txbx>
+                        <wps:bodyPr rot="0" vert="horz" wrap="square" lIns="91440" tIns="45720" rIns="91440" bIns="45720" anchor="t" anchorCtr="0">
+                          <a:spAutoFit/>
+                        </wps:bodyPr>
+                      </wps:wsp>
+                    </wpg:wgp>
+                  </a:graphicData>
+                </a:graphic>
+              </wp:anchor>
+            </w:drawing>
+          </mc:Choice>
+          <mc:Fallback>
+            <w:pict>
+              <v:group w14:anchorId="4EB42627" id="Group 9" o:spid="_x0000_s1038" style="position:absolute;margin-left:1.8pt;margin-top:10.5pt;width:274.2pt;height:35.2pt;z-index:251662336" coordsize="34823,4470" o:gfxdata="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">
+                <v:shape id="_x0000_s1039" type="#_x0000_t202" style="position:absolute;width:15316;height:4470;visibility:visible;mso-wrap-style:square;v-text-anchor:top" o:gfxdata="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" stroked="f">
+                  <v:textbox style="mso-fit-shape-to-text:t">
+                    <w:txbxContent>
+                      <w:p>
+                        <w:pPr>
+                          <w:spacing w:after="0"/>
+                          <w:jc w:val="center"/>
+                          <w:rPr>
+                            <w:rFonts w:asciiTheme="majorBidi" w:hAnsiTheme="majorBidi" w:cstheme="majorBidi"/>
+                          </w:rPr>
+                        </w:pPr>
+                        <w:r>
+                          <w:rPr>
+                            <w:rFonts w:asciiTheme="majorBidi" w:hAnsiTheme="majorBidi" w:cstheme="majorBidi"/>
+                          </w:rPr>
+                          <w:t>Dec 2022 to July 2023</w:t>
+                        </w:r>
+                      </w:p>
+                      <w:p>
+                        <w:pPr>
+                          <w:spacing w:after="0"/>
+                          <w:jc w:val="center"/>
+                          <w:rPr>
+                            <w:rFonts w:asciiTheme="majorBidi" w:hAnsiTheme="majorBidi" w:cstheme="majorBidi"/>
+                          </w:rPr>
+                        </w:pPr>
+                        <w:r>
+                          <w:rPr>
+                            <w:rFonts w:asciiTheme="majorBidi" w:hAnsiTheme="majorBidi" w:cstheme="majorBidi"/>
+                          </w:rPr>
+                          <w:t>(</w:t>
+                        </w:r>
+                        <w:r>
+                          <w:rPr>
+                            <w:rFonts w:asciiTheme="majorBidi" w:hAnsiTheme="majorBidi" w:cstheme="majorBidi"/>
+                          </w:rPr>
+                          <w:t>Scholarship</w:t>
+                        </w:r>
+                        <w:r>
+                          <w:rPr>
+                            <w:rFonts w:asciiTheme="majorBidi" w:hAnsiTheme="majorBidi" w:cstheme="majorBidi"/>
+                          </w:rPr>
+                          <w:t>)</w:t>
+                        </w:r>
+                      </w:p>
+                    </w:txbxContent>
+                  </v:textbox>
+                </v:shape>
+                <v:shape id="_x0000_s1040" type="#_x0000_t202" style="position:absolute;left:19507;width:15316;height:4470;visibility:visible;mso-wrap-style:square;v-text-anchor:top" o:gfxdata="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" stroked="f">
+                  <v:textbox style="mso-fit-shape-to-text:t">
+                    <w:txbxContent>
+                      <w:p>
+                        <w:pPr>
+                          <w:spacing w:after="0"/>
+                          <w:jc w:val="center"/>
+                          <w:rPr>
+                            <w:rFonts w:asciiTheme="majorBidi" w:hAnsiTheme="majorBidi" w:cstheme="majorBidi"/>
+                            <w:b/>
+                            <w:bCs/>
+                          </w:rPr>
+                        </w:pPr>
+                        <w:r>
+                          <w:rPr>
+                            <w:rFonts w:asciiTheme="majorBidi" w:hAnsiTheme="majorBidi" w:cstheme="majorBidi"/>
+                            <w:b/>
+                            <w:bCs/>
+                          </w:rPr>
+                          <w:t>ALX-Africa</w:t>
+                        </w:r>
+                      </w:p>
+                      <w:p>
+                        <w:pPr>
+                          <w:spacing w:after="0"/>
+                          <w:jc w:val="center"/>
+                          <w:rPr>
+                            <w:rFonts w:asciiTheme="majorBidi" w:hAnsiTheme="majorBidi" w:cstheme="majorBidi"/>
+                          </w:rPr>
+                        </w:pPr>
+                        <w:r>
+                          <w:rPr>
+                            <w:rFonts w:asciiTheme="majorBidi" w:hAnsiTheme="majorBidi" w:cstheme="majorBidi"/>
+                          </w:rPr>
+                          <w:t>Software Engineering</w:t>
+                        </w:r>
+                      </w:p>
+                    </w:txbxContent>
+                  </v:textbox>
+                </v:shape>
+                <w10:wrap type="square"/>
+              </v:group>
+            </w:pict>
+          </mc:Fallback>
+        </mc:AlternateContent>
+      </w:r>
+    </w:p>
+    <w:p/>
+    <w:p>
+      <w:r>
+        <w:rPr>
+          <w:noProof/>
+        </w:rPr>
+        <mc:AlternateContent>
+          <mc:Choice Requires="wpg">
+            <w:drawing>
+              <wp:anchor distT="0" distB="0" distL="114300" distR="114300" simplePos="0" relativeHeight="251661312" behindDoc="0" locked="0" layoutInCell="1" allowOverlap="1" wp14:anchorId="5E58EC29" wp14:editId="1468DB1B">
+                <wp:simplePos x="0" y="0"/>
+                <wp:positionH relativeFrom="column">
+                  <wp:posOffset>22860</wp:posOffset>
+                </wp:positionH>
+                <wp:positionV relativeFrom="paragraph">
+                  <wp:posOffset>133350</wp:posOffset>
+                </wp:positionV>
+                <wp:extent cx="3482340" cy="447040"/>
+                <wp:effectExtent l="0" t="0" r="3810" b="0"/>
+                <wp:wrapSquare wrapText="bothSides"/>
+                <wp:docPr id="31" name="Group 31"/>
+                <wp:cNvGraphicFramePr/>
+                <a:graphic xmlns:a="http://schemas.openxmlformats.org/drawingml/2006/main">
+                  <a:graphicData uri="http://schemas.microsoft.com/office/word/2010/wordprocessingGroup">
+                    <wpg:wgp>
+                      <wpg:cNvGrpSpPr/>
+                      <wpg:grpSpPr>
+                        <a:xfrm>
+                          <a:off x="0" y="0"/>
+                          <a:ext cx="3482340" cy="447040"/>
+                          <a:chOff x="0" y="0"/>
+                          <a:chExt cx="3482340" cy="447040"/>
+                        </a:xfrm>
+                      </wpg:grpSpPr>
+                      <wps:wsp>
+                        <wps:cNvPr id="12" name="Text Box 2"/>
+                        <wps:cNvSpPr txBox="1">
+                          <a:spLocks noChangeArrowheads="1"/>
+                        </wps:cNvSpPr>
+                        <wps:spPr bwMode="auto">
+                          <a:xfrm>
+                            <a:off x="0" y="0"/>
+                            <a:ext cx="1531620" cy="447040"/>
+                          </a:xfrm>
+                          <a:prstGeom prst="rect">
+                            <a:avLst/>
+                          </a:prstGeom>
+                          <a:solidFill>
+                            <a:srgbClr val="FFFFFF"/>
+                          </a:solidFill>
+                          <a:ln w="9525">
+                            <a:noFill/>
+                            <a:miter lim="800000"/>
+                            <a:headEnd/>
+                            <a:tailEnd/>
+                          </a:ln>
+                        </wps:spPr>
+                        <wps:txbx>
+                          <w:txbxContent>
+                            <w:p>
+                              <w:pPr>
+                                <w:spacing w:after="0"/>
+                                <w:jc w:val="center"/>
+                                <w:rPr>
+                                  <w:rFonts w:asciiTheme="majorBidi" w:hAnsiTheme="majorBidi" w:cstheme="majorBidi"/>
+                                </w:rPr>
+                              </w:pPr>
+                              <w:r>
+                                <w:rPr>
+                                  <w:rFonts w:asciiTheme="majorBidi" w:hAnsiTheme="majorBidi" w:cstheme="majorBidi"/>
+                                </w:rPr>
+                                <w:t>April 2023</w:t>
+                              </w:r>
+                            </w:p>
+                            <w:p>
+                              <w:pPr>
+                                <w:spacing w:after="0"/>
+                                <w:jc w:val="center"/>
+                                <w:rPr>
+                                  <w:rFonts w:asciiTheme="majorBidi" w:hAnsiTheme="majorBidi" w:cstheme="majorBidi"/>
+                                </w:rPr>
+                              </w:pPr>
+                              <w:r>
+                                <w:rPr>
+                                  <w:rFonts w:asciiTheme="majorBidi" w:hAnsiTheme="majorBidi" w:cstheme="majorBidi"/>
+                                </w:rPr>
+                                <w:t>(</w:t>
+                              </w:r>
+                              <w:r>
+                                <w:rPr>
+                                  <w:rFonts w:asciiTheme="majorBidi" w:hAnsiTheme="majorBidi" w:cstheme="majorBidi"/>
+                                </w:rPr>
+                                <w:t>Student Activity</w:t>
+                              </w:r>
+                              <w:r>
+                                <w:rPr>
+                                  <w:rFonts w:asciiTheme="majorBidi" w:hAnsiTheme="majorBidi" w:cstheme="majorBidi"/>
+                                </w:rPr>
+                                <w:t>)</w:t>
+                              </w:r>
+                            </w:p>
+                          </w:txbxContent>
+                        </wps:txbx>
+                        <wps:bodyPr rot="0" vert="horz" wrap="square" lIns="91440" tIns="45720" rIns="91440" bIns="45720" anchor="t" anchorCtr="0">
+                          <a:spAutoFit/>
+                        </wps:bodyPr>
+                      </wps:wsp>
+                      <wps:wsp>
+                        <wps:cNvPr id="13" name="Text Box 2"/>
+                        <wps:cNvSpPr txBox="1">
+                          <a:spLocks noChangeArrowheads="1"/>
+                        </wps:cNvSpPr>
+                        <wps:spPr bwMode="auto">
+                          <a:xfrm>
+                            <a:off x="1950720" y="0"/>
+                            <a:ext cx="1531620" cy="447040"/>
+                          </a:xfrm>
+                          <a:prstGeom prst="rect">
+                            <a:avLst/>
+                          </a:prstGeom>
+                          <a:solidFill>
+                            <a:srgbClr val="FFFFFF"/>
+                          </a:solidFill>
+                          <a:ln w="9525">
+                            <a:noFill/>
+                            <a:miter lim="800000"/>
+                            <a:headEnd/>
+                            <a:tailEnd/>
+                          </a:ln>
+                        </wps:spPr>
+                        <wps:txbx>
+                          <w:txbxContent>
+                            <w:p>
+                              <w:pPr>
+                                <w:spacing w:after="0"/>
+                                <w:jc w:val="center"/>
+                                <w:rPr>
+                                  <w:rFonts w:asciiTheme="majorBidi" w:hAnsiTheme="majorBidi" w:cstheme="majorBidi"/>
+                                  <w:b/>
+                                  <w:bCs/>
+                                </w:rPr>
+                              </w:pPr>
+                              <w:r>
+                                <w:rPr>
+                                  <w:rFonts w:asciiTheme="majorBidi" w:hAnsiTheme="majorBidi" w:cstheme="majorBidi"/>
+                                  <w:b/>
+                                  <w:bCs/>
+                                </w:rPr>
+                                <w:t>AI instructor Python</w:t>
+                              </w:r>
+                            </w:p>
+                            <w:p>
+                              <w:pPr>
+                                <w:spacing w:after="0"/>
+                                <w:jc w:val="center"/>
+                                <w:rPr>
+                                  <w:rFonts w:asciiTheme="majorBidi" w:hAnsiTheme="majorBidi" w:cstheme="majorBidi"/>
+                                </w:rPr>
+                              </w:pPr>
+                              <w:r>
+                                <w:rPr>
+                                  <w:rFonts w:asciiTheme="majorBidi" w:hAnsiTheme="majorBidi" w:cstheme="majorBidi"/>
+                                </w:rPr>
+                                <w:t xml:space="preserve">At </w:t>
+                              </w:r>
+                              <w:r>
+                                <w:rPr>
+                                  <w:rFonts w:asciiTheme="majorBidi" w:hAnsiTheme="majorBidi" w:cstheme="majorBidi"/>
+                                </w:rPr>
+                                <w:t>GDSC</w:t>
+                              </w:r>
+                            </w:p>
+                          </w:txbxContent>
+                        </wps:txbx>
+                        <wps:bodyPr rot="0" vert="horz" wrap="square" lIns="91440" tIns="45720" rIns="91440" bIns="45720" anchor="t" anchorCtr="0">
+                          <a:spAutoFit/>
+                        </wps:bodyPr>
+                      </wps:wsp>
+                    </wpg:wgp>
+                  </a:graphicData>
+                </a:graphic>
+              </wp:anchor>
+            </w:drawing>
+          </mc:Choice>
+          <mc:Fallback>
+            <w:pict>
+              <v:group w14:anchorId="5E58EC29" id="Group 31" o:spid="_x0000_s1041" style="position:absolute;margin-left:1.8pt;margin-top:10.5pt;width:274.2pt;height:35.2pt;z-index:251661312" coordsize="34823,4470" o:gfxdata="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">
+                <v:shape id="_x0000_s1042" type="#_x0000_t202" style="position:absolute;width:15316;height:4470;visibility:visible;mso-wrap-style:square;v-text-anchor:top" o:gfxdata="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" stroked="f">
+                  <v:textbox style="mso-fit-shape-to-text:t">
+                    <w:txbxContent>
+                      <w:p>
+                        <w:pPr>
+                          <w:spacing w:after="0"/>
+                          <w:jc w:val="center"/>
+                          <w:rPr>
+                            <w:rFonts w:asciiTheme="majorBidi" w:hAnsiTheme="majorBidi" w:cstheme="majorBidi"/>
+                          </w:rPr>
+                        </w:pPr>
+                        <w:r>
+                          <w:rPr>
+                            <w:rFonts w:asciiTheme="majorBidi" w:hAnsiTheme="majorBidi" w:cstheme="majorBidi"/>
+                          </w:rPr>
+                          <w:t>April 2023</w:t>
+                        </w:r>
+                      </w:p>
+                      <w:p>
+                        <w:pPr>
+                          <w:spacing w:after="0"/>
+                          <w:jc w:val="center"/>
+                          <w:rPr>
+                            <w:rFonts w:asciiTheme="majorBidi" w:hAnsiTheme="majorBidi" w:cstheme="majorBidi"/>
+                          </w:rPr>
+                        </w:pPr>
+                        <w:r>
+                          <w:rPr>
+                            <w:rFonts w:asciiTheme="majorBidi" w:hAnsiTheme="majorBidi" w:cstheme="majorBidi"/>
+                          </w:rPr>
+                          <w:t>(</w:t>
+                        </w:r>
+                        <w:r>
+                          <w:rPr>
+                            <w:rFonts w:asciiTheme="majorBidi" w:hAnsiTheme="majorBidi" w:cstheme="majorBidi"/>
+                          </w:rPr>
+                          <w:t>Student Activity</w:t>
+                        </w:r>
+                        <w:r>
+                          <w:rPr>
+                            <w:rFonts w:asciiTheme="majorBidi" w:hAnsiTheme="majorBidi" w:cstheme="majorBidi"/>
+                          </w:rPr>
+                          <w:t>)</w:t>
+                        </w:r>
+                      </w:p>
+                    </w:txbxContent>
+                  </v:textbox>
+                </v:shape>
+                <v:shape id="_x0000_s1043" type="#_x0000_t202" style="position:absolute;left:19507;width:15316;height:4470;visibility:visible;mso-wrap-style:square;v-text-anchor:top" o:gfxdata="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" stroked="f">
+                  <v:textbox style="mso-fit-shape-to-text:t">
+                    <w:txbxContent>
+                      <w:p>
+                        <w:pPr>
+                          <w:spacing w:after="0"/>
+                          <w:jc w:val="center"/>
+                          <w:rPr>
+                            <w:rFonts w:asciiTheme="majorBidi" w:hAnsiTheme="majorBidi" w:cstheme="majorBidi"/>
+                            <w:b/>
+                            <w:bCs/>
+                          </w:rPr>
+                        </w:pPr>
+                        <w:r>
+                          <w:rPr>
+                            <w:rFonts w:asciiTheme="majorBidi" w:hAnsiTheme="majorBidi" w:cstheme="majorBidi"/>
+                            <w:b/>
+                            <w:bCs/>
+                          </w:rPr>
+                          <w:t>AI instructor Python</w:t>
+                        </w:r>
+                      </w:p>
+                      <w:p>
+                        <w:pPr>
+                          <w:spacing w:after="0"/>
+                          <w:jc w:val="center"/>
+                          <w:rPr>
+                            <w:rFonts w:asciiTheme="majorBidi" w:hAnsiTheme="majorBidi" w:cstheme="majorBidi"/>
+                          </w:rPr>
+                        </w:pPr>
+                        <w:r>
+                          <w:rPr>
+                            <w:rFonts w:asciiTheme="majorBidi" w:hAnsiTheme="majorBidi" w:cstheme="majorBidi"/>
+                          </w:rPr>
+                          <w:t xml:space="preserve">At </w:t>
+                        </w:r>
+                        <w:r>
+                          <w:rPr>
+                            <w:rFonts w:asciiTheme="majorBidi" w:hAnsiTheme="majorBidi" w:cstheme="majorBidi"/>
+                          </w:rPr>
+                          <w:t>GDSC</w:t>
+                        </w:r>
+                      </w:p>
+                    </w:txbxContent>
+                  </v:textbox>
+                </v:shape>
+                <w10:wrap type="square"/>
+              </v:group>
+            </w:pict>
+          </mc:Fallback>
+        </mc:AlternateContent>
+      </w:r>
+    </w:p>
+    <w:p/>
+    <w:p>
+      <w:r>
+        <w:rPr>
+          <w:noProof/>
+        </w:rPr>
+        <mc:AlternateContent>
+          <mc:Choice Requires="wpg">
+            <w:drawing>
+              <wp:anchor distT="0" distB="0" distL="114300" distR="114300" simplePos="0" relativeHeight="251663360" behindDoc="0" locked="0" layoutInCell="1" allowOverlap="1" wp14:anchorId="15AA581A" wp14:editId="4302A740">
+                <wp:simplePos x="0" y="0"/>
+                <wp:positionH relativeFrom="column">
+                  <wp:posOffset>22860</wp:posOffset>
+                </wp:positionH>
+                <wp:positionV relativeFrom="paragraph">
+                  <wp:posOffset>156210</wp:posOffset>
+                </wp:positionV>
+                <wp:extent cx="3680460" cy="447040"/>
+                <wp:effectExtent l="0" t="0" r="0" b="0"/>
+                <wp:wrapSquare wrapText="bothSides"/>
+                <wp:docPr id="192" name="Group 192"/>
+                <wp:cNvGraphicFramePr/>
+                <a:graphic xmlns:a="http://schemas.openxmlformats.org/drawingml/2006/main">
+                  <a:graphicData uri="http://schemas.microsoft.com/office/word/2010/wordprocessingGroup">
+                    <wpg:wgp>
+                      <wpg:cNvGrpSpPr/>
+                      <wpg:grpSpPr>
+                        <a:xfrm>
+                          <a:off x="0" y="0"/>
+                          <a:ext cx="3680460" cy="447040"/>
+                          <a:chOff x="0" y="0"/>
+                          <a:chExt cx="3680460" cy="447040"/>
+                        </a:xfrm>
+                      </wpg:grpSpPr>
+                      <wps:wsp>
+                        <wps:cNvPr id="18" name="Text Box 2"/>
+                        <wps:cNvSpPr txBox="1">
+                          <a:spLocks noChangeArrowheads="1"/>
+                        </wps:cNvSpPr>
+                        <wps:spPr bwMode="auto">
+                          <a:xfrm>
+                            <a:off x="0" y="0"/>
+                            <a:ext cx="1531620" cy="447040"/>
+                          </a:xfrm>
+                          <a:prstGeom prst="rect">
+                            <a:avLst/>
+                          </a:prstGeom>
+                          <a:solidFill>
+                            <a:srgbClr val="FFFFFF"/>
+                          </a:solidFill>
+                          <a:ln w="9525">
+                            <a:noFill/>
+                            <a:miter lim="800000"/>
+                            <a:headEnd/>
+                            <a:tailEnd/>
+                          </a:ln>
+                        </wps:spPr>
+                        <wps:txbx>
+                          <w:txbxContent>
+                            <w:p>
+                              <w:pPr>
+                                <w:spacing w:after="0"/>
+                                <w:jc w:val="center"/>
+                                <w:rPr>
+                                  <w:rFonts w:asciiTheme="majorBidi" w:hAnsiTheme="majorBidi" w:cstheme="majorBidi"/>
+                                </w:rPr>
+                              </w:pPr>
+                              <w:r>
+                                <w:rPr>
+                                  <w:rFonts w:asciiTheme="majorBidi" w:hAnsiTheme="majorBidi" w:cstheme="majorBidi"/>
+                                </w:rPr>
+                                <w:t>Mar 2023</w:t>
+                              </w:r>
+                            </w:p>
+                            <w:p>
+                              <w:pPr>
+                                <w:spacing w:after="0"/>
+                                <w:jc w:val="center"/>
+                                <w:rPr>
+                                  <w:rFonts w:asciiTheme="majorBidi" w:hAnsiTheme="majorBidi" w:cstheme="majorBidi"/>
+                                </w:rPr>
+                              </w:pPr>
+                              <w:r>
+                                <w:rPr>
+                                  <w:rFonts w:asciiTheme="majorBidi" w:hAnsiTheme="majorBidi" w:cstheme="majorBidi"/>
+                                </w:rPr>
+                                <w:t>(</w:t>
+                              </w:r>
+                              <w:r>
+                                <w:rPr>
+                                  <w:rFonts w:asciiTheme="majorBidi" w:hAnsiTheme="majorBidi" w:cstheme="majorBidi"/>
+                                </w:rPr>
+                                <w:t>Student Activity</w:t>
+                              </w:r>
+                              <w:r>
+                                <w:rPr>
+                                  <w:rFonts w:asciiTheme="majorBidi" w:hAnsiTheme="majorBidi" w:cstheme="majorBidi"/>
+                                </w:rPr>
+                                <w:t>)</w:t>
+                              </w:r>
+                            </w:p>
+                          </w:txbxContent>
+                        </wps:txbx>
+                        <wps:bodyPr rot="0" vert="horz" wrap="square" lIns="91440" tIns="45720" rIns="91440" bIns="45720" anchor="t" anchorCtr="0">
+                          <a:spAutoFit/>
+                        </wps:bodyPr>
+                      </wps:wsp>
+                      <wps:wsp>
+                        <wps:cNvPr id="19" name="Text Box 2"/>
+                        <wps:cNvSpPr txBox="1">
+                          <a:spLocks noChangeArrowheads="1"/>
+                        </wps:cNvSpPr>
+                        <wps:spPr bwMode="auto">
+                          <a:xfrm>
+                            <a:off x="1859280" y="0"/>
+                            <a:ext cx="1821180" cy="447040"/>
+                          </a:xfrm>
+                          <a:prstGeom prst="rect">
+                            <a:avLst/>
+                          </a:prstGeom>
+                          <a:solidFill>
+                            <a:srgbClr val="FFFFFF"/>
+                          </a:solidFill>
+                          <a:ln w="9525">
+                            <a:noFill/>
+                            <a:miter lim="800000"/>
+                            <a:headEnd/>
+                            <a:tailEnd/>
+                          </a:ln>
+                        </wps:spPr>
+                        <wps:txbx>
+                          <w:txbxContent>
+                            <w:p>
+                              <w:pPr>
+                                <w:spacing w:after="0"/>
+                                <w:jc w:val="center"/>
+                                <w:rPr>
+                                  <w:rFonts w:asciiTheme="majorBidi" w:hAnsiTheme="majorBidi" w:cstheme="majorBidi"/>
+                                  <w:b/>
+                                  <w:bCs/>
+                                </w:rPr>
+                              </w:pPr>
+                              <w:r>
+                                <w:rPr>
+                                  <w:rFonts w:asciiTheme="majorBidi" w:hAnsiTheme="majorBidi" w:cstheme="majorBidi"/>
+                                  <w:b/>
+                                  <w:bCs/>
+                                </w:rPr>
+                                <w:t xml:space="preserve">Problem Solver Instructor </w:t>
+                              </w:r>
+                            </w:p>
+                            <w:p>
+                              <w:pPr>
+                                <w:spacing w:after="0"/>
+                                <w:jc w:val="center"/>
+                                <w:rPr>
+                                  <w:rFonts w:asciiTheme="majorBidi" w:hAnsiTheme="majorBidi" w:cstheme="majorBidi"/>
+                                </w:rPr>
+                              </w:pPr>
+                              <w:r>
+                                <w:rPr>
+                                  <w:rFonts w:asciiTheme="majorBidi" w:hAnsiTheme="majorBidi" w:cstheme="majorBidi"/>
+                                </w:rPr>
+                                <w:t xml:space="preserve">At </w:t>
+                              </w:r>
+                              <w:r>
+                                <w:rPr>
+                                  <w:rFonts w:asciiTheme="majorBidi" w:hAnsiTheme="majorBidi" w:cstheme="majorBidi"/>
+                                </w:rPr>
+                                <w:t>F12</w:t>
+                              </w:r>
+                            </w:p>
+                          </w:txbxContent>
+                        </wps:txbx>
+                        <wps:bodyPr rot="0" vert="horz" wrap="square" lIns="91440" tIns="45720" rIns="91440" bIns="45720" anchor="t" anchorCtr="0">
+                          <a:spAutoFit/>
+                        </wps:bodyPr>
+                      </wps:wsp>
+                    </wpg:wgp>
+                  </a:graphicData>
+                </a:graphic>
+              </wp:anchor>
+            </w:drawing>
+          </mc:Choice>
+          <mc:Fallback>
+            <w:pict>
+              <v:group w14:anchorId="15AA581A" id="Group 192" o:spid="_x0000_s1044" style="position:absolute;margin-left:1.8pt;margin-top:12.3pt;width:289.8pt;height:35.2pt;z-index:251663360" coordsize="36804,4470" o:gfxdata="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">
+                <v:shape id="_x0000_s1045" type="#_x0000_t202" style="position:absolute;width:15316;height:4470;visibility:visible;mso-wrap-style:square;v-text-anchor:top" o:gfxdata="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" stroked="f">
+                  <v:textbox style="mso-fit-shape-to-text:t">
+                    <w:txbxContent>
+                      <w:p>
+                        <w:pPr>
+                          <w:spacing w:after="0"/>
+                          <w:jc w:val="center"/>
+                          <w:rPr>
+                            <w:rFonts w:asciiTheme="majorBidi" w:hAnsiTheme="majorBidi" w:cstheme="majorBidi"/>
+                          </w:rPr>
+                        </w:pPr>
+                        <w:r>
+                          <w:rPr>
+                            <w:rFonts w:asciiTheme="majorBidi" w:hAnsiTheme="majorBidi" w:cstheme="majorBidi"/>
+                          </w:rPr>
+                          <w:t>Mar 2023</w:t>
+                        </w:r>
+                      </w:p>
+                      <w:p>
+                        <w:pPr>
+                          <w:spacing w:after="0"/>
+                          <w:jc w:val="center"/>
+                          <w:rPr>
+                            <w:rFonts w:asciiTheme="majorBidi" w:hAnsiTheme="majorBidi" w:cstheme="majorBidi"/>
+                          </w:rPr>
+                        </w:pPr>
+                        <w:r>
+                          <w:rPr>
+                            <w:rFonts w:asciiTheme="majorBidi" w:hAnsiTheme="majorBidi" w:cstheme="majorBidi"/>
+                          </w:rPr>
+                          <w:t>(</w:t>
+                        </w:r>
+                        <w:r>
+                          <w:rPr>
+                            <w:rFonts w:asciiTheme="majorBidi" w:hAnsiTheme="majorBidi" w:cstheme="majorBidi"/>
+                          </w:rPr>
+                          <w:t>Student Activity</w:t>
+                        </w:r>
+                        <w:r>
+                          <w:rPr>
+                            <w:rFonts w:asciiTheme="majorBidi" w:hAnsiTheme="majorBidi" w:cstheme="majorBidi"/>
+                          </w:rPr>
+                          <w:t>)</w:t>
+                        </w:r>
+                      </w:p>
+                    </w:txbxContent>
+                  </v:textbox>
+                </v:shape>
+                <v:shape id="_x0000_s1046" type="#_x0000_t202" style="position:absolute;left:18592;width:18212;height:4470;visibility:visible;mso-wrap-style:square;v-text-anchor:top" o:gfxdata="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" stroked="f">
+                  <v:textbox style="mso-fit-shape-to-text:t">
+                    <w:txbxContent>
+                      <w:p>
+                        <w:pPr>
+                          <w:spacing w:after="0"/>
+                          <w:jc w:val="center"/>
+                          <w:rPr>
+                            <w:rFonts w:asciiTheme="majorBidi" w:hAnsiTheme="majorBidi" w:cstheme="majorBidi"/>
+                            <w:b/>
+                            <w:bCs/>
+                          </w:rPr>
+                        </w:pPr>
+                        <w:r>
+                          <w:rPr>
+                            <w:rFonts w:asciiTheme="majorBidi" w:hAnsiTheme="majorBidi" w:cstheme="majorBidi"/>
+                            <w:b/>
+                            <w:bCs/>
+                          </w:rPr>
+                          <w:t xml:space="preserve">Problem Solver Instructor </w:t>
+                        </w:r>
+                      </w:p>
+                      <w:p>
+                        <w:pPr>
+                          <w:spacing w:after="0"/>
+                          <w:jc w:val="center"/>
+                          <w:rPr>
+                            <w:rFonts w:asciiTheme="majorBidi" w:hAnsiTheme="majorBidi" w:cstheme="majorBidi"/>
+                          </w:rPr>
+                        </w:pPr>
+                        <w:r>
+                          <w:rPr>
+                            <w:rFonts w:asciiTheme="majorBidi" w:hAnsiTheme="majorBidi" w:cstheme="majorBidi"/>
+                          </w:rPr>
+                          <w:t xml:space="preserve">At </w:t>
+                        </w:r>
+                        <w:r>
+                          <w:rPr>
+                            <w:rFonts w:asciiTheme="majorBidi" w:hAnsiTheme="majorBidi" w:cstheme="majorBidi"/>
+                          </w:rPr>
+                          <w:t>F12</w:t>
+                        </w:r>
+                      </w:p>
+                    </w:txbxContent>
+                  </v:textbox>
+                </v:shape>
+                <w10:wrap type="square"/>
+              </v:group>
+            </w:pict>
+          </mc:Fallback>
+        </mc:AlternateContent>
+      </w:r>
+    </w:p>
+    <w:p/>
+    <w:p/>
+    <w:p>
+      <w:pPr>
+        <w:pBdr>
+          <w:bottom w:val="single" w:sz="4" w:space="1" w:color="auto"/>
+        </w:pBdr>
       </w:pPr>
       <w:r>
         <w:rPr>
@@ -204,924 +2298,777 @@
           <w:rFonts w:asciiTheme="majorBidi" w:hAnsiTheme="majorBidi" w:cstheme="majorBidi"/>
           <w:b/>
         </w:rPr>
-        <w:t>XPERIENCE</w:t>
-      </w:r>
-      <w:r>
+        <w:t>DUCATION</w:t>
+      </w:r>
+      <w:r>
+        <w:t xml:space="preserve">: </w:t>
+      </w:r>
+    </w:p>
+    <w:p>
+      <w:r>
+        <w:rPr>
+          <w:noProof/>
+        </w:rPr>
+        <mc:AlternateContent>
+          <mc:Choice Requires="wps">
+            <w:drawing>
+              <wp:anchor distT="0" distB="0" distL="114300" distR="114300" simplePos="0" relativeHeight="251665408" behindDoc="0" locked="0" layoutInCell="1" allowOverlap="1">
+                <wp:simplePos x="0" y="0"/>
+                <wp:positionH relativeFrom="column">
+                  <wp:posOffset>-38100</wp:posOffset>
+                </wp:positionH>
+                <wp:positionV relativeFrom="paragraph">
+                  <wp:posOffset>496570</wp:posOffset>
+                </wp:positionV>
+                <wp:extent cx="894672" cy="446922"/>
+                <wp:effectExtent l="0" t="0" r="1270" b="0"/>
+                <wp:wrapSquare wrapText="bothSides"/>
+                <wp:docPr id="20" name="Text Box 2"/>
+                <wp:cNvGraphicFramePr>
+                  <a:graphicFrameLocks xmlns:a="http://schemas.openxmlformats.org/drawingml/2006/main"/>
+                </wp:cNvGraphicFramePr>
+                <a:graphic xmlns:a="http://schemas.openxmlformats.org/drawingml/2006/main">
+                  <a:graphicData uri="http://schemas.microsoft.com/office/word/2010/wordprocessingShape">
+                    <wps:wsp>
+                      <wps:cNvSpPr txBox="1">
+                        <a:spLocks noChangeArrowheads="1"/>
+                      </wps:cNvSpPr>
+                      <wps:spPr bwMode="auto">
+                        <a:xfrm>
+                          <a:off x="0" y="0"/>
+                          <a:ext cx="894672" cy="446922"/>
+                        </a:xfrm>
+                        <a:prstGeom prst="rect">
+                          <a:avLst/>
+                        </a:prstGeom>
+                        <a:solidFill>
+                          <a:srgbClr val="FFFFFF"/>
+                        </a:solidFill>
+                        <a:ln w="9525">
+                          <a:noFill/>
+                          <a:miter lim="800000"/>
+                          <a:headEnd/>
+                          <a:tailEnd/>
+                        </a:ln>
+                      </wps:spPr>
+                      <wps:txbx>
+                        <w:txbxContent>
+                          <w:p>
+                            <w:pPr>
+                              <w:spacing w:after="0"/>
+                              <w:jc w:val="center"/>
+                              <w:rPr>
+                                <w:rFonts w:asciiTheme="majorBidi" w:hAnsiTheme="majorBidi" w:cstheme="majorBidi"/>
+                              </w:rPr>
+                            </w:pPr>
+                            <w:r>
+                              <w:rPr>
+                                <w:rFonts w:asciiTheme="majorBidi" w:hAnsiTheme="majorBidi" w:cstheme="majorBidi"/>
+                              </w:rPr>
+                              <w:t>2021: 2025</w:t>
+                            </w:r>
+                          </w:p>
+                          <w:p>
+                            <w:pPr>
+                              <w:spacing w:after="0"/>
+                              <w:jc w:val="center"/>
+                              <w:rPr>
+                                <w:rFonts w:asciiTheme="majorBidi" w:hAnsiTheme="majorBidi" w:cstheme="majorBidi"/>
+                              </w:rPr>
+                            </w:pPr>
+                          </w:p>
+                        </w:txbxContent>
+                      </wps:txbx>
+                      <wps:bodyPr rot="0" vert="horz" wrap="square" lIns="91440" tIns="45720" rIns="91440" bIns="45720" anchor="t" anchorCtr="0">
+                        <a:spAutoFit/>
+                      </wps:bodyPr>
+                    </wps:wsp>
+                  </a:graphicData>
+                </a:graphic>
+              </wp:anchor>
+            </w:drawing>
+          </mc:Choice>
+          <mc:Fallback>
+            <w:pict>
+              <v:shape id="Text Box 2" o:spid="_x0000_s1047" type="#_x0000_t202" style="position:absolute;margin-left:-3pt;margin-top:39.1pt;width:70.45pt;height:35.2pt;z-index:251665408;visibility:visible;mso-wrap-style:square;mso-wrap-distance-left:9pt;mso-wrap-distance-top:0;mso-wrap-distance-right:9pt;mso-wrap-distance-bottom:0;mso-position-horizontal:absolute;mso-position-horizontal-relative:text;mso-position-vertical:absolute;mso-position-vertical-relative:text;v-text-anchor:top" o:gfxdata="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" stroked="f">
+                <v:textbox style="mso-fit-shape-to-text:t">
+                  <w:txbxContent>
+                    <w:p>
+                      <w:pPr>
+                        <w:spacing w:after="0"/>
+                        <w:jc w:val="center"/>
+                        <w:rPr>
+                          <w:rFonts w:asciiTheme="majorBidi" w:hAnsiTheme="majorBidi" w:cstheme="majorBidi"/>
+                        </w:rPr>
+                      </w:pPr>
+                      <w:r>
+                        <w:rPr>
+                          <w:rFonts w:asciiTheme="majorBidi" w:hAnsiTheme="majorBidi" w:cstheme="majorBidi"/>
+                        </w:rPr>
+                        <w:t>2021: 2025</w:t>
+                      </w:r>
+                    </w:p>
+                    <w:p>
+                      <w:pPr>
+                        <w:spacing w:after="0"/>
+                        <w:jc w:val="center"/>
+                        <w:rPr>
+                          <w:rFonts w:asciiTheme="majorBidi" w:hAnsiTheme="majorBidi" w:cstheme="majorBidi"/>
+                        </w:rPr>
+                      </w:pPr>
+                    </w:p>
+                  </w:txbxContent>
+                </v:textbox>
+                <w10:wrap type="square"/>
+              </v:shape>
+            </w:pict>
+          </mc:Fallback>
+        </mc:AlternateContent>
+      </w:r>
+      <w:r>
+        <w:rPr>
+          <w:noProof/>
+        </w:rPr>
+        <mc:AlternateContent>
+          <mc:Choice Requires="wps">
+            <w:drawing>
+              <wp:anchor distT="0" distB="0" distL="114300" distR="114300" simplePos="0" relativeHeight="251666432" behindDoc="0" locked="0" layoutInCell="1" allowOverlap="1">
+                <wp:simplePos x="0" y="0"/>
+                <wp:positionH relativeFrom="column">
+                  <wp:posOffset>1268095</wp:posOffset>
+                </wp:positionH>
+                <wp:positionV relativeFrom="paragraph">
+                  <wp:posOffset>331470</wp:posOffset>
+                </wp:positionV>
+                <wp:extent cx="2563404" cy="776605"/>
+                <wp:effectExtent l="0" t="0" r="8890" b="4445"/>
+                <wp:wrapSquare wrapText="bothSides"/>
+                <wp:docPr id="21" name="Text Box 2"/>
+                <wp:cNvGraphicFramePr>
+                  <a:graphicFrameLocks xmlns:a="http://schemas.openxmlformats.org/drawingml/2006/main"/>
+                </wp:cNvGraphicFramePr>
+                <a:graphic xmlns:a="http://schemas.openxmlformats.org/drawingml/2006/main">
+                  <a:graphicData uri="http://schemas.microsoft.com/office/word/2010/wordprocessingShape">
+                    <wps:wsp>
+                      <wps:cNvSpPr txBox="1">
+                        <a:spLocks noChangeArrowheads="1"/>
+                      </wps:cNvSpPr>
+                      <wps:spPr bwMode="auto">
+                        <a:xfrm>
+                          <a:off x="0" y="0"/>
+                          <a:ext cx="2563404" cy="776605"/>
+                        </a:xfrm>
+                        <a:prstGeom prst="rect">
+                          <a:avLst/>
+                        </a:prstGeom>
+                        <a:solidFill>
+                          <a:srgbClr val="FFFFFF"/>
+                        </a:solidFill>
+                        <a:ln w="9525">
+                          <a:noFill/>
+                          <a:miter lim="800000"/>
+                          <a:headEnd/>
+                          <a:tailEnd/>
+                        </a:ln>
+                      </wps:spPr>
+                      <wps:txbx>
+                        <w:txbxContent>
+                          <w:p>
+                            <w:pPr>
+                              <w:jc w:val="center"/>
+                              <w:rPr>
+                                <w:rFonts w:asciiTheme="majorBidi" w:hAnsiTheme="majorBidi" w:cstheme="majorBidi"/>
+                              </w:rPr>
+                            </w:pPr>
+                            <w:r>
+                              <w:rPr>
+                                <w:rFonts w:asciiTheme="majorBidi" w:hAnsiTheme="majorBidi" w:cstheme="majorBidi"/>
+                                <w:b/>
+                                <w:sz w:val="20"/>
+                              </w:rPr>
+                              <w:t>Artificial I</w:t>
+                            </w:r>
+                            <w:r>
+                              <w:rPr>
+                                <w:rFonts w:asciiTheme="majorBidi" w:hAnsiTheme="majorBidi" w:cstheme="majorBidi"/>
+                                <w:b/>
+                                <w:sz w:val="20"/>
+                              </w:rPr>
+                              <w:t>ntelligence</w:t>
+                            </w:r>
+                            <w:r>
+                              <w:rPr>
+                                <w:rFonts w:asciiTheme="majorBidi" w:hAnsiTheme="majorBidi" w:cstheme="majorBidi"/>
+                                <w:b/>
+                                <w:sz w:val="20"/>
+                              </w:rPr>
+                              <w:t xml:space="preserve"> in Computer S</w:t>
+                            </w:r>
+                            <w:r>
+                              <w:rPr>
+                                <w:rFonts w:asciiTheme="majorBidi" w:hAnsiTheme="majorBidi" w:cstheme="majorBidi"/>
+                                <w:b/>
+                                <w:sz w:val="20"/>
+                              </w:rPr>
+                              <w:t>cience</w:t>
+                            </w:r>
+                          </w:p>
+                          <w:p>
+                            <w:pPr>
+                              <w:ind w:left="170"/>
+                              <w:jc w:val="center"/>
+                              <w:rPr>
+                                <w:rFonts w:asciiTheme="majorBidi" w:hAnsiTheme="majorBidi" w:cstheme="majorBidi"/>
+                              </w:rPr>
+                            </w:pPr>
+                            <w:r>
+                              <w:rPr>
+                                <w:rFonts w:asciiTheme="majorBidi" w:hAnsiTheme="majorBidi" w:cstheme="majorBidi"/>
+                                <w:sz w:val="20"/>
+                              </w:rPr>
+                              <w:t>El Shorouk Academy (SHA), Egypt</w:t>
+                            </w:r>
+                          </w:p>
+                          <w:p>
+                            <w:pPr>
+                              <w:spacing w:after="0"/>
+                              <w:jc w:val="center"/>
+                              <w:rPr>
+                                <w:rFonts w:asciiTheme="majorBidi" w:hAnsiTheme="majorBidi" w:cstheme="majorBidi"/>
+                              </w:rPr>
+                            </w:pPr>
+                            <w:r>
+                              <w:rPr>
+                                <w:rFonts w:asciiTheme="majorBidi" w:hAnsiTheme="majorBidi" w:cstheme="majorBidi"/>
+                                <w:sz w:val="20"/>
+                              </w:rPr>
+                              <w:t>Overall Grade: Excellent</w:t>
+                            </w:r>
+                          </w:p>
+                        </w:txbxContent>
+                      </wps:txbx>
+                      <wps:bodyPr rot="0" vert="horz" wrap="square" lIns="91440" tIns="45720" rIns="91440" bIns="45720" anchor="t" anchorCtr="0">
+                        <a:spAutoFit/>
+                      </wps:bodyPr>
+                    </wps:wsp>
+                  </a:graphicData>
+                </a:graphic>
+              </wp:anchor>
+            </w:drawing>
+          </mc:Choice>
+          <mc:Fallback>
+            <w:pict>
+              <v:shape id="_x0000_s1048" type="#_x0000_t202" style="position:absolute;margin-left:99.85pt;margin-top:26.1pt;width:201.85pt;height:61.15pt;z-index:251666432;visibility:visible;mso-wrap-style:square;mso-wrap-distance-left:9pt;mso-wrap-distance-top:0;mso-wrap-distance-right:9pt;mso-wrap-distance-bottom:0;mso-position-horizontal:absolute;mso-position-horizontal-relative:text;mso-position-vertical:absolute;mso-position-vertical-relative:text;v-text-anchor:top" o:gfxdata="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" stroked="f">
+                <v:textbox style="mso-fit-shape-to-text:t">
+                  <w:txbxContent>
+                    <w:p>
+                      <w:pPr>
+                        <w:jc w:val="center"/>
+                        <w:rPr>
+                          <w:rFonts w:asciiTheme="majorBidi" w:hAnsiTheme="majorBidi" w:cstheme="majorBidi"/>
+                        </w:rPr>
+                      </w:pPr>
+                      <w:r>
+                        <w:rPr>
+                          <w:rFonts w:asciiTheme="majorBidi" w:hAnsiTheme="majorBidi" w:cstheme="majorBidi"/>
+                          <w:b/>
+                          <w:sz w:val="20"/>
+                        </w:rPr>
+                        <w:t>Artificial I</w:t>
+                      </w:r>
+                      <w:r>
+                        <w:rPr>
+                          <w:rFonts w:asciiTheme="majorBidi" w:hAnsiTheme="majorBidi" w:cstheme="majorBidi"/>
+                          <w:b/>
+                          <w:sz w:val="20"/>
+                        </w:rPr>
+                        <w:t>ntelligence</w:t>
+                      </w:r>
+                      <w:r>
+                        <w:rPr>
+                          <w:rFonts w:asciiTheme="majorBidi" w:hAnsiTheme="majorBidi" w:cstheme="majorBidi"/>
+                          <w:b/>
+                          <w:sz w:val="20"/>
+                        </w:rPr>
+                        <w:t xml:space="preserve"> in Computer S</w:t>
+                      </w:r>
+                      <w:r>
+                        <w:rPr>
+                          <w:rFonts w:asciiTheme="majorBidi" w:hAnsiTheme="majorBidi" w:cstheme="majorBidi"/>
+                          <w:b/>
+                          <w:sz w:val="20"/>
+                        </w:rPr>
+                        <w:t>cience</w:t>
+                      </w:r>
+                    </w:p>
+                    <w:p>
+                      <w:pPr>
+                        <w:ind w:left="170"/>
+                        <w:jc w:val="center"/>
+                        <w:rPr>
+                          <w:rFonts w:asciiTheme="majorBidi" w:hAnsiTheme="majorBidi" w:cstheme="majorBidi"/>
+                        </w:rPr>
+                      </w:pPr>
+                      <w:r>
+                        <w:rPr>
+                          <w:rFonts w:asciiTheme="majorBidi" w:hAnsiTheme="majorBidi" w:cstheme="majorBidi"/>
+                          <w:sz w:val="20"/>
+                        </w:rPr>
+                        <w:t>El Shorouk Academy (SHA), Egypt</w:t>
+                      </w:r>
+                    </w:p>
+                    <w:p>
+                      <w:pPr>
+                        <w:spacing w:after="0"/>
+                        <w:jc w:val="center"/>
+                        <w:rPr>
+                          <w:rFonts w:asciiTheme="majorBidi" w:hAnsiTheme="majorBidi" w:cstheme="majorBidi"/>
+                        </w:rPr>
+                      </w:pPr>
+                      <w:r>
+                        <w:rPr>
+                          <w:rFonts w:asciiTheme="majorBidi" w:hAnsiTheme="majorBidi" w:cstheme="majorBidi"/>
+                          <w:sz w:val="20"/>
+                        </w:rPr>
+                        <w:t>Overall Grade: Excellent</w:t>
+                      </w:r>
+                    </w:p>
+                  </w:txbxContent>
+                </v:textbox>
+                <w10:wrap type="square"/>
+              </v:shape>
+            </w:pict>
+          </mc:Fallback>
+        </mc:AlternateContent>
+      </w:r>
+      <w:r>
+        <w:br/>
+      </w:r>
+      <w:r>
+        <w:br/>
+      </w:r>
+      <w:r>
+        <w:br/>
+      </w:r>
+    </w:p>
+    <w:p>
+      <w:pPr>
         <w:rPr>
           <w:rFonts w:asciiTheme="majorBidi" w:hAnsiTheme="majorBidi" w:cstheme="majorBidi"/>
           <w:b/>
-        </w:rPr>
-        <w:t>:</w:t>
-      </w:r>
+          <w:sz w:val="29"/>
+        </w:rPr>
+      </w:pPr>
     </w:p>
-    <w:tbl>
-      <w:tblPr>
-        <w:tblStyle w:val="TableGrid"/>
-        <w:tblW w:w="9716" w:type="dxa"/>
-        <w:tblInd w:w="-90" w:type="dxa"/>
-        <w:tblCellMar>
-          <w:top w:w="140" w:type="dxa"/>
-          <w:bottom w:w="50" w:type="dxa"/>
-          <w:right w:w="69" w:type="dxa"/>
-        </w:tblCellMar>
-        <w:tblLook w:val="04A0" w:firstRow="1" w:lastRow="0" w:firstColumn="1" w:lastColumn="0" w:noHBand="0" w:noVBand="1"/>
-      </w:tblPr>
-      <w:tblGrid>
-        <w:gridCol w:w="1952"/>
-        <w:gridCol w:w="7764"/>
-      </w:tblGrid>
-      <w:tr>
-        <w:trPr>
-          <w:trHeight w:val="1476"/>
-        </w:trPr>
-        <w:tc>
-          <w:tcPr>
-            <w:tcW w:w="1952" w:type="dxa"/>
-            <w:tcBorders>
-              <w:top w:val="single" w:sz="3" w:space="0" w:color="000000"/>
-              <w:left w:val="nil"/>
-              <w:bottom w:val="single" w:sz="3" w:space="0" w:color="000000"/>
-              <w:right w:val="nil"/>
-            </w:tcBorders>
-            <w:vAlign w:val="bottom"/>
-          </w:tcPr>
-          <w:p>
-            <w:pPr>
-              <w:rPr>
-                <w:rFonts w:asciiTheme="majorBidi" w:hAnsiTheme="majorBidi" w:cstheme="majorBidi"/>
-                <w:sz w:val="20"/>
-              </w:rPr>
-            </w:pPr>
-          </w:p>
-          <w:p>
-            <w:pPr>
-              <w:ind w:left="104"/>
-              <w:jc w:val="center"/>
-              <w:rPr>
-                <w:rFonts w:asciiTheme="majorBidi" w:hAnsiTheme="majorBidi" w:cstheme="majorBidi"/>
-              </w:rPr>
-            </w:pPr>
-            <w:r>
-              <w:rPr>
-                <w:rFonts w:asciiTheme="majorBidi" w:hAnsiTheme="majorBidi" w:cstheme="majorBidi"/>
-                <w:sz w:val="20"/>
-              </w:rPr>
-              <w:t>Feb 2023 to Nov 2023</w:t>
-            </w:r>
-          </w:p>
-          <w:p>
-            <w:pPr>
-              <w:spacing w:after="514"/>
-              <w:ind w:left="104"/>
-              <w:jc w:val="center"/>
-              <w:rPr>
-                <w:rFonts w:asciiTheme="majorBidi" w:hAnsiTheme="majorBidi" w:cstheme="majorBidi"/>
-                <w:sz w:val="16"/>
-              </w:rPr>
-            </w:pPr>
-            <w:r>
-              <w:rPr>
-                <w:rFonts w:asciiTheme="majorBidi" w:hAnsiTheme="majorBidi" w:cstheme="majorBidi"/>
-                <w:sz w:val="16"/>
-              </w:rPr>
-              <w:t>(9 months)</w:t>
-            </w:r>
-            <w:r>
-              <w:rPr>
-                <w:rFonts w:asciiTheme="majorBidi" w:hAnsiTheme="majorBidi" w:cstheme="majorBidi"/>
-                <w:sz w:val="16"/>
-              </w:rPr>
-              <w:t xml:space="preserve"> FullTime</w:t>
-            </w:r>
-          </w:p>
-          <w:p>
-            <w:pPr>
-              <w:spacing w:after="514"/>
-              <w:ind w:left="104"/>
-              <w:jc w:val="center"/>
-              <w:rPr>
-                <w:rFonts w:asciiTheme="majorBidi" w:hAnsiTheme="majorBidi" w:cstheme="majorBidi"/>
-                <w:sz w:val="20"/>
-              </w:rPr>
-            </w:pPr>
-            <w:r>
-              <w:rPr>
-                <w:rFonts w:asciiTheme="majorBidi" w:hAnsiTheme="majorBidi" w:cstheme="majorBidi"/>
-                <w:sz w:val="20"/>
-              </w:rPr>
-              <w:t>ICPC</w:t>
-            </w:r>
-          </w:p>
-          <w:p>
-            <w:pPr>
-              <w:spacing w:after="514"/>
-              <w:ind w:left="104"/>
-              <w:jc w:val="center"/>
-              <w:rPr>
-                <w:rFonts w:asciiTheme="majorBidi" w:hAnsiTheme="majorBidi" w:cstheme="majorBidi"/>
-                <w:sz w:val="20"/>
-              </w:rPr>
-            </w:pPr>
-            <w:r>
-              <w:rPr>
-                <w:rFonts w:asciiTheme="majorBidi" w:hAnsiTheme="majorBidi" w:cstheme="majorBidi"/>
-                <w:sz w:val="20"/>
-              </w:rPr>
-              <w:t>GDSC</w:t>
-            </w:r>
-            <w:r>
-              <w:rPr>
-                <w:rFonts w:asciiTheme="majorBidi" w:hAnsiTheme="majorBidi" w:cstheme="majorBidi"/>
-                <w:sz w:val="20"/>
-              </w:rPr>
-              <w:br/>
-              <w:t>(</w:t>
-            </w:r>
-            <w:r>
-              <w:rPr>
-                <w:rFonts w:asciiTheme="majorBidi" w:hAnsiTheme="majorBidi" w:cstheme="majorBidi"/>
-                <w:sz w:val="16"/>
-                <w:szCs w:val="16"/>
-              </w:rPr>
-              <w:t>2023</w:t>
-            </w:r>
-            <w:r>
-              <w:rPr>
-                <w:rFonts w:asciiTheme="majorBidi" w:hAnsiTheme="majorBidi" w:cstheme="majorBidi"/>
-                <w:sz w:val="20"/>
-              </w:rPr>
-              <w:t>)</w:t>
-            </w:r>
-          </w:p>
-          <w:p>
-            <w:pPr>
-              <w:spacing w:after="514"/>
-              <w:ind w:left="104"/>
-              <w:jc w:val="center"/>
-              <w:rPr>
-                <w:rFonts w:asciiTheme="majorBidi" w:hAnsiTheme="majorBidi" w:cstheme="majorBidi"/>
-                <w:sz w:val="20"/>
-              </w:rPr>
-            </w:pPr>
-            <w:r>
-              <w:rPr>
-                <w:rFonts w:asciiTheme="majorBidi" w:hAnsiTheme="majorBidi" w:cstheme="majorBidi"/>
-                <w:sz w:val="20"/>
-              </w:rPr>
-              <w:t>ALX-Africa</w:t>
-            </w:r>
-            <w:r>
-              <w:rPr>
-                <w:rFonts w:asciiTheme="majorBidi" w:hAnsiTheme="majorBidi" w:cstheme="majorBidi"/>
-                <w:sz w:val="20"/>
-              </w:rPr>
-              <w:br/>
-              <w:t>(2023)</w:t>
-            </w:r>
-            <w:r>
-              <w:rPr>
-                <w:rFonts w:asciiTheme="majorBidi" w:hAnsiTheme="majorBidi" w:cstheme="majorBidi"/>
-                <w:sz w:val="20"/>
-              </w:rPr>
-              <w:t xml:space="preserve"> </w:t>
-            </w:r>
-          </w:p>
-          <w:p>
-            <w:pPr>
-              <w:spacing w:after="514"/>
-              <w:ind w:left="104"/>
-              <w:jc w:val="center"/>
-              <w:rPr>
-                <w:rFonts w:asciiTheme="majorBidi" w:hAnsiTheme="majorBidi" w:cstheme="majorBidi"/>
-                <w:sz w:val="20"/>
-              </w:rPr>
-            </w:pPr>
-            <w:r>
-              <w:rPr>
-                <w:rFonts w:asciiTheme="majorBidi" w:hAnsiTheme="majorBidi" w:cstheme="majorBidi"/>
-                <w:sz w:val="20"/>
-              </w:rPr>
-              <w:t xml:space="preserve">F12 </w:t>
-            </w:r>
-            <w:r>
-              <w:rPr>
-                <w:rFonts w:asciiTheme="majorBidi" w:hAnsiTheme="majorBidi" w:cstheme="majorBidi"/>
-                <w:sz w:val="20"/>
-              </w:rPr>
-              <w:br/>
-            </w:r>
-            <w:r>
-              <w:rPr>
-                <w:rFonts w:asciiTheme="majorBidi" w:hAnsiTheme="majorBidi" w:cstheme="majorBidi"/>
-                <w:sz w:val="20"/>
-              </w:rPr>
-              <w:t>(</w:t>
-            </w:r>
-            <w:r>
-              <w:rPr>
-                <w:rFonts w:asciiTheme="majorBidi" w:hAnsiTheme="majorBidi" w:cstheme="majorBidi"/>
-                <w:sz w:val="16"/>
-                <w:szCs w:val="16"/>
-              </w:rPr>
-              <w:t>2023</w:t>
-            </w:r>
-            <w:r>
-              <w:rPr>
-                <w:rFonts w:asciiTheme="majorBidi" w:hAnsiTheme="majorBidi" w:cstheme="majorBidi"/>
-                <w:sz w:val="20"/>
-              </w:rPr>
-              <w:t>)</w:t>
-            </w:r>
-          </w:p>
-          <w:p>
-            <w:pPr>
-              <w:rPr>
-                <w:rFonts w:asciiTheme="majorBidi" w:hAnsiTheme="majorBidi" w:cstheme="majorBidi"/>
-              </w:rPr>
-            </w:pPr>
-            <w:r>
-              <w:rPr>
-                <w:rFonts w:asciiTheme="majorBidi" w:hAnsiTheme="majorBidi" w:cstheme="majorBidi"/>
-                <w:b/>
-                <w:sz w:val="29"/>
-              </w:rPr>
-              <w:t>E</w:t>
-            </w:r>
-            <w:r>
-              <w:rPr>
-                <w:rFonts w:asciiTheme="majorBidi" w:hAnsiTheme="majorBidi" w:cstheme="majorBidi"/>
-                <w:b/>
-              </w:rPr>
-              <w:t>DUCATION</w:t>
-            </w:r>
-          </w:p>
-        </w:tc>
-        <w:tc>
-          <w:tcPr>
-            <w:tcW w:w="7764" w:type="dxa"/>
-            <w:tcBorders>
-              <w:top w:val="single" w:sz="3" w:space="0" w:color="000000"/>
-              <w:left w:val="nil"/>
-              <w:bottom w:val="single" w:sz="3" w:space="0" w:color="000000"/>
-              <w:right w:val="nil"/>
-            </w:tcBorders>
-          </w:tcPr>
-          <w:p>
-            <w:pPr>
-              <w:ind w:right="4141"/>
-              <w:rPr>
-                <w:rFonts w:asciiTheme="majorBidi" w:hAnsiTheme="majorBidi" w:cstheme="majorBidi"/>
-                <w:b/>
-                <w:sz w:val="20"/>
-              </w:rPr>
-            </w:pPr>
-            <w:r>
-              <w:rPr>
-                <w:rFonts w:asciiTheme="majorBidi" w:hAnsiTheme="majorBidi" w:cstheme="majorBidi"/>
-                <w:b/>
-                <w:sz w:val="20"/>
-              </w:rPr>
-              <w:br/>
-            </w:r>
-          </w:p>
-          <w:p>
-            <w:pPr>
-              <w:ind w:right="4141"/>
-            </w:pPr>
-            <w:r>
-              <w:rPr>
-                <w:rFonts w:asciiTheme="majorBidi" w:hAnsiTheme="majorBidi" w:cstheme="majorBidi"/>
-                <w:b/>
-                <w:sz w:val="20"/>
-              </w:rPr>
-              <w:t xml:space="preserve">Data Entry Clerk </w:t>
-            </w:r>
-            <w:r>
-              <w:rPr>
-                <w:rFonts w:asciiTheme="majorBidi" w:hAnsiTheme="majorBidi" w:cstheme="majorBidi"/>
-                <w:sz w:val="20"/>
-              </w:rPr>
-              <w:t xml:space="preserve">at </w:t>
-            </w:r>
-            <w:r>
-              <w:rPr>
-                <w:rFonts w:asciiTheme="majorBidi" w:hAnsiTheme="majorBidi" w:cstheme="majorBidi"/>
-                <w:b/>
-                <w:sz w:val="20"/>
-              </w:rPr>
-              <w:t xml:space="preserve">Covo connect </w:t>
-            </w:r>
-            <w:r>
-              <w:rPr>
-                <w:rFonts w:asciiTheme="majorBidi" w:hAnsiTheme="majorBidi" w:cstheme="majorBidi"/>
-                <w:sz w:val="20"/>
-              </w:rPr>
-              <w:t>Egypt</w:t>
-            </w:r>
-            <w:r>
-              <w:rPr>
-                <w:rFonts w:asciiTheme="majorBidi" w:hAnsiTheme="majorBidi" w:cstheme="majorBidi"/>
-              </w:rPr>
-              <w:br/>
-            </w:r>
-            <w:r>
-              <w:rPr>
-                <w:rFonts w:asciiTheme="majorBidi" w:hAnsiTheme="majorBidi" w:cstheme="majorBidi"/>
-              </w:rPr>
-              <w:br/>
-            </w:r>
-          </w:p>
-          <w:p>
-            <w:pPr>
-              <w:ind w:right="4141"/>
-              <w:rPr>
-                <w:rFonts w:asciiTheme="majorBidi" w:hAnsiTheme="majorBidi" w:cstheme="majorBidi"/>
-                <w:sz w:val="20"/>
-              </w:rPr>
-            </w:pPr>
-            <w:r>
-              <w:rPr>
-                <w:rFonts w:asciiTheme="majorBidi" w:hAnsiTheme="majorBidi" w:cstheme="majorBidi"/>
-                <w:b/>
-                <w:bCs/>
-                <w:sz w:val="20"/>
-              </w:rPr>
-              <w:t>ICPC</w:t>
-            </w:r>
-            <w:r>
-              <w:rPr>
-                <w:rFonts w:asciiTheme="majorBidi" w:hAnsiTheme="majorBidi" w:cstheme="majorBidi"/>
-                <w:sz w:val="20"/>
-              </w:rPr>
-              <w:t xml:space="preserve"> competitor </w:t>
-            </w:r>
-            <w:r>
-              <w:rPr>
-                <w:rFonts w:asciiTheme="majorBidi" w:hAnsiTheme="majorBidi" w:cstheme="majorBidi"/>
-                <w:b/>
-                <w:bCs/>
-                <w:sz w:val="20"/>
-              </w:rPr>
-              <w:t>2022</w:t>
-            </w:r>
-            <w:r>
-              <w:rPr>
-                <w:rFonts w:asciiTheme="majorBidi" w:hAnsiTheme="majorBidi" w:cstheme="majorBidi"/>
-                <w:sz w:val="20"/>
-              </w:rPr>
-              <w:t xml:space="preserve"> </w:t>
-            </w:r>
-          </w:p>
-          <w:p>
-            <w:pPr>
-              <w:ind w:right="4141"/>
-              <w:rPr>
-                <w:rFonts w:asciiTheme="majorBidi" w:hAnsiTheme="majorBidi" w:cstheme="majorBidi"/>
-                <w:b/>
-                <w:bCs/>
-                <w:sz w:val="20"/>
-              </w:rPr>
-            </w:pPr>
-            <w:r>
-              <w:rPr>
-                <w:rFonts w:asciiTheme="majorBidi" w:hAnsiTheme="majorBidi" w:cstheme="majorBidi"/>
-                <w:b/>
-                <w:bCs/>
-                <w:sz w:val="20"/>
-              </w:rPr>
-              <w:t>ICPC</w:t>
-            </w:r>
-            <w:r>
-              <w:rPr>
-                <w:rFonts w:asciiTheme="majorBidi" w:hAnsiTheme="majorBidi" w:cstheme="majorBidi"/>
-                <w:sz w:val="20"/>
-              </w:rPr>
-              <w:t xml:space="preserve"> competitor </w:t>
-            </w:r>
-            <w:r>
-              <w:rPr>
-                <w:rFonts w:asciiTheme="majorBidi" w:hAnsiTheme="majorBidi" w:cstheme="majorBidi"/>
-                <w:b/>
-                <w:bCs/>
-                <w:sz w:val="20"/>
-              </w:rPr>
-              <w:t>2023</w:t>
-            </w:r>
-          </w:p>
-          <w:p>
-            <w:pPr>
-              <w:ind w:right="4141"/>
-              <w:rPr>
-                <w:rFonts w:asciiTheme="majorBidi" w:hAnsiTheme="majorBidi" w:cstheme="majorBidi"/>
-              </w:rPr>
-            </w:pPr>
-          </w:p>
-          <w:p>
-            <w:pPr>
-              <w:ind w:right="4141"/>
-            </w:pPr>
-          </w:p>
-          <w:p>
-            <w:pPr>
-              <w:ind w:right="4141"/>
-              <w:rPr>
-                <w:rFonts w:asciiTheme="majorBidi" w:hAnsiTheme="majorBidi" w:cstheme="majorBidi"/>
-                <w:sz w:val="20"/>
-              </w:rPr>
-            </w:pPr>
-            <w:r>
-              <w:rPr>
-                <w:rFonts w:asciiTheme="majorBidi" w:hAnsiTheme="majorBidi" w:cstheme="majorBidi"/>
-                <w:b/>
-                <w:bCs/>
-                <w:sz w:val="20"/>
-              </w:rPr>
-              <w:t>AI</w:t>
-            </w:r>
-            <w:r>
-              <w:rPr>
-                <w:rFonts w:asciiTheme="majorBidi" w:hAnsiTheme="majorBidi" w:cstheme="majorBidi"/>
-                <w:sz w:val="20"/>
-              </w:rPr>
-              <w:t xml:space="preserve"> instructor Python</w:t>
-            </w:r>
-          </w:p>
-          <w:p>
-            <w:pPr>
-              <w:ind w:right="4141"/>
-              <w:rPr>
-                <w:rFonts w:asciiTheme="majorBidi" w:hAnsiTheme="majorBidi" w:cstheme="majorBidi"/>
-                <w:sz w:val="20"/>
-              </w:rPr>
-            </w:pPr>
-          </w:p>
-          <w:p>
-            <w:pPr>
-              <w:ind w:right="4141"/>
-              <w:rPr>
-                <w:rFonts w:asciiTheme="majorBidi" w:hAnsiTheme="majorBidi" w:cstheme="majorBidi"/>
-                <w:sz w:val="20"/>
-              </w:rPr>
-            </w:pPr>
-          </w:p>
-          <w:p>
-            <w:pPr>
-              <w:ind w:right="4141"/>
-              <w:rPr>
-                <w:rFonts w:asciiTheme="majorBidi" w:hAnsiTheme="majorBidi" w:cstheme="majorBidi"/>
-                <w:sz w:val="20"/>
-              </w:rPr>
-            </w:pPr>
-          </w:p>
-          <w:p>
-            <w:pPr>
-              <w:ind w:right="4141"/>
-              <w:rPr>
-                <w:rFonts w:asciiTheme="majorBidi" w:hAnsiTheme="majorBidi" w:cstheme="majorBidi"/>
-                <w:b/>
-                <w:bCs/>
-                <w:sz w:val="20"/>
-              </w:rPr>
-            </w:pPr>
-            <w:r>
-              <w:rPr>
-                <w:rFonts w:asciiTheme="majorBidi" w:hAnsiTheme="majorBidi" w:cstheme="majorBidi"/>
-                <w:b/>
-                <w:bCs/>
-                <w:sz w:val="20"/>
-              </w:rPr>
-              <w:t>Software Engineering</w:t>
-            </w:r>
-          </w:p>
-          <w:p>
-            <w:pPr>
-              <w:ind w:right="4141"/>
-              <w:rPr>
-                <w:rFonts w:asciiTheme="majorBidi" w:hAnsiTheme="majorBidi" w:cstheme="majorBidi"/>
-                <w:sz w:val="20"/>
-              </w:rPr>
-            </w:pPr>
-          </w:p>
-          <w:p>
-            <w:pPr>
-              <w:ind w:right="4141"/>
-              <w:rPr>
-                <w:rFonts w:asciiTheme="majorBidi" w:hAnsiTheme="majorBidi" w:cstheme="majorBidi"/>
-                <w:sz w:val="20"/>
-              </w:rPr>
-            </w:pPr>
-          </w:p>
-          <w:p>
-            <w:pPr>
-              <w:ind w:right="4141"/>
-              <w:rPr>
-                <w:rFonts w:asciiTheme="majorBidi" w:hAnsiTheme="majorBidi" w:cstheme="majorBidi"/>
-                <w:sz w:val="20"/>
-              </w:rPr>
-            </w:pPr>
-            <w:bookmarkStart w:id="0" w:name="_GoBack"/>
-            <w:bookmarkEnd w:id="0"/>
-          </w:p>
-          <w:p>
-            <w:pPr>
-              <w:ind w:right="4141"/>
-              <w:rPr>
-                <w:rFonts w:asciiTheme="majorBidi" w:hAnsiTheme="majorBidi" w:cstheme="majorBidi"/>
-                <w:sz w:val="20"/>
-              </w:rPr>
-            </w:pPr>
-          </w:p>
-          <w:p>
-            <w:pPr>
-              <w:ind w:right="4141"/>
-              <w:rPr>
-                <w:rFonts w:asciiTheme="majorBidi" w:hAnsiTheme="majorBidi" w:cstheme="majorBidi"/>
-              </w:rPr>
-            </w:pPr>
-            <w:r>
-              <w:rPr>
-                <w:rFonts w:asciiTheme="majorBidi" w:hAnsiTheme="majorBidi" w:cstheme="majorBidi"/>
-                <w:sz w:val="20"/>
-              </w:rPr>
-              <w:t xml:space="preserve">Problem Solving instructor </w:t>
-            </w:r>
-            <w:r>
-              <w:rPr>
-                <w:rFonts w:asciiTheme="majorBidi" w:hAnsiTheme="majorBidi" w:cstheme="majorBidi"/>
-                <w:b/>
-                <w:bCs/>
-                <w:sz w:val="20"/>
-              </w:rPr>
-              <w:t>C++, C</w:t>
-            </w:r>
-            <w:r>
-              <w:rPr>
-                <w:rFonts w:asciiTheme="majorBidi" w:hAnsiTheme="majorBidi" w:cstheme="majorBidi"/>
-                <w:b/>
-                <w:bCs/>
-                <w:sz w:val="20"/>
-              </w:rPr>
-              <w:t>#</w:t>
-            </w:r>
-          </w:p>
-        </w:tc>
-      </w:tr>
-      <w:tr>
-        <w:trPr>
-          <w:trHeight w:val="1118"/>
-        </w:trPr>
-        <w:tc>
-          <w:tcPr>
-            <w:tcW w:w="1952" w:type="dxa"/>
-            <w:tcBorders>
-              <w:top w:val="single" w:sz="3" w:space="0" w:color="000000"/>
-              <w:left w:val="nil"/>
-              <w:right w:val="nil"/>
-            </w:tcBorders>
-          </w:tcPr>
-          <w:p>
-            <w:pPr>
-              <w:rPr>
-                <w:rFonts w:asciiTheme="majorBidi" w:hAnsiTheme="majorBidi" w:cstheme="majorBidi"/>
-              </w:rPr>
-            </w:pPr>
-            <w:r>
-              <w:rPr>
-                <w:rFonts w:asciiTheme="majorBidi" w:hAnsiTheme="majorBidi" w:cstheme="majorBidi"/>
-                <w:sz w:val="20"/>
-              </w:rPr>
-              <w:br/>
-            </w:r>
-            <w:r>
-              <w:rPr>
-                <w:rFonts w:asciiTheme="majorBidi" w:hAnsiTheme="majorBidi" w:cstheme="majorBidi"/>
-                <w:sz w:val="20"/>
-              </w:rPr>
-              <w:br/>
-            </w:r>
-            <w:r>
-              <w:rPr>
-                <w:rFonts w:asciiTheme="majorBidi" w:hAnsiTheme="majorBidi" w:cstheme="majorBidi"/>
-                <w:sz w:val="20"/>
-              </w:rPr>
-              <w:t xml:space="preserve">                        </w:t>
-            </w:r>
-            <w:r>
-              <w:rPr>
-                <w:rFonts w:asciiTheme="majorBidi" w:hAnsiTheme="majorBidi" w:cstheme="majorBidi"/>
-                <w:sz w:val="20"/>
-              </w:rPr>
-              <w:br/>
-              <w:t xml:space="preserve">               </w:t>
-            </w:r>
-            <w:r>
-              <w:rPr>
-                <w:rFonts w:asciiTheme="majorBidi" w:hAnsiTheme="majorBidi" w:cstheme="majorBidi"/>
-                <w:sz w:val="20"/>
-              </w:rPr>
-              <w:t>2021 - 2025</w:t>
-            </w:r>
-          </w:p>
-        </w:tc>
-        <w:tc>
-          <w:tcPr>
-            <w:tcW w:w="7764" w:type="dxa"/>
-            <w:tcBorders>
-              <w:top w:val="single" w:sz="3" w:space="0" w:color="000000"/>
-              <w:left w:val="nil"/>
-              <w:right w:val="nil"/>
-            </w:tcBorders>
-            <w:vAlign w:val="bottom"/>
-          </w:tcPr>
-          <w:p>
-            <w:pPr>
-              <w:rPr>
-                <w:rFonts w:asciiTheme="majorBidi" w:hAnsiTheme="majorBidi" w:cstheme="majorBidi"/>
-              </w:rPr>
-            </w:pPr>
-            <w:r>
-              <w:rPr>
-                <w:rFonts w:asciiTheme="majorBidi" w:hAnsiTheme="majorBidi" w:cstheme="majorBidi"/>
-                <w:b/>
-                <w:sz w:val="20"/>
-              </w:rPr>
-              <w:t xml:space="preserve">   </w:t>
-            </w:r>
-            <w:r>
-              <w:rPr>
-                <w:rFonts w:asciiTheme="majorBidi" w:hAnsiTheme="majorBidi" w:cstheme="majorBidi"/>
-                <w:b/>
-                <w:sz w:val="20"/>
-              </w:rPr>
-              <w:t>Computer Science in computer science</w:t>
-            </w:r>
-          </w:p>
-          <w:p>
-            <w:pPr>
-              <w:ind w:left="170"/>
-              <w:rPr>
-                <w:rFonts w:asciiTheme="majorBidi" w:hAnsiTheme="majorBidi" w:cstheme="majorBidi"/>
-              </w:rPr>
-            </w:pPr>
-            <w:r>
-              <w:rPr>
-                <w:rFonts w:asciiTheme="majorBidi" w:hAnsiTheme="majorBidi" w:cstheme="majorBidi"/>
-                <w:sz w:val="20"/>
-              </w:rPr>
-              <w:t>El Shorouk Academy (SHA), Egypt</w:t>
-            </w:r>
-          </w:p>
-          <w:p>
-            <w:pPr>
-              <w:ind w:left="170"/>
-              <w:rPr>
-                <w:rFonts w:asciiTheme="majorBidi" w:hAnsiTheme="majorBidi" w:cstheme="majorBidi"/>
-              </w:rPr>
-            </w:pPr>
-            <w:r>
-              <w:rPr>
-                <w:rFonts w:asciiTheme="majorBidi" w:hAnsiTheme="majorBidi" w:cstheme="majorBidi"/>
-                <w:sz w:val="20"/>
-              </w:rPr>
-              <w:t>Overall Grade: Excellent</w:t>
-            </w:r>
-          </w:p>
-        </w:tc>
-      </w:tr>
-      <w:tr>
-        <w:trPr>
-          <w:trHeight w:val="400"/>
-        </w:trPr>
-        <w:tc>
-          <w:tcPr>
-            <w:tcW w:w="1952" w:type="dxa"/>
-            <w:tcBorders>
-              <w:top w:val="nil"/>
-              <w:left w:val="nil"/>
-              <w:bottom w:val="single" w:sz="4" w:space="0" w:color="auto"/>
-              <w:right w:val="nil"/>
-            </w:tcBorders>
-          </w:tcPr>
-          <w:p>
-            <w:pPr>
-              <w:spacing w:after="701"/>
-              <w:rPr>
-                <w:rFonts w:asciiTheme="majorBidi" w:hAnsiTheme="majorBidi" w:cstheme="majorBidi"/>
-                <w:sz w:val="20"/>
-              </w:rPr>
-            </w:pPr>
-            <w:r>
-              <w:rPr>
-                <w:rFonts w:asciiTheme="majorBidi" w:hAnsiTheme="majorBidi" w:cstheme="majorBidi"/>
-                <w:sz w:val="20"/>
-              </w:rPr>
-              <w:br/>
-            </w:r>
-            <w:r>
-              <w:rPr>
-                <w:rFonts w:asciiTheme="majorBidi" w:hAnsiTheme="majorBidi" w:cstheme="majorBidi"/>
-                <w:sz w:val="20"/>
-              </w:rPr>
-              <w:t xml:space="preserve">                     </w:t>
-            </w:r>
-            <w:r>
-              <w:rPr>
-                <w:rFonts w:asciiTheme="majorBidi" w:hAnsiTheme="majorBidi" w:cstheme="majorBidi"/>
-                <w:sz w:val="20"/>
-              </w:rPr>
-              <w:t>2021</w:t>
-            </w:r>
-          </w:p>
-          <w:p>
-            <w:pPr>
-              <w:rPr>
-                <w:rFonts w:asciiTheme="majorBidi" w:hAnsiTheme="majorBidi" w:cstheme="majorBidi"/>
-              </w:rPr>
-            </w:pPr>
-            <w:r>
-              <w:rPr>
-                <w:rFonts w:asciiTheme="majorBidi" w:hAnsiTheme="majorBidi" w:cstheme="majorBidi"/>
-                <w:b/>
-                <w:sz w:val="29"/>
-              </w:rPr>
-              <w:t>L</w:t>
-            </w:r>
-            <w:r>
-              <w:rPr>
-                <w:rFonts w:asciiTheme="majorBidi" w:hAnsiTheme="majorBidi" w:cstheme="majorBidi"/>
-                <w:b/>
-              </w:rPr>
-              <w:t>ANGUAGES</w:t>
-            </w:r>
-          </w:p>
-        </w:tc>
-        <w:tc>
-          <w:tcPr>
-            <w:tcW w:w="7764" w:type="dxa"/>
-            <w:tcBorders>
-              <w:top w:val="nil"/>
-              <w:left w:val="nil"/>
-              <w:bottom w:val="single" w:sz="4" w:space="0" w:color="auto"/>
-              <w:right w:val="nil"/>
-            </w:tcBorders>
-          </w:tcPr>
-          <w:p>
-            <w:pPr>
-              <w:ind w:left="170"/>
-              <w:rPr>
-                <w:rFonts w:asciiTheme="majorBidi" w:hAnsiTheme="majorBidi" w:cstheme="majorBidi"/>
-              </w:rPr>
-            </w:pPr>
-            <w:r>
-              <w:rPr>
-                <w:rFonts w:asciiTheme="majorBidi" w:hAnsiTheme="majorBidi" w:cstheme="majorBidi"/>
-                <w:b/>
-                <w:sz w:val="20"/>
-              </w:rPr>
-              <w:t>Thanaweya Amma</w:t>
-            </w:r>
-          </w:p>
-          <w:p>
-            <w:pPr>
-              <w:ind w:left="170"/>
-              <w:rPr>
-                <w:rFonts w:asciiTheme="majorBidi" w:hAnsiTheme="majorBidi" w:cstheme="majorBidi"/>
-              </w:rPr>
-            </w:pPr>
-            <w:r>
-              <w:rPr>
-                <w:rFonts w:asciiTheme="majorBidi" w:hAnsiTheme="majorBidi" w:cstheme="majorBidi"/>
-                <w:sz w:val="20"/>
-              </w:rPr>
-              <w:t>Elnokrashy, Egypt</w:t>
-            </w:r>
-          </w:p>
-          <w:p>
-            <w:pPr>
-              <w:ind w:left="170"/>
-              <w:rPr>
-                <w:rFonts w:asciiTheme="majorBidi" w:hAnsiTheme="majorBidi" w:cstheme="majorBidi"/>
-              </w:rPr>
-            </w:pPr>
-            <w:r>
-              <w:rPr>
-                <w:rFonts w:asciiTheme="majorBidi" w:hAnsiTheme="majorBidi" w:cstheme="majorBidi"/>
-                <w:sz w:val="20"/>
-              </w:rPr>
-              <w:t>Overall Grade: Excellent</w:t>
-            </w:r>
-          </w:p>
-        </w:tc>
-      </w:tr>
-      <w:tr>
-        <w:trPr>
-          <w:trHeight w:val="210"/>
-        </w:trPr>
-        <w:tc>
-          <w:tcPr>
-            <w:tcW w:w="9716" w:type="dxa"/>
-            <w:gridSpan w:val="2"/>
-            <w:tcBorders>
-              <w:left w:val="nil"/>
-              <w:bottom w:val="single" w:sz="4" w:space="0" w:color="auto"/>
-              <w:right w:val="nil"/>
-            </w:tcBorders>
-            <w:vAlign w:val="bottom"/>
-          </w:tcPr>
-          <w:p>
-            <w:pPr>
-              <w:spacing w:after="362"/>
-              <w:rPr>
-                <w:rFonts w:asciiTheme="majorBidi" w:hAnsiTheme="majorBidi" w:cstheme="majorBidi"/>
-              </w:rPr>
-            </w:pPr>
-          </w:p>
-          <w:p>
-            <w:pPr>
-              <w:numPr>
-                <w:ilvl w:val="0"/>
-                <w:numId w:val="1"/>
-              </w:numPr>
-              <w:spacing w:after="116" w:line="259" w:lineRule="auto"/>
-              <w:ind w:hanging="238"/>
-              <w:rPr>
-                <w:rFonts w:asciiTheme="majorBidi" w:hAnsiTheme="majorBidi" w:cstheme="majorBidi"/>
-              </w:rPr>
-            </w:pPr>
-            <w:r>
-              <w:rPr>
-                <w:rFonts w:asciiTheme="majorBidi" w:hAnsiTheme="majorBidi" w:cstheme="majorBidi"/>
-                <w:sz w:val="20"/>
-              </w:rPr>
-              <w:t>Arabic: Fluent.</w:t>
-            </w:r>
-          </w:p>
-          <w:p>
-            <w:pPr>
-              <w:numPr>
-                <w:ilvl w:val="0"/>
-                <w:numId w:val="1"/>
-              </w:numPr>
-              <w:spacing w:after="362" w:line="259" w:lineRule="auto"/>
-              <w:ind w:hanging="238"/>
-              <w:rPr>
-                <w:rFonts w:asciiTheme="majorBidi" w:hAnsiTheme="majorBidi" w:cstheme="majorBidi"/>
-              </w:rPr>
-            </w:pPr>
-            <w:r>
-              <w:rPr>
-                <w:rFonts w:asciiTheme="majorBidi" w:hAnsiTheme="majorBidi" w:cstheme="majorBidi"/>
-                <w:sz w:val="20"/>
-              </w:rPr>
-              <w:t>English: Advanced.</w:t>
-            </w:r>
-          </w:p>
-          <w:p>
-            <w:pPr>
-              <w:rPr>
-                <w:rFonts w:asciiTheme="majorBidi" w:hAnsiTheme="majorBidi" w:cstheme="majorBidi"/>
-              </w:rPr>
-            </w:pPr>
-          </w:p>
-          <w:p>
-            <w:pPr>
-              <w:rPr>
-                <w:rFonts w:asciiTheme="majorBidi" w:hAnsiTheme="majorBidi" w:cstheme="majorBidi"/>
-              </w:rPr>
-            </w:pPr>
-            <w:r>
-              <w:rPr>
-                <w:rFonts w:asciiTheme="majorBidi" w:hAnsiTheme="majorBidi" w:cstheme="majorBidi"/>
-                <w:b/>
-                <w:sz w:val="29"/>
-              </w:rPr>
-              <w:lastRenderedPageBreak/>
-              <w:t>S</w:t>
-            </w:r>
-            <w:r>
-              <w:rPr>
-                <w:rFonts w:asciiTheme="majorBidi" w:hAnsiTheme="majorBidi" w:cstheme="majorBidi"/>
-                <w:b/>
-              </w:rPr>
-              <w:t>KILLS</w:t>
-            </w:r>
-            <w:r>
-              <w:rPr>
-                <w:rFonts w:asciiTheme="majorBidi" w:hAnsiTheme="majorBidi" w:cstheme="majorBidi"/>
-              </w:rPr>
-              <w:t>:</w:t>
-            </w:r>
-          </w:p>
-        </w:tc>
-      </w:tr>
-    </w:tbl>
     <w:p>
       <w:pPr>
         <w:rPr>
           <w:rFonts w:asciiTheme="majorBidi" w:hAnsiTheme="majorBidi" w:cstheme="majorBidi"/>
-          <w:sz w:val="20"/>
-        </w:rPr>
-      </w:pPr>
+          <w:b/>
+          <w:sz w:val="29"/>
+        </w:rPr>
+      </w:pPr>
+      <w:r>
+        <w:rPr>
+          <w:rFonts w:asciiTheme="majorBidi" w:hAnsiTheme="majorBidi" w:cstheme="majorBidi"/>
+          <w:b/>
+          <w:noProof/>
+          <w:sz w:val="29"/>
+        </w:rPr>
+        <mc:AlternateContent>
+          <mc:Choice Requires="wps">
+            <w:drawing>
+              <wp:anchor distT="0" distB="0" distL="114300" distR="114300" simplePos="0" relativeHeight="251669504" behindDoc="0" locked="0" layoutInCell="1" allowOverlap="1">
+                <wp:simplePos x="0" y="0"/>
+                <wp:positionH relativeFrom="column">
+                  <wp:posOffset>1604645</wp:posOffset>
+                </wp:positionH>
+                <wp:positionV relativeFrom="paragraph">
+                  <wp:posOffset>247015</wp:posOffset>
+                </wp:positionV>
+                <wp:extent cx="1889760" cy="776605"/>
+                <wp:effectExtent l="0" t="0" r="0" b="4445"/>
+                <wp:wrapSquare wrapText="bothSides"/>
+                <wp:docPr id="23" name="Text Box 2"/>
+                <wp:cNvGraphicFramePr>
+                  <a:graphicFrameLocks xmlns:a="http://schemas.openxmlformats.org/drawingml/2006/main"/>
+                </wp:cNvGraphicFramePr>
+                <a:graphic xmlns:a="http://schemas.openxmlformats.org/drawingml/2006/main">
+                  <a:graphicData uri="http://schemas.microsoft.com/office/word/2010/wordprocessingShape">
+                    <wps:wsp>
+                      <wps:cNvSpPr txBox="1">
+                        <a:spLocks noChangeArrowheads="1"/>
+                      </wps:cNvSpPr>
+                      <wps:spPr bwMode="auto">
+                        <a:xfrm>
+                          <a:off x="0" y="0"/>
+                          <a:ext cx="1889760" cy="776605"/>
+                        </a:xfrm>
+                        <a:prstGeom prst="rect">
+                          <a:avLst/>
+                        </a:prstGeom>
+                        <a:solidFill>
+                          <a:srgbClr val="FFFFFF"/>
+                        </a:solidFill>
+                        <a:ln w="9525">
+                          <a:noFill/>
+                          <a:miter lim="800000"/>
+                          <a:headEnd/>
+                          <a:tailEnd/>
+                        </a:ln>
+                      </wps:spPr>
+                      <wps:txbx>
+                        <w:txbxContent>
+                          <w:p>
+                            <w:pPr>
+                              <w:jc w:val="center"/>
+                              <w:rPr>
+                                <w:rFonts w:asciiTheme="majorBidi" w:hAnsiTheme="majorBidi" w:cstheme="majorBidi"/>
+                              </w:rPr>
+                            </w:pPr>
+                            <w:r>
+                              <w:rPr>
+                                <w:rFonts w:asciiTheme="majorBidi" w:hAnsiTheme="majorBidi" w:cstheme="majorBidi"/>
+                                <w:b/>
+                                <w:sz w:val="20"/>
+                              </w:rPr>
+                              <w:t>Thanaweya Amma</w:t>
+                            </w:r>
+                          </w:p>
+                          <w:p>
+                            <w:pPr>
+                              <w:jc w:val="center"/>
+                              <w:rPr>
+                                <w:rFonts w:asciiTheme="majorBidi" w:hAnsiTheme="majorBidi" w:cstheme="majorBidi"/>
+                              </w:rPr>
+                            </w:pPr>
+                            <w:r>
+                              <w:rPr>
+                                <w:rFonts w:asciiTheme="majorBidi" w:hAnsiTheme="majorBidi" w:cstheme="majorBidi"/>
+                                <w:sz w:val="20"/>
+                              </w:rPr>
+                              <w:t>Elnokrashy, Egypt</w:t>
+                            </w:r>
+                          </w:p>
+                          <w:p>
+                            <w:pPr>
+                              <w:spacing w:after="0"/>
+                              <w:jc w:val="center"/>
+                              <w:rPr>
+                                <w:rFonts w:asciiTheme="majorBidi" w:hAnsiTheme="majorBidi" w:cstheme="majorBidi"/>
+                              </w:rPr>
+                            </w:pPr>
+                            <w:r>
+                              <w:rPr>
+                                <w:rFonts w:asciiTheme="majorBidi" w:hAnsiTheme="majorBidi" w:cstheme="majorBidi"/>
+                                <w:sz w:val="20"/>
+                              </w:rPr>
+                              <w:t>Overall Grade: Excellent</w:t>
+                            </w:r>
+                          </w:p>
+                        </w:txbxContent>
+                      </wps:txbx>
+                      <wps:bodyPr rot="0" vert="horz" wrap="square" lIns="91440" tIns="45720" rIns="91440" bIns="45720" anchor="t" anchorCtr="0">
+                        <a:noAutofit/>
+                      </wps:bodyPr>
+                    </wps:wsp>
+                  </a:graphicData>
+                </a:graphic>
+                <wp14:sizeRelH relativeFrom="margin">
+                  <wp14:pctWidth>0</wp14:pctWidth>
+                </wp14:sizeRelH>
+              </wp:anchor>
+            </w:drawing>
+          </mc:Choice>
+          <mc:Fallback>
+            <w:pict>
+              <v:shape id="_x0000_s1049" type="#_x0000_t202" style="position:absolute;margin-left:126.35pt;margin-top:19.45pt;width:148.8pt;height:61.15pt;z-index:251669504;visibility:visible;mso-wrap-style:square;mso-width-percent:0;mso-wrap-distance-left:9pt;mso-wrap-distance-top:0;mso-wrap-distance-right:9pt;mso-wrap-distance-bottom:0;mso-position-horizontal:absolute;mso-position-horizontal-relative:text;mso-position-vertical:absolute;mso-position-vertical-relative:text;mso-width-percent:0;mso-width-relative:margin;v-text-anchor:top" o:gfxdata="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" stroked="f">
+                <v:textbox>
+                  <w:txbxContent>
+                    <w:p>
+                      <w:pPr>
+                        <w:jc w:val="center"/>
+                        <w:rPr>
+                          <w:rFonts w:asciiTheme="majorBidi" w:hAnsiTheme="majorBidi" w:cstheme="majorBidi"/>
+                        </w:rPr>
+                      </w:pPr>
+                      <w:r>
+                        <w:rPr>
+                          <w:rFonts w:asciiTheme="majorBidi" w:hAnsiTheme="majorBidi" w:cstheme="majorBidi"/>
+                          <w:b/>
+                          <w:sz w:val="20"/>
+                        </w:rPr>
+                        <w:t>Thanaweya Amma</w:t>
+                      </w:r>
+                    </w:p>
+                    <w:p>
+                      <w:pPr>
+                        <w:jc w:val="center"/>
+                        <w:rPr>
+                          <w:rFonts w:asciiTheme="majorBidi" w:hAnsiTheme="majorBidi" w:cstheme="majorBidi"/>
+                        </w:rPr>
+                      </w:pPr>
+                      <w:r>
+                        <w:rPr>
+                          <w:rFonts w:asciiTheme="majorBidi" w:hAnsiTheme="majorBidi" w:cstheme="majorBidi"/>
+                          <w:sz w:val="20"/>
+                        </w:rPr>
+                        <w:t>Elnokrashy, Egypt</w:t>
+                      </w:r>
+                    </w:p>
+                    <w:p>
+                      <w:pPr>
+                        <w:spacing w:after="0"/>
+                        <w:jc w:val="center"/>
+                        <w:rPr>
+                          <w:rFonts w:asciiTheme="majorBidi" w:hAnsiTheme="majorBidi" w:cstheme="majorBidi"/>
+                        </w:rPr>
+                      </w:pPr>
+                      <w:r>
+                        <w:rPr>
+                          <w:rFonts w:asciiTheme="majorBidi" w:hAnsiTheme="majorBidi" w:cstheme="majorBidi"/>
+                          <w:sz w:val="20"/>
+                        </w:rPr>
+                        <w:t>Overall Grade: Excellent</w:t>
+                      </w:r>
+                    </w:p>
+                  </w:txbxContent>
+                </v:textbox>
+                <w10:wrap type="square"/>
+              </v:shape>
+            </w:pict>
+          </mc:Fallback>
+        </mc:AlternateContent>
+      </w:r>
+    </w:p>
+    <w:p>
+      <w:pPr>
+        <w:rPr>
+          <w:rFonts w:asciiTheme="majorBidi" w:hAnsiTheme="majorBidi" w:cstheme="majorBidi"/>
+          <w:b/>
+          <w:sz w:val="29"/>
+        </w:rPr>
+      </w:pPr>
+      <w:r>
+        <w:rPr>
+          <w:rFonts w:asciiTheme="majorBidi" w:hAnsiTheme="majorBidi" w:cstheme="majorBidi"/>
+          <w:b/>
+          <w:noProof/>
+          <w:sz w:val="29"/>
+        </w:rPr>
+        <mc:AlternateContent>
+          <mc:Choice Requires="wps">
+            <w:drawing>
+              <wp:anchor distT="0" distB="0" distL="114300" distR="114300" simplePos="0" relativeHeight="251668480" behindDoc="0" locked="0" layoutInCell="1" allowOverlap="1">
+                <wp:simplePos x="0" y="0"/>
+                <wp:positionH relativeFrom="column">
+                  <wp:posOffset>3810</wp:posOffset>
+                </wp:positionH>
+                <wp:positionV relativeFrom="paragraph">
+                  <wp:posOffset>81915</wp:posOffset>
+                </wp:positionV>
+                <wp:extent cx="809625" cy="447040"/>
+                <wp:effectExtent l="0" t="0" r="9525" b="0"/>
+                <wp:wrapSquare wrapText="bothSides"/>
+                <wp:docPr id="22" name="Text Box 2"/>
+                <wp:cNvGraphicFramePr>
+                  <a:graphicFrameLocks xmlns:a="http://schemas.openxmlformats.org/drawingml/2006/main"/>
+                </wp:cNvGraphicFramePr>
+                <a:graphic xmlns:a="http://schemas.openxmlformats.org/drawingml/2006/main">
+                  <a:graphicData uri="http://schemas.microsoft.com/office/word/2010/wordprocessingShape">
+                    <wps:wsp>
+                      <wps:cNvSpPr txBox="1">
+                        <a:spLocks noChangeArrowheads="1"/>
+                      </wps:cNvSpPr>
+                      <wps:spPr bwMode="auto">
+                        <a:xfrm>
+                          <a:off x="0" y="0"/>
+                          <a:ext cx="809625" cy="447040"/>
+                        </a:xfrm>
+                        <a:prstGeom prst="rect">
+                          <a:avLst/>
+                        </a:prstGeom>
+                        <a:solidFill>
+                          <a:srgbClr val="FFFFFF"/>
+                        </a:solidFill>
+                        <a:ln w="9525">
+                          <a:noFill/>
+                          <a:miter lim="800000"/>
+                          <a:headEnd/>
+                          <a:tailEnd/>
+                        </a:ln>
+                      </wps:spPr>
+                      <wps:txbx>
+                        <w:txbxContent>
+                          <w:p>
+                            <w:pPr>
+                              <w:spacing w:after="0"/>
+                              <w:jc w:val="center"/>
+                              <w:rPr>
+                                <w:rFonts w:asciiTheme="majorBidi" w:hAnsiTheme="majorBidi" w:cstheme="majorBidi"/>
+                              </w:rPr>
+                            </w:pPr>
+                            <w:r>
+                              <w:rPr>
+                                <w:rFonts w:asciiTheme="majorBidi" w:hAnsiTheme="majorBidi" w:cstheme="majorBidi"/>
+                              </w:rPr>
+                              <w:t>2021</w:t>
+                            </w:r>
+                          </w:p>
+                          <w:p>
+                            <w:pPr>
+                              <w:spacing w:after="0"/>
+                              <w:jc w:val="center"/>
+                              <w:rPr>
+                                <w:rFonts w:asciiTheme="majorBidi" w:hAnsiTheme="majorBidi" w:cstheme="majorBidi"/>
+                              </w:rPr>
+                            </w:pPr>
+                          </w:p>
+                        </w:txbxContent>
+                      </wps:txbx>
+                      <wps:bodyPr rot="0" vert="horz" wrap="square" lIns="91440" tIns="45720" rIns="91440" bIns="45720" anchor="t" anchorCtr="0">
+                        <a:noAutofit/>
+                      </wps:bodyPr>
+                    </wps:wsp>
+                  </a:graphicData>
+                </a:graphic>
+              </wp:anchor>
+            </w:drawing>
+          </mc:Choice>
+          <mc:Fallback>
+            <w:pict>
+              <v:shape id="_x0000_s1050" type="#_x0000_t202" style="position:absolute;margin-left:.3pt;margin-top:6.45pt;width:63.75pt;height:35.2pt;z-index:251668480;visibility:visible;mso-wrap-style:square;mso-wrap-distance-left:9pt;mso-wrap-distance-top:0;mso-wrap-distance-right:9pt;mso-wrap-distance-bottom:0;mso-position-horizontal:absolute;mso-position-horizontal-relative:text;mso-position-vertical:absolute;mso-position-vertical-relative:text;v-text-anchor:top" o:gfxdata="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" stroked="f">
+                <v:textbox>
+                  <w:txbxContent>
+                    <w:p>
+                      <w:pPr>
+                        <w:spacing w:after="0"/>
+                        <w:jc w:val="center"/>
+                        <w:rPr>
+                          <w:rFonts w:asciiTheme="majorBidi" w:hAnsiTheme="majorBidi" w:cstheme="majorBidi"/>
+                        </w:rPr>
+                      </w:pPr>
+                      <w:r>
+                        <w:rPr>
+                          <w:rFonts w:asciiTheme="majorBidi" w:hAnsiTheme="majorBidi" w:cstheme="majorBidi"/>
+                        </w:rPr>
+                        <w:t>2021</w:t>
+                      </w:r>
+                    </w:p>
+                    <w:p>
+                      <w:pPr>
+                        <w:spacing w:after="0"/>
+                        <w:jc w:val="center"/>
+                        <w:rPr>
+                          <w:rFonts w:asciiTheme="majorBidi" w:hAnsiTheme="majorBidi" w:cstheme="majorBidi"/>
+                        </w:rPr>
+                      </w:pPr>
+                    </w:p>
+                  </w:txbxContent>
+                </v:textbox>
+                <w10:wrap type="square"/>
+              </v:shape>
+            </w:pict>
+          </mc:Fallback>
+        </mc:AlternateContent>
+      </w:r>
+    </w:p>
+    <w:p>
+      <w:pPr>
+        <w:rPr>
+          <w:rFonts w:asciiTheme="majorBidi" w:hAnsiTheme="majorBidi" w:cstheme="majorBidi"/>
+          <w:b/>
+          <w:sz w:val="29"/>
+        </w:rPr>
+      </w:pPr>
+    </w:p>
+    <w:p>
+      <w:pPr>
+        <w:pBdr>
+          <w:bottom w:val="single" w:sz="4" w:space="1" w:color="auto"/>
+        </w:pBdr>
+        <w:rPr>
+          <w:rFonts w:asciiTheme="majorBidi" w:hAnsiTheme="majorBidi" w:cstheme="majorBidi"/>
+          <w:b/>
+          <w:sz w:val="29"/>
+        </w:rPr>
+      </w:pPr>
+      <w:r>
+        <w:rPr>
+          <w:rFonts w:asciiTheme="majorBidi" w:hAnsiTheme="majorBidi" w:cstheme="majorBidi"/>
+          <w:b/>
+          <w:sz w:val="29"/>
+        </w:rPr>
+        <w:t>Language:</w:t>
+      </w:r>
+    </w:p>
+    <w:p>
+      <w:pPr>
+        <w:numPr>
+          <w:ilvl w:val="0"/>
+          <w:numId w:val="1"/>
+        </w:numPr>
+        <w:spacing w:after="116"/>
+        <w:ind w:hanging="238"/>
+        <w:rPr>
+          <w:rFonts w:asciiTheme="majorBidi" w:hAnsiTheme="majorBidi" w:cstheme="majorBidi"/>
+        </w:rPr>
+      </w:pPr>
+      <w:r>
+        <w:rPr>
+          <w:rFonts w:asciiTheme="majorBidi" w:hAnsiTheme="majorBidi" w:cstheme="majorBidi"/>
+          <w:sz w:val="20"/>
+        </w:rPr>
+        <w:t>Arabic: Fluent.</w:t>
+      </w:r>
+    </w:p>
+    <w:p>
+      <w:pPr>
+        <w:numPr>
+          <w:ilvl w:val="0"/>
+          <w:numId w:val="1"/>
+        </w:numPr>
+        <w:spacing w:after="362"/>
+        <w:ind w:hanging="238"/>
+        <w:rPr>
+          <w:rFonts w:asciiTheme="majorBidi" w:hAnsiTheme="majorBidi" w:cstheme="majorBidi"/>
+        </w:rPr>
+      </w:pPr>
+      <w:r>
+        <w:rPr>
+          <w:rFonts w:asciiTheme="majorBidi" w:hAnsiTheme="majorBidi" w:cstheme="majorBidi"/>
+          <w:sz w:val="20"/>
+        </w:rPr>
+        <w:t>English: Advanced.</w:t>
+      </w:r>
+    </w:p>
+    <w:p>
+      <w:pPr>
+        <w:rPr>
+          <w:rFonts w:asciiTheme="majorBidi" w:hAnsiTheme="majorBidi" w:cstheme="majorBidi"/>
+          <w:sz w:val="20"/>
+        </w:rPr>
+      </w:pPr>
+    </w:p>
+    <w:p>
+      <w:pPr>
+        <w:pBdr>
+          <w:bottom w:val="single" w:sz="4" w:space="1" w:color="auto"/>
+        </w:pBdr>
+        <w:rPr>
+          <w:rFonts w:asciiTheme="majorBidi" w:hAnsiTheme="majorBidi" w:cstheme="majorBidi"/>
+          <w:b/>
+          <w:sz w:val="29"/>
+        </w:rPr>
+      </w:pPr>
+      <w:r>
+        <w:rPr>
+          <w:rFonts w:asciiTheme="majorBidi" w:hAnsiTheme="majorBidi" w:cstheme="majorBidi"/>
+          <w:b/>
+          <w:sz w:val="29"/>
+        </w:rPr>
+        <w:t>Skills:</w:t>
+      </w:r>
     </w:p>
     <w:p>
       <w:pPr>
@@ -1142,107 +3089,23 @@
           <w:color w:val="000000"/>
           <w:sz w:val="20"/>
         </w:rPr>
-        <w:t>Programming Languages: Proficient in C#, C++, Python and Java.</w:t>
-      </w:r>
-    </w:p>
-    <w:p>
-      <w:pPr>
-        <w:numPr>
-          <w:ilvl w:val="0"/>
-          <w:numId w:val="2"/>
-        </w:numPr>
-        <w:spacing w:after="0" w:line="240" w:lineRule="auto"/>
-        <w:rPr>
-          <w:rFonts w:asciiTheme="majorBidi" w:hAnsiTheme="majorBidi" w:cstheme="majorBidi"/>
-          <w:sz w:val="20"/>
-        </w:rPr>
-      </w:pPr>
-      <w:r>
-        <w:rPr>
-          <w:rFonts w:asciiTheme="majorBidi" w:hAnsiTheme="majorBidi" w:cstheme="majorBidi"/>
-          <w:sz w:val="20"/>
-        </w:rPr>
-        <w:t>Familiarity with AI and machine learning concepts, currently advancing expertise through ongoing studies.</w:t>
-      </w:r>
-    </w:p>
-    <w:p>
-      <w:pPr>
-        <w:numPr>
-          <w:ilvl w:val="0"/>
-          <w:numId w:val="2"/>
-        </w:numPr>
-        <w:spacing w:after="0" w:line="240" w:lineRule="auto"/>
-        <w:rPr>
-          <w:rFonts w:asciiTheme="majorBidi" w:hAnsiTheme="majorBidi" w:cstheme="majorBidi"/>
-          <w:sz w:val="20"/>
-        </w:rPr>
-      </w:pPr>
-      <w:r>
-        <w:rPr>
-          <w:rFonts w:asciiTheme="majorBidi" w:hAnsiTheme="majorBidi" w:cstheme="majorBidi"/>
-          <w:sz w:val="20"/>
-        </w:rPr>
-        <w:t>Hands-on experience as a Data Entry Clerk at Covo Connect, emphasizing attention to detail and organizational skills.</w:t>
-      </w:r>
-    </w:p>
-    <w:p>
-      <w:pPr>
-        <w:numPr>
-          <w:ilvl w:val="0"/>
-          <w:numId w:val="2"/>
-        </w:numPr>
-        <w:spacing w:after="0" w:line="240" w:lineRule="auto"/>
-        <w:rPr>
-          <w:rFonts w:asciiTheme="majorBidi" w:hAnsiTheme="majorBidi" w:cstheme="majorBidi"/>
-          <w:sz w:val="20"/>
-        </w:rPr>
-      </w:pPr>
-      <w:r>
-        <w:rPr>
-          <w:rFonts w:asciiTheme="majorBidi" w:hAnsiTheme="majorBidi" w:cstheme="majorBidi"/>
-          <w:sz w:val="20"/>
-        </w:rPr>
-        <w:t>Demonstrated aptitude in efficiently navigating and utilizing Microsoft applications.</w:t>
-      </w:r>
-    </w:p>
-    <w:p>
-      <w:pPr>
-        <w:numPr>
-          <w:ilvl w:val="0"/>
-          <w:numId w:val="2"/>
-        </w:numPr>
-        <w:spacing w:after="0" w:line="240" w:lineRule="auto"/>
-        <w:rPr>
-          <w:rFonts w:asciiTheme="majorBidi" w:hAnsiTheme="majorBidi" w:cstheme="majorBidi"/>
-          <w:sz w:val="20"/>
-        </w:rPr>
-      </w:pPr>
-      <w:r>
-        <w:rPr>
-          <w:rFonts w:asciiTheme="majorBidi" w:hAnsiTheme="majorBidi" w:cstheme="majorBidi"/>
-          <w:sz w:val="20"/>
-        </w:rPr>
-        <w:t>Proven ability to adapt and learn, showcased by active participation in the ECPC (East Central North America Regional Contest) for problem-solving in C++.</w:t>
-      </w:r>
-    </w:p>
-    <w:p>
-      <w:pPr>
-        <w:numPr>
-          <w:ilvl w:val="0"/>
-          <w:numId w:val="2"/>
-        </w:numPr>
-        <w:spacing w:after="0" w:line="240" w:lineRule="auto"/>
-        <w:rPr>
-          <w:rFonts w:asciiTheme="majorBidi" w:hAnsiTheme="majorBidi" w:cstheme="majorBidi"/>
-          <w:sz w:val="20"/>
-        </w:rPr>
-      </w:pPr>
-      <w:r>
-        <w:rPr>
-          <w:rFonts w:asciiTheme="majorBidi" w:hAnsiTheme="majorBidi" w:cstheme="majorBidi"/>
-          <w:sz w:val="20"/>
-        </w:rPr>
-        <w:t>Strong communication and collaboration skills, essential for effective teamwork in dynamic environments.</w:t>
+        <w:t>Programming Languages: P</w:t>
+      </w:r>
+      <w:r>
+        <w:rPr>
+          <w:rFonts w:asciiTheme="majorBidi" w:eastAsia="Calibri" w:hAnsiTheme="majorBidi" w:cstheme="majorBidi"/>
+          <w:color w:val="000000"/>
+          <w:sz w:val="20"/>
+        </w:rPr>
+        <w:t>roficient in C++, C#, Python</w:t>
+      </w:r>
+      <w:r>
+        <w:rPr>
+          <w:rFonts w:asciiTheme="majorBidi" w:eastAsia="Calibri" w:hAnsiTheme="majorBidi" w:cstheme="majorBidi"/>
+          <w:color w:val="000000"/>
+          <w:sz w:val="20"/>
+        </w:rPr>
+        <w:t>.</w:t>
       </w:r>
     </w:p>
     <w:p>
@@ -1260,11 +3123,31 @@
       </w:pPr>
       <w:r>
         <w:rPr>
-          <w:rFonts w:asciiTheme="majorBidi" w:eastAsia="Calibri" w:hAnsiTheme="majorBidi" w:cstheme="majorBidi"/>
-          <w:color w:val="000000"/>
-          <w:sz w:val="20"/>
-        </w:rPr>
-        <w:t>Web Development: Experience in HTML, CSS.</w:t>
+          <w:rFonts w:asciiTheme="majorBidi" w:hAnsiTheme="majorBidi" w:cstheme="majorBidi"/>
+          <w:sz w:val="20"/>
+        </w:rPr>
+        <w:t>Familiarity with AI,</w:t>
+      </w:r>
+      <w:r>
+        <w:rPr>
+          <w:rFonts w:asciiTheme="majorBidi" w:hAnsiTheme="majorBidi" w:cstheme="majorBidi"/>
+          <w:sz w:val="20"/>
+        </w:rPr>
+        <w:t xml:space="preserve"> machine learning concepts</w:t>
+      </w:r>
+      <w:r>
+        <w:rPr>
+          <w:rFonts w:asciiTheme="majorBidi" w:hAnsiTheme="majorBidi" w:cstheme="majorBidi"/>
+          <w:sz w:val="20"/>
+        </w:rPr>
+        <w:t xml:space="preserve"> and Advanced Python Libraries</w:t>
+      </w:r>
+      <w:r>
+        <w:rPr>
+          <w:rFonts w:asciiTheme="majorBidi" w:hAnsiTheme="majorBidi" w:cstheme="majorBidi"/>
+          <w:sz w:val="20"/>
+        </w:rPr>
+        <w:t>, currently advancing expertise through ongoing studies.</w:t>
       </w:r>
     </w:p>
     <w:p>
@@ -1286,7 +3169,7 @@
           <w:color w:val="000000"/>
           <w:sz w:val="20"/>
         </w:rPr>
-        <w:t>Database Management: Knowledge of SQL.</w:t>
+        <w:t>Problem Solving: Critical thinking skills to identify and solve complex programming challenges.</w:t>
       </w:r>
     </w:p>
     <w:p>
@@ -1304,11 +3187,161 @@
       </w:pPr>
       <w:r>
         <w:rPr>
+          <w:rFonts w:asciiTheme="majorBidi" w:hAnsiTheme="majorBidi" w:cstheme="majorBidi"/>
+          <w:sz w:val="20"/>
+        </w:rPr>
+        <w:t>Proven ability to adapt and learn, showcased by active participation in the ECPC for problem-solving.</w:t>
+      </w:r>
+    </w:p>
+    <w:p>
+      <w:pPr>
+        <w:pStyle w:val="ListParagraph"/>
+        <w:numPr>
+          <w:ilvl w:val="0"/>
+          <w:numId w:val="2"/>
+        </w:numPr>
+        <w:rPr>
           <w:rFonts w:asciiTheme="majorBidi" w:eastAsia="Calibri" w:hAnsiTheme="majorBidi" w:cstheme="majorBidi"/>
           <w:color w:val="000000"/>
           <w:sz w:val="20"/>
         </w:rPr>
-        <w:t>Problem Solving: Critical thinking skills to identify and solve complex programming challenges.</w:t>
+      </w:pPr>
+      <w:r>
+        <w:rPr>
+          <w:rFonts w:asciiTheme="majorBidi" w:hAnsiTheme="majorBidi" w:cstheme="majorBidi"/>
+          <w:sz w:val="20"/>
+        </w:rPr>
+        <w:t>Strong communication and collaboration skills, essential for effective teamwork in dynamic environments proved at A</w:t>
+      </w:r>
+      <w:r>
+        <w:rPr>
+          <w:rFonts w:asciiTheme="majorBidi" w:hAnsiTheme="majorBidi" w:cstheme="majorBidi"/>
+          <w:sz w:val="20"/>
+        </w:rPr>
+        <w:t>LX</w:t>
+      </w:r>
+      <w:r>
+        <w:rPr>
+          <w:rFonts w:asciiTheme="majorBidi" w:hAnsiTheme="majorBidi" w:cstheme="majorBidi"/>
+          <w:sz w:val="20"/>
+        </w:rPr>
+        <w:t xml:space="preserve">-Africa and </w:t>
+      </w:r>
+      <w:r>
+        <w:rPr>
+          <w:rFonts w:asciiTheme="majorBidi" w:hAnsiTheme="majorBidi" w:cstheme="majorBidi"/>
+          <w:sz w:val="20"/>
+          <w:lang w:bidi="ar-EG"/>
+        </w:rPr>
+        <w:t xml:space="preserve">a lot of students </w:t>
+      </w:r>
+      <w:r>
+        <w:rPr>
+          <w:rFonts w:asciiTheme="majorBidi" w:hAnsiTheme="majorBidi" w:cstheme="majorBidi"/>
+          <w:sz w:val="20"/>
+          <w:lang w:bidi="ar-EG"/>
+        </w:rPr>
+        <w:t>activity</w:t>
+      </w:r>
+      <w:r>
+        <w:rPr>
+          <w:rFonts w:asciiTheme="majorBidi" w:hAnsiTheme="majorBidi" w:cstheme="majorBidi"/>
+          <w:sz w:val="20"/>
+        </w:rPr>
+        <w:t>.</w:t>
+      </w:r>
+      <w:r>
+        <w:rPr>
+          <w:rFonts w:asciiTheme="majorBidi" w:hAnsiTheme="majorBidi" w:cstheme="majorBidi"/>
+          <w:sz w:val="20"/>
+        </w:rPr>
+        <w:t xml:space="preserve"> </w:t>
+      </w:r>
+    </w:p>
+    <w:p>
+      <w:pPr>
+        <w:pStyle w:val="ListParagraph"/>
+        <w:numPr>
+          <w:ilvl w:val="0"/>
+          <w:numId w:val="2"/>
+        </w:numPr>
+        <w:rPr>
+          <w:rFonts w:asciiTheme="majorBidi" w:eastAsia="Calibri" w:hAnsiTheme="majorBidi" w:cstheme="majorBidi"/>
+          <w:color w:val="000000"/>
+          <w:sz w:val="20"/>
+        </w:rPr>
+      </w:pPr>
+      <w:r>
+        <w:rPr>
+          <w:rFonts w:asciiTheme="majorBidi" w:eastAsia="Calibri" w:hAnsiTheme="majorBidi" w:cstheme="majorBidi"/>
+          <w:color w:val="000000"/>
+          <w:sz w:val="20"/>
+        </w:rPr>
+        <w:t>Database Management: Knowledge of SQL.</w:t>
+      </w:r>
+    </w:p>
+    <w:p>
+      <w:pPr>
+        <w:pStyle w:val="ListParagraph"/>
+        <w:numPr>
+          <w:ilvl w:val="0"/>
+          <w:numId w:val="2"/>
+        </w:numPr>
+        <w:rPr>
+          <w:rFonts w:asciiTheme="majorBidi" w:eastAsia="Calibri" w:hAnsiTheme="majorBidi" w:cstheme="majorBidi"/>
+          <w:color w:val="000000"/>
+          <w:sz w:val="20"/>
+        </w:rPr>
+      </w:pPr>
+      <w:r>
+        <w:rPr>
+          <w:rFonts w:asciiTheme="majorBidi" w:eastAsia="Calibri" w:hAnsiTheme="majorBidi" w:cstheme="majorBidi"/>
+          <w:color w:val="000000"/>
+          <w:sz w:val="20"/>
+        </w:rPr>
+        <w:t>Web Development: Experience in HTML, CSS.</w:t>
+      </w:r>
+    </w:p>
+    <w:p>
+      <w:pPr>
+        <w:pStyle w:val="ListParagraph"/>
+        <w:numPr>
+          <w:ilvl w:val="0"/>
+          <w:numId w:val="2"/>
+        </w:numPr>
+        <w:rPr>
+          <w:rFonts w:asciiTheme="majorBidi" w:eastAsia="Calibri" w:hAnsiTheme="majorBidi" w:cstheme="majorBidi"/>
+          <w:color w:val="000000"/>
+          <w:sz w:val="20"/>
+        </w:rPr>
+      </w:pPr>
+      <w:r>
+        <w:rPr>
+          <w:rFonts w:asciiTheme="majorBidi" w:hAnsiTheme="majorBidi" w:cstheme="majorBidi"/>
+          <w:sz w:val="20"/>
+        </w:rPr>
+        <w:t>Demonstrated aptitude in efficiently navigating and utilizing Microsoft applications.</w:t>
+      </w:r>
+    </w:p>
+    <w:p>
+      <w:pPr>
+        <w:pStyle w:val="ListParagraph"/>
+        <w:numPr>
+          <w:ilvl w:val="0"/>
+          <w:numId w:val="2"/>
+        </w:numPr>
+        <w:rPr>
+          <w:rFonts w:asciiTheme="majorBidi" w:eastAsia="Calibri" w:hAnsiTheme="majorBidi" w:cstheme="majorBidi"/>
+          <w:color w:val="000000"/>
+          <w:sz w:val="20"/>
+        </w:rPr>
+      </w:pPr>
+      <w:r>
+        <w:rPr>
+          <w:rFonts w:asciiTheme="majorBidi" w:hAnsiTheme="majorBidi" w:cstheme="majorBidi"/>
+          <w:sz w:val="20"/>
+        </w:rPr>
+        <w:t>Hands-on experience as a Data Entry Clerk at Covo Connect, emphasizing attention to detail and organizational skills.</w:t>
       </w:r>
     </w:p>
     <w:p>
@@ -1657,16 +3690,6 @@
           <w:t>https://twitter.com/MarslinoEd</w:t>
         </w:r>
       </w:hyperlink>
-    </w:p>
-    <w:p>
-      <w:pPr>
-        <w:spacing w:after="0" w:line="240" w:lineRule="auto"/>
-        <w:rPr>
-          <w:rFonts w:asciiTheme="majorBidi" w:hAnsiTheme="majorBidi" w:cstheme="majorBidi"/>
-          <w:b/>
-          <w:sz w:val="29"/>
-        </w:rPr>
-      </w:pPr>
     </w:p>
     <w:sectPr>
       <w:pgSz w:w="11906" w:h="16838"/>
@@ -2615,6 +4638,7 @@
   <w:style w:type="paragraph" w:default="1" w:styleId="Normal">
     <w:name w:val="Normal"/>
     <w:qFormat/>
+    <w:rsid w:val="00D973C7"/>
     <w:rPr>
       <w:rFonts w:ascii="Calibri" w:eastAsia="Calibri" w:hAnsi="Calibri" w:cs="Calibri"/>
       <w:color w:val="000000"/>

--- a/CV/Marslino EdwardCVNew.docx
+++ b/CV/Marslino EdwardCVNew.docx
@@ -106,8 +106,6 @@
           <w:sz w:val="41"/>
         </w:rPr>
       </w:pPr>
-      <w:bookmarkStart w:id="0" w:name="_GoBack"/>
-      <w:bookmarkEnd w:id="0"/>
       <w:r>
         <w:rPr>
           <w:rFonts w:asciiTheme="majorBidi" w:hAnsiTheme="majorBidi" w:cstheme="majorBidi"/>
@@ -2999,6 +2997,7 @@
           <w:b/>
           <w:sz w:val="29"/>
         </w:rPr>
+        <w:lastRenderedPageBreak/>
         <w:t>Language:</w:t>
       </w:r>
     </w:p>
@@ -3133,7 +3132,28 @@
           <w:rFonts w:asciiTheme="majorBidi" w:hAnsiTheme="majorBidi" w:cstheme="majorBidi"/>
           <w:sz w:val="20"/>
         </w:rPr>
-        <w:t xml:space="preserve"> machine learning concepts</w:t>
+        <w:t xml:space="preserve"> M</w:t>
+      </w:r>
+      <w:r>
+        <w:rPr>
+          <w:rFonts w:asciiTheme="majorBidi" w:hAnsiTheme="majorBidi" w:cstheme="majorBidi"/>
+          <w:sz w:val="20"/>
+        </w:rPr>
+        <w:t>achine learning concepts</w:t>
+      </w:r>
+      <w:r>
+        <w:rPr>
+          <w:rFonts w:asciiTheme="majorBidi" w:hAnsiTheme="majorBidi" w:cstheme="majorBidi"/>
+          <w:sz w:val="20"/>
+        </w:rPr>
+        <w:t>, Telegram b</w:t>
+      </w:r>
+      <w:r>
+        <w:rPr>
+          <w:rFonts w:asciiTheme="majorBidi" w:hAnsiTheme="majorBidi" w:cstheme="majorBidi"/>
+          <w:sz w:val="20"/>
+        </w:rPr>
+        <w:t>ots</w:t>
       </w:r>
       <w:r>
         <w:rPr>
@@ -3211,7 +3231,16 @@
           <w:rFonts w:asciiTheme="majorBidi" w:hAnsiTheme="majorBidi" w:cstheme="majorBidi"/>
           <w:sz w:val="20"/>
         </w:rPr>
-        <w:t>Strong communication and collaboration skills, essential for effective teamwork in dynamic environments proved at A</w:t>
+        <w:t>Strong communication and collaboration skills, es</w:t>
+      </w:r>
+      <w:bookmarkStart w:id="0" w:name="_GoBack"/>
+      <w:bookmarkEnd w:id="0"/>
+      <w:r>
+        <w:rPr>
+          <w:rFonts w:asciiTheme="majorBidi" w:hAnsiTheme="majorBidi" w:cstheme="majorBidi"/>
+          <w:sz w:val="20"/>
+        </w:rPr>
+        <w:t>sential for effective teamwork in dynamic environments proved at A</w:t>
       </w:r>
       <w:r>
         <w:rPr>
@@ -3233,15 +3262,7 @@
           <w:sz w:val="20"/>
           <w:lang w:bidi="ar-EG"/>
         </w:rPr>
-        <w:t xml:space="preserve">a lot of students </w:t>
-      </w:r>
-      <w:r>
-        <w:rPr>
-          <w:rFonts w:asciiTheme="majorBidi" w:hAnsiTheme="majorBidi" w:cstheme="majorBidi"/>
-          <w:sz w:val="20"/>
-          <w:lang w:bidi="ar-EG"/>
-        </w:rPr>
-        <w:t>activity</w:t>
+        <w:t>a lot of students activity</w:t>
       </w:r>
       <w:r>
         <w:rPr>
@@ -3249,6 +3270,41 @@
           <w:sz w:val="20"/>
         </w:rPr>
         <w:t>.</w:t>
+      </w:r>
+    </w:p>
+    <w:p>
+      <w:pPr>
+        <w:pStyle w:val="ListParagraph"/>
+        <w:numPr>
+          <w:ilvl w:val="0"/>
+          <w:numId w:val="2"/>
+        </w:numPr>
+        <w:rPr>
+          <w:rFonts w:asciiTheme="majorBidi" w:eastAsia="Calibri" w:hAnsiTheme="majorBidi" w:cstheme="majorBidi"/>
+          <w:color w:val="000000"/>
+          <w:sz w:val="20"/>
+        </w:rPr>
+      </w:pPr>
+      <w:r>
+        <w:rPr>
+          <w:rFonts w:asciiTheme="majorBidi" w:hAnsiTheme="majorBidi" w:cstheme="majorBidi"/>
+          <w:sz w:val="20"/>
+        </w:rPr>
+        <w:t xml:space="preserve">Unity </w:t>
+      </w:r>
+      <w:r>
+        <w:rPr>
+          <w:rFonts w:asciiTheme="majorBidi" w:hAnsiTheme="majorBidi" w:cstheme="majorBidi"/>
+          <w:sz w:val="20"/>
+        </w:rPr>
+        <w:t>multi projects</w:t>
+      </w:r>
+      <w:r>
+        <w:rPr>
+          <w:rFonts w:asciiTheme="majorBidi" w:hAnsiTheme="majorBidi" w:cstheme="majorBidi"/>
+          <w:sz w:val="20"/>
+        </w:rPr>
+        <w:t xml:space="preserve"> beginner game development.  </w:t>
       </w:r>
       <w:r>
         <w:rPr>

--- a/CV/Marslino EdwardCVNew.docx
+++ b/CV/Marslino EdwardCVNew.docx
@@ -249,10 +249,10 @@
                   <wp:posOffset>22860</wp:posOffset>
                 </wp:positionH>
                 <wp:positionV relativeFrom="paragraph">
-                  <wp:posOffset>167005</wp:posOffset>
+                  <wp:posOffset>166370</wp:posOffset>
                 </wp:positionV>
-                <wp:extent cx="3482340" cy="447040"/>
-                <wp:effectExtent l="0" t="0" r="3810" b="0"/>
+                <wp:extent cx="3840480" cy="447674"/>
+                <wp:effectExtent l="0" t="0" r="7620" b="0"/>
                 <wp:wrapSquare wrapText="bothSides"/>
                 <wp:docPr id="26" name="Group 26"/>
                 <wp:cNvGraphicFramePr/>
@@ -263,9 +263,9 @@
                       <wpg:grpSpPr>
                         <a:xfrm>
                           <a:off x="0" y="0"/>
-                          <a:ext cx="3482340" cy="447040"/>
+                          <a:ext cx="3840480" cy="447674"/>
                           <a:chOff x="0" y="0"/>
-                          <a:chExt cx="3482340" cy="447040"/>
+                          <a:chExt cx="3943769" cy="585033"/>
                         </a:xfrm>
                       </wpg:grpSpPr>
                       <wps:wsp>
@@ -276,7 +276,7 @@
                         <wps:spPr bwMode="auto">
                           <a:xfrm>
                             <a:off x="0" y="0"/>
-                            <a:ext cx="1531620" cy="447040"/>
+                            <a:ext cx="1531659" cy="585033"/>
                           </a:xfrm>
                           <a:prstGeom prst="rect">
                             <a:avLst/>
@@ -336,8 +336,8 @@
                         </wps:cNvSpPr>
                         <wps:spPr bwMode="auto">
                           <a:xfrm>
-                            <a:off x="1950720" y="0"/>
-                            <a:ext cx="1531620" cy="447040"/>
+                            <a:off x="1949953" y="0"/>
+                            <a:ext cx="1993816" cy="585033"/>
                           </a:xfrm>
                           <a:prstGeom prst="rect">
                             <a:avLst/>
@@ -372,6 +372,14 @@
                                 </w:rPr>
                                 <w:t>Machine Learning</w:t>
                               </w:r>
+                              <w:r>
+                                <w:rPr>
+                                  <w:rFonts w:asciiTheme="majorBidi" w:hAnsiTheme="majorBidi" w:cstheme="majorBidi"/>
+                                  <w:b/>
+                                  <w:bCs/>
+                                </w:rPr>
+                                <w:t xml:space="preserve"> Engineer</w:t>
+                              </w:r>
                             </w:p>
                             <w:p>
                               <w:pPr>
@@ -397,17 +405,23 @@
                     </wpg:wgp>
                   </a:graphicData>
                 </a:graphic>
+                <wp14:sizeRelH relativeFrom="margin">
+                  <wp14:pctWidth>0</wp14:pctWidth>
+                </wp14:sizeRelH>
+                <wp14:sizeRelV relativeFrom="margin">
+                  <wp14:pctHeight>0</wp14:pctHeight>
+                </wp14:sizeRelV>
               </wp:anchor>
             </w:drawing>
           </mc:Choice>
           <mc:Fallback>
             <w:pict>
-              <v:group w14:anchorId="40C6E2FD" id="Group 26" o:spid="_x0000_s1026" style="position:absolute;margin-left:1.8pt;margin-top:13.15pt;width:274.2pt;height:35.2pt;z-index:251657216" coordsize="34823,4470" o:gfxdata="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">
+              <v:group w14:anchorId="40C6E2FD" id="Group 26" o:spid="_x0000_s1026" style="position:absolute;margin-left:1.8pt;margin-top:13.1pt;width:302.4pt;height:35.25pt;z-index:251657216;mso-width-relative:margin;mso-height-relative:margin" coordsize="39437,5850" o:gfxdata="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">
                 <v:shapetype id="_x0000_t202" coordsize="21600,21600" o:spt="202" path="m,l,21600r21600,l21600,xe">
                   <v:stroke joinstyle="miter"/>
                   <v:path gradientshapeok="t" o:connecttype="rect"/>
                 </v:shapetype>
-                <v:shape id="_x0000_s1027" type="#_x0000_t202" style="position:absolute;width:15316;height:4470;visibility:visible;mso-wrap-style:square;v-text-anchor:top" o:gfxdata="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" stroked="f">
+                <v:shape id="_x0000_s1027" type="#_x0000_t202" style="position:absolute;width:15316;height:5850;visibility:visible;mso-wrap-style:square;v-text-anchor:top" o:gfxdata="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" stroked="f">
                   <v:textbox style="mso-fit-shape-to-text:t">
                     <w:txbxContent>
                       <w:p>
@@ -443,7 +457,7 @@
                     </w:txbxContent>
                   </v:textbox>
                 </v:shape>
-                <v:shape id="_x0000_s1028" type="#_x0000_t202" style="position:absolute;left:19507;width:15316;height:4470;visibility:visible;mso-wrap-style:square;v-text-anchor:top" o:gfxdata="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" stroked="f">
+                <v:shape id="_x0000_s1028" type="#_x0000_t202" style="position:absolute;left:19499;width:19938;height:5850;visibility:visible;mso-wrap-style:square;v-text-anchor:top" o:gfxdata="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" stroked="f">
                   <v:textbox style="mso-fit-shape-to-text:t">
                     <w:txbxContent>
                       <w:p>
@@ -463,6 +477,14 @@
                             <w:bCs/>
                           </w:rPr>
                           <w:t>Machine Learning</w:t>
+                        </w:r>
+                        <w:r>
+                          <w:rPr>
+                            <w:rFonts w:asciiTheme="majorBidi" w:hAnsiTheme="majorBidi" w:cstheme="majorBidi"/>
+                            <w:b/>
+                            <w:bCs/>
+                          </w:rPr>
+                          <w:t xml:space="preserve"> Engineer</w:t>
                         </w:r>
                       </w:p>
                       <w:p>
@@ -505,10 +527,10 @@
                   <wp:posOffset>22860</wp:posOffset>
                 </wp:positionH>
                 <wp:positionV relativeFrom="paragraph">
-                  <wp:posOffset>117475</wp:posOffset>
+                  <wp:posOffset>116840</wp:posOffset>
                 </wp:positionV>
-                <wp:extent cx="3482340" cy="447040"/>
-                <wp:effectExtent l="0" t="0" r="3810" b="0"/>
+                <wp:extent cx="3840750" cy="447674"/>
+                <wp:effectExtent l="0" t="0" r="7620" b="0"/>
                 <wp:wrapSquare wrapText="bothSides"/>
                 <wp:docPr id="27" name="Group 27"/>
                 <wp:cNvGraphicFramePr/>
@@ -519,9 +541,9 @@
                       <wpg:grpSpPr>
                         <a:xfrm>
                           <a:off x="0" y="0"/>
-                          <a:ext cx="3482340" cy="447040"/>
+                          <a:ext cx="3840750" cy="447674"/>
                           <a:chOff x="0" y="0"/>
-                          <a:chExt cx="3482340" cy="447040"/>
+                          <a:chExt cx="3849012" cy="583014"/>
                         </a:xfrm>
                       </wpg:grpSpPr>
                       <wps:wsp>
@@ -532,7 +554,7 @@
                         <wps:spPr bwMode="auto">
                           <a:xfrm>
                             <a:off x="0" y="0"/>
-                            <a:ext cx="1531620" cy="447040"/>
+                            <a:ext cx="1532595" cy="582189"/>
                           </a:xfrm>
                           <a:prstGeom prst="rect">
                             <a:avLst/>
@@ -610,8 +632,8 @@
                         </wps:cNvSpPr>
                         <wps:spPr bwMode="auto">
                           <a:xfrm>
-                            <a:off x="1950720" y="0"/>
-                            <a:ext cx="1531620" cy="447040"/>
+                            <a:off x="1950097" y="0"/>
+                            <a:ext cx="1898915" cy="583014"/>
                           </a:xfrm>
                           <a:prstGeom prst="rect">
                             <a:avLst/>
@@ -646,6 +668,14 @@
                                 </w:rPr>
                                 <w:t>Machine Learning</w:t>
                               </w:r>
+                              <w:r>
+                                <w:rPr>
+                                  <w:rFonts w:asciiTheme="majorBidi" w:hAnsiTheme="majorBidi" w:cstheme="majorBidi"/>
+                                  <w:b/>
+                                  <w:bCs/>
+                                </w:rPr>
+                                <w:t xml:space="preserve"> Engineer</w:t>
+                              </w:r>
                             </w:p>
                             <w:p>
                               <w:pPr>
@@ -677,13 +707,19 @@
                     </wpg:wgp>
                   </a:graphicData>
                 </a:graphic>
+                <wp14:sizeRelH relativeFrom="margin">
+                  <wp14:pctWidth>0</wp14:pctWidth>
+                </wp14:sizeRelH>
+                <wp14:sizeRelV relativeFrom="margin">
+                  <wp14:pctHeight>0</wp14:pctHeight>
+                </wp14:sizeRelV>
               </wp:anchor>
             </w:drawing>
           </mc:Choice>
           <mc:Fallback>
             <w:pict>
-              <v:group w14:anchorId="53884C31" id="Group 27" o:spid="_x0000_s1029" style="position:absolute;margin-left:1.8pt;margin-top:9.25pt;width:274.2pt;height:35.2pt;z-index:251658240" coordsize="34823,4470" o:gfxdata="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">
-                <v:shape id="_x0000_s1030" type="#_x0000_t202" style="position:absolute;width:15316;height:4470;visibility:visible;mso-wrap-style:square;v-text-anchor:top" o:gfxdata="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" stroked="f">
+              <v:group w14:anchorId="53884C31" id="Group 27" o:spid="_x0000_s1029" style="position:absolute;margin-left:1.8pt;margin-top:9.2pt;width:302.4pt;height:35.25pt;z-index:251658240;mso-width-relative:margin;mso-height-relative:margin" coordsize="38490,5830" o:gfxdata="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">
+                <v:shape id="_x0000_s1030" type="#_x0000_t202" style="position:absolute;width:15325;height:5821;visibility:visible;mso-wrap-style:square;v-text-anchor:top" o:gfxdata="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" stroked="f">
                   <v:textbox style="mso-fit-shape-to-text:t">
                     <w:txbxContent>
                       <w:p>
@@ -737,7 +773,7 @@
                     </w:txbxContent>
                   </v:textbox>
                 </v:shape>
-                <v:shape id="_x0000_s1031" type="#_x0000_t202" style="position:absolute;left:19507;width:15316;height:4470;visibility:visible;mso-wrap-style:square;v-text-anchor:top" o:gfxdata="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" stroked="f">
+                <v:shape id="_x0000_s1031" type="#_x0000_t202" style="position:absolute;left:19500;width:18990;height:5830;visibility:visible;mso-wrap-style:square;v-text-anchor:top" o:gfxdata="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" stroked="f">
                   <v:textbox style="mso-fit-shape-to-text:t">
                     <w:txbxContent>
                       <w:p>
@@ -757,6 +793,14 @@
                             <w:bCs/>
                           </w:rPr>
                           <w:t>Machine Learning</w:t>
+                        </w:r>
+                        <w:r>
+                          <w:rPr>
+                            <w:rFonts w:asciiTheme="majorBidi" w:hAnsiTheme="majorBidi" w:cstheme="majorBidi"/>
+                            <w:b/>
+                            <w:bCs/>
+                          </w:rPr>
+                          <w:t xml:space="preserve"> Engineer</w:t>
                         </w:r>
                       </w:p>
                       <w:p>
@@ -807,8 +851,8 @@
                 <wp:positionV relativeFrom="paragraph">
                   <wp:posOffset>125095</wp:posOffset>
                 </wp:positionV>
-                <wp:extent cx="3482340" cy="447040"/>
-                <wp:effectExtent l="0" t="0" r="3810" b="0"/>
+                <wp:extent cx="3840480" cy="447040"/>
+                <wp:effectExtent l="0" t="0" r="7620" b="0"/>
                 <wp:wrapSquare wrapText="bothSides"/>
                 <wp:docPr id="28" name="Group 28"/>
                 <wp:cNvGraphicFramePr/>
@@ -819,9 +863,9 @@
                       <wpg:grpSpPr>
                         <a:xfrm>
                           <a:off x="0" y="0"/>
-                          <a:ext cx="3482340" cy="447040"/>
+                          <a:ext cx="3840480" cy="447040"/>
                           <a:chOff x="0" y="0"/>
-                          <a:chExt cx="3482340" cy="447040"/>
+                          <a:chExt cx="3482463" cy="419676"/>
                         </a:xfrm>
                       </wpg:grpSpPr>
                       <wps:wsp>
@@ -832,7 +876,7 @@
                         <wps:spPr bwMode="auto">
                           <a:xfrm>
                             <a:off x="0" y="0"/>
-                            <a:ext cx="1531620" cy="447040"/>
+                            <a:ext cx="1532254" cy="419676"/>
                           </a:xfrm>
                           <a:prstGeom prst="rect">
                             <a:avLst/>
@@ -916,8 +960,8 @@
                         </wps:cNvSpPr>
                         <wps:spPr bwMode="auto">
                           <a:xfrm>
-                            <a:off x="1950720" y="0"/>
-                            <a:ext cx="1531620" cy="447040"/>
+                            <a:off x="1950209" y="0"/>
+                            <a:ext cx="1532254" cy="419676"/>
                           </a:xfrm>
                           <a:prstGeom prst="rect">
                             <a:avLst/>
@@ -977,13 +1021,19 @@
                     </wpg:wgp>
                   </a:graphicData>
                 </a:graphic>
+                <wp14:sizeRelH relativeFrom="margin">
+                  <wp14:pctWidth>0</wp14:pctWidth>
+                </wp14:sizeRelH>
+                <wp14:sizeRelV relativeFrom="margin">
+                  <wp14:pctHeight>0</wp14:pctHeight>
+                </wp14:sizeRelV>
               </wp:anchor>
             </w:drawing>
           </mc:Choice>
           <mc:Fallback>
             <w:pict>
-              <v:group w14:anchorId="59850DE6" id="Group 28" o:spid="_x0000_s1032" style="position:absolute;margin-left:1.8pt;margin-top:9.85pt;width:274.2pt;height:35.2pt;z-index:251659264" coordsize="34823,4470" o:gfxdata="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">
-                <v:shape id="_x0000_s1033" type="#_x0000_t202" style="position:absolute;width:15316;height:4470;visibility:visible;mso-wrap-style:square;v-text-anchor:top" o:gfxdata="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" stroked="f">
+              <v:group w14:anchorId="59850DE6" id="Group 28" o:spid="_x0000_s1032" style="position:absolute;margin-left:1.8pt;margin-top:9.85pt;width:302.4pt;height:35.2pt;z-index:251659264;mso-width-relative:margin;mso-height-relative:margin" coordsize="34824,4196" o:gfxdata="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">
+                <v:shape id="_x0000_s1033" type="#_x0000_t202" style="position:absolute;width:15322;height:4196;visibility:visible;mso-wrap-style:square;v-text-anchor:top" o:gfxdata="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" stroked="f">
                   <v:textbox style="mso-fit-shape-to-text:t">
                     <w:txbxContent>
                       <w:p>
@@ -1043,7 +1093,7 @@
                     </w:txbxContent>
                   </v:textbox>
                 </v:shape>
-                <v:shape id="_x0000_s1034" type="#_x0000_t202" style="position:absolute;left:19507;width:15316;height:4470;visibility:visible;mso-wrap-style:square;v-text-anchor:top" o:gfxdata="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" stroked="f">
+                <v:shape id="_x0000_s1034" type="#_x0000_t202" style="position:absolute;left:19502;width:15322;height:4196;visibility:visible;mso-wrap-style:square;v-text-anchor:top" o:gfxdata="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" stroked="f">
                   <v:textbox style="mso-fit-shape-to-text:t">
                     <w:txbxContent>
                       <w:p>
@@ -1107,8 +1157,8 @@
                 <wp:positionV relativeFrom="paragraph">
                   <wp:posOffset>149860</wp:posOffset>
                 </wp:positionV>
-                <wp:extent cx="3566160" cy="507365"/>
-                <wp:effectExtent l="0" t="0" r="0" b="6985"/>
+                <wp:extent cx="3840480" cy="507365"/>
+                <wp:effectExtent l="0" t="0" r="7620" b="6985"/>
                 <wp:wrapSquare wrapText="bothSides"/>
                 <wp:docPr id="29" name="Group 29"/>
                 <wp:cNvGraphicFramePr/>
@@ -1119,7 +1169,7 @@
                       <wpg:grpSpPr>
                         <a:xfrm>
                           <a:off x="0" y="0"/>
-                          <a:ext cx="3566160" cy="507365"/>
+                          <a:ext cx="3840480" cy="507365"/>
                           <a:chOff x="0" y="22787"/>
                           <a:chExt cx="3566160" cy="507973"/>
                         </a:xfrm>
@@ -1292,6 +1342,9 @@
                     </wpg:wgp>
                   </a:graphicData>
                 </a:graphic>
+                <wp14:sizeRelH relativeFrom="margin">
+                  <wp14:pctWidth>0</wp14:pctWidth>
+                </wp14:sizeRelH>
                 <wp14:sizeRelV relativeFrom="margin">
                   <wp14:pctHeight>0</wp14:pctHeight>
                 </wp14:sizeRelV>
@@ -1300,7 +1353,7 @@
           </mc:Choice>
           <mc:Fallback>
             <w:pict>
-              <v:group w14:anchorId="384E7745" id="Group 29" o:spid="_x0000_s1035" style="position:absolute;margin-left:1.8pt;margin-top:11.8pt;width:280.8pt;height:39.95pt;z-index:251660288;mso-height-relative:margin" coordorigin=",227" coordsize="35661,5079" o:gfxdata="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">
+              <v:group w14:anchorId="384E7745" id="Group 29" o:spid="_x0000_s1035" style="position:absolute;margin-left:1.8pt;margin-top:11.8pt;width:302.4pt;height:39.95pt;z-index:251660288;mso-width-relative:margin;mso-height-relative:margin" coordorigin=",227" coordsize="35661,5079" o:gfxdata="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">
                 <v:shape id="_x0000_s1036" type="#_x0000_t202" style="position:absolute;top:227;width:15849;height:5080;visibility:visible;mso-wrap-style:square;v-text-anchor:top" o:gfxdata="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" stroked="f">
                   <v:textbox>
                     <w:txbxContent>
@@ -1423,7 +1476,10 @@
         </mc:AlternateContent>
       </w:r>
     </w:p>
-    <w:p/>
+    <w:p>
+      <w:bookmarkStart w:id="0" w:name="_GoBack"/>
+    </w:p>
+    <w:bookmarkEnd w:id="0"/>
     <w:p>
       <w:r>
         <w:rPr>
@@ -1440,8 +1496,8 @@
                 <wp:positionV relativeFrom="paragraph">
                   <wp:posOffset>133350</wp:posOffset>
                 </wp:positionV>
-                <wp:extent cx="3482340" cy="447040"/>
-                <wp:effectExtent l="0" t="0" r="3810" b="0"/>
+                <wp:extent cx="3840480" cy="447040"/>
+                <wp:effectExtent l="0" t="0" r="7620" b="0"/>
                 <wp:wrapSquare wrapText="bothSides"/>
                 <wp:docPr id="9" name="Group 9"/>
                 <wp:cNvGraphicFramePr/>
@@ -1452,9 +1508,9 @@
                       <wpg:grpSpPr>
                         <a:xfrm>
                           <a:off x="0" y="0"/>
-                          <a:ext cx="3482340" cy="447040"/>
+                          <a:ext cx="3840480" cy="447040"/>
                           <a:chOff x="0" y="0"/>
-                          <a:chExt cx="3482340" cy="447040"/>
+                          <a:chExt cx="3482463" cy="419676"/>
                         </a:xfrm>
                       </wpg:grpSpPr>
                       <wps:wsp>
@@ -1465,7 +1521,7 @@
                         <wps:spPr bwMode="auto">
                           <a:xfrm>
                             <a:off x="0" y="0"/>
-                            <a:ext cx="1531620" cy="447040"/>
+                            <a:ext cx="1532254" cy="419676"/>
                           </a:xfrm>
                           <a:prstGeom prst="rect">
                             <a:avLst/>
@@ -1537,8 +1593,8 @@
                         </wps:cNvSpPr>
                         <wps:spPr bwMode="auto">
                           <a:xfrm>
-                            <a:off x="1950720" y="0"/>
-                            <a:ext cx="1531620" cy="447040"/>
+                            <a:off x="1950209" y="0"/>
+                            <a:ext cx="1532254" cy="419676"/>
                           </a:xfrm>
                           <a:prstGeom prst="rect">
                             <a:avLst/>
@@ -1598,13 +1654,19 @@
                     </wpg:wgp>
                   </a:graphicData>
                 </a:graphic>
+                <wp14:sizeRelH relativeFrom="margin">
+                  <wp14:pctWidth>0</wp14:pctWidth>
+                </wp14:sizeRelH>
+                <wp14:sizeRelV relativeFrom="margin">
+                  <wp14:pctHeight>0</wp14:pctHeight>
+                </wp14:sizeRelV>
               </wp:anchor>
             </w:drawing>
           </mc:Choice>
           <mc:Fallback>
             <w:pict>
-              <v:group w14:anchorId="4EB42627" id="Group 9" o:spid="_x0000_s1038" style="position:absolute;margin-left:1.8pt;margin-top:10.5pt;width:274.2pt;height:35.2pt;z-index:251662336" coordsize="34823,4470" o:gfxdata="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">
-                <v:shape id="_x0000_s1039" type="#_x0000_t202" style="position:absolute;width:15316;height:4470;visibility:visible;mso-wrap-style:square;v-text-anchor:top" o:gfxdata="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" stroked="f">
+              <v:group w14:anchorId="4EB42627" id="Group 9" o:spid="_x0000_s1038" style="position:absolute;margin-left:1.8pt;margin-top:10.5pt;width:302.4pt;height:35.2pt;z-index:251662336;mso-width-relative:margin;mso-height-relative:margin" coordsize="34824,4196" o:gfxdata="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">
+                <v:shape id="_x0000_s1039" type="#_x0000_t202" style="position:absolute;width:15322;height:4196;visibility:visible;mso-wrap-style:square;v-text-anchor:top" o:gfxdata="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" stroked="f">
                   <v:textbox style="mso-fit-shape-to-text:t">
                     <w:txbxContent>
                       <w:p>
@@ -1652,7 +1714,7 @@
                     </w:txbxContent>
                   </v:textbox>
                 </v:shape>
-                <v:shape id="_x0000_s1040" type="#_x0000_t202" style="position:absolute;left:19507;width:15316;height:4470;visibility:visible;mso-wrap-style:square;v-text-anchor:top" o:gfxdata="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" stroked="f">
+                <v:shape id="_x0000_s1040" type="#_x0000_t202" style="position:absolute;left:19502;width:15322;height:4196;visibility:visible;mso-wrap-style:square;v-text-anchor:top" o:gfxdata="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" stroked="f">
                   <v:textbox style="mso-fit-shape-to-text:t">
                     <w:txbxContent>
                       <w:p>
@@ -1716,8 +1778,8 @@
                 <wp:positionV relativeFrom="paragraph">
                   <wp:posOffset>133350</wp:posOffset>
                 </wp:positionV>
-                <wp:extent cx="3482340" cy="447040"/>
-                <wp:effectExtent l="0" t="0" r="3810" b="0"/>
+                <wp:extent cx="3840480" cy="447040"/>
+                <wp:effectExtent l="0" t="0" r="7620" b="0"/>
                 <wp:wrapSquare wrapText="bothSides"/>
                 <wp:docPr id="31" name="Group 31"/>
                 <wp:cNvGraphicFramePr/>
@@ -1728,9 +1790,9 @@
                       <wpg:grpSpPr>
                         <a:xfrm>
                           <a:off x="0" y="0"/>
-                          <a:ext cx="3482340" cy="447040"/>
+                          <a:ext cx="3840480" cy="447040"/>
                           <a:chOff x="0" y="0"/>
-                          <a:chExt cx="3482340" cy="447040"/>
+                          <a:chExt cx="3482463" cy="419676"/>
                         </a:xfrm>
                       </wpg:grpSpPr>
                       <wps:wsp>
@@ -1741,7 +1803,7 @@
                         <wps:spPr bwMode="auto">
                           <a:xfrm>
                             <a:off x="0" y="0"/>
-                            <a:ext cx="1531620" cy="447040"/>
+                            <a:ext cx="1532254" cy="419676"/>
                           </a:xfrm>
                           <a:prstGeom prst="rect">
                             <a:avLst/>
@@ -1813,8 +1875,8 @@
                         </wps:cNvSpPr>
                         <wps:spPr bwMode="auto">
                           <a:xfrm>
-                            <a:off x="1950720" y="0"/>
-                            <a:ext cx="1531620" cy="447040"/>
+                            <a:off x="1950209" y="0"/>
+                            <a:ext cx="1532254" cy="419676"/>
                           </a:xfrm>
                           <a:prstGeom prst="rect">
                             <a:avLst/>
@@ -1880,13 +1942,19 @@
                     </wpg:wgp>
                   </a:graphicData>
                 </a:graphic>
+                <wp14:sizeRelH relativeFrom="margin">
+                  <wp14:pctWidth>0</wp14:pctWidth>
+                </wp14:sizeRelH>
+                <wp14:sizeRelV relativeFrom="margin">
+                  <wp14:pctHeight>0</wp14:pctHeight>
+                </wp14:sizeRelV>
               </wp:anchor>
             </w:drawing>
           </mc:Choice>
           <mc:Fallback>
             <w:pict>
-              <v:group w14:anchorId="5E58EC29" id="Group 31" o:spid="_x0000_s1041" style="position:absolute;margin-left:1.8pt;margin-top:10.5pt;width:274.2pt;height:35.2pt;z-index:251661312" coordsize="34823,4470" o:gfxdata="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">
-                <v:shape id="_x0000_s1042" type="#_x0000_t202" style="position:absolute;width:15316;height:4470;visibility:visible;mso-wrap-style:square;v-text-anchor:top" o:gfxdata="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" stroked="f">
+              <v:group w14:anchorId="5E58EC29" id="Group 31" o:spid="_x0000_s1041" style="position:absolute;margin-left:1.8pt;margin-top:10.5pt;width:302.4pt;height:35.2pt;z-index:251661312;mso-width-relative:margin;mso-height-relative:margin" coordsize="34824,4196" o:gfxdata="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">
+                <v:shape id="_x0000_s1042" type="#_x0000_t202" style="position:absolute;width:15322;height:4196;visibility:visible;mso-wrap-style:square;v-text-anchor:top" o:gfxdata="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" stroked="f">
                   <v:textbox style="mso-fit-shape-to-text:t">
                     <w:txbxContent>
                       <w:p>
@@ -1934,7 +2002,7 @@
                     </w:txbxContent>
                   </v:textbox>
                 </v:shape>
-                <v:shape id="_x0000_s1043" type="#_x0000_t202" style="position:absolute;left:19507;width:15316;height:4470;visibility:visible;mso-wrap-style:square;v-text-anchor:top" o:gfxdata="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" stroked="f">
+                <v:shape id="_x0000_s1043" type="#_x0000_t202" style="position:absolute;left:19502;width:15322;height:4196;visibility:visible;mso-wrap-style:square;v-text-anchor:top" o:gfxdata="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" stroked="f">
                   <v:textbox style="mso-fit-shape-to-text:t">
                     <w:txbxContent>
                       <w:p>
@@ -2004,8 +2072,8 @@
                 <wp:positionV relativeFrom="paragraph">
                   <wp:posOffset>156210</wp:posOffset>
                 </wp:positionV>
-                <wp:extent cx="3680460" cy="447040"/>
-                <wp:effectExtent l="0" t="0" r="0" b="0"/>
+                <wp:extent cx="3840480" cy="447040"/>
+                <wp:effectExtent l="0" t="0" r="7620" b="0"/>
                 <wp:wrapSquare wrapText="bothSides"/>
                 <wp:docPr id="192" name="Group 192"/>
                 <wp:cNvGraphicFramePr/>
@@ -2016,9 +2084,9 @@
                       <wpg:grpSpPr>
                         <a:xfrm>
                           <a:off x="0" y="0"/>
-                          <a:ext cx="3680460" cy="447040"/>
+                          <a:ext cx="3840480" cy="447040"/>
                           <a:chOff x="0" y="0"/>
-                          <a:chExt cx="3680460" cy="447040"/>
+                          <a:chExt cx="3680725" cy="583015"/>
                         </a:xfrm>
                       </wpg:grpSpPr>
                       <wps:wsp>
@@ -2029,7 +2097,7 @@
                         <wps:spPr bwMode="auto">
                           <a:xfrm>
                             <a:off x="0" y="0"/>
-                            <a:ext cx="1531620" cy="447040"/>
+                            <a:ext cx="1532364" cy="583015"/>
                           </a:xfrm>
                           <a:prstGeom prst="rect">
                             <a:avLst/>
@@ -2101,8 +2169,8 @@
                         </wps:cNvSpPr>
                         <wps:spPr bwMode="auto">
                           <a:xfrm>
-                            <a:off x="1859280" y="0"/>
-                            <a:ext cx="1821180" cy="447040"/>
+                            <a:off x="1858666" y="0"/>
+                            <a:ext cx="1822059" cy="582189"/>
                           </a:xfrm>
                           <a:prstGeom prst="rect">
                             <a:avLst/>
@@ -2168,13 +2236,19 @@
                     </wpg:wgp>
                   </a:graphicData>
                 </a:graphic>
+                <wp14:sizeRelH relativeFrom="margin">
+                  <wp14:pctWidth>0</wp14:pctWidth>
+                </wp14:sizeRelH>
+                <wp14:sizeRelV relativeFrom="margin">
+                  <wp14:pctHeight>0</wp14:pctHeight>
+                </wp14:sizeRelV>
               </wp:anchor>
             </w:drawing>
           </mc:Choice>
           <mc:Fallback>
             <w:pict>
-              <v:group w14:anchorId="15AA581A" id="Group 192" o:spid="_x0000_s1044" style="position:absolute;margin-left:1.8pt;margin-top:12.3pt;width:289.8pt;height:35.2pt;z-index:251663360" coordsize="36804,4470" o:gfxdata="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">
-                <v:shape id="_x0000_s1045" type="#_x0000_t202" style="position:absolute;width:15316;height:4470;visibility:visible;mso-wrap-style:square;v-text-anchor:top" o:gfxdata="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" stroked="f">
+              <v:group w14:anchorId="15AA581A" id="Group 192" o:spid="_x0000_s1044" style="position:absolute;margin-left:1.8pt;margin-top:12.3pt;width:302.4pt;height:35.2pt;z-index:251663360;mso-width-relative:margin;mso-height-relative:margin" coordsize="36807,5830" o:gfxdata="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">
+                <v:shape id="_x0000_s1045" type="#_x0000_t202" style="position:absolute;width:15323;height:5830;visibility:visible;mso-wrap-style:square;v-text-anchor:top" o:gfxdata="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" stroked="f">
                   <v:textbox style="mso-fit-shape-to-text:t">
                     <w:txbxContent>
                       <w:p>
@@ -2222,7 +2296,7 @@
                     </w:txbxContent>
                   </v:textbox>
                 </v:shape>
-                <v:shape id="_x0000_s1046" type="#_x0000_t202" style="position:absolute;left:18592;width:18212;height:4470;visibility:visible;mso-wrap-style:square;v-text-anchor:top" o:gfxdata="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" stroked="f">
+                <v:shape id="_x0000_s1046" type="#_x0000_t202" style="position:absolute;left:18586;width:18221;height:5821;visibility:visible;mso-wrap-style:square;v-text-anchor:top" o:gfxdata="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" stroked="f">
                   <v:textbox style="mso-fit-shape-to-text:t">
                     <w:txbxContent>
                       <w:p>
@@ -3231,16 +3305,7 @@
           <w:rFonts w:asciiTheme="majorBidi" w:hAnsiTheme="majorBidi" w:cstheme="majorBidi"/>
           <w:sz w:val="20"/>
         </w:rPr>
-        <w:t>Strong communication and collaboration skills, es</w:t>
-      </w:r>
-      <w:bookmarkStart w:id="0" w:name="_GoBack"/>
-      <w:bookmarkEnd w:id="0"/>
-      <w:r>
-        <w:rPr>
-          <w:rFonts w:asciiTheme="majorBidi" w:hAnsiTheme="majorBidi" w:cstheme="majorBidi"/>
-          <w:sz w:val="20"/>
-        </w:rPr>
-        <w:t>sential for effective teamwork in dynamic environments proved at A</w:t>
+        <w:t>Strong communication and collaboration skills, essential for effective teamwork in dynamic environments proved at A</w:t>
       </w:r>
       <w:r>
         <w:rPr>
@@ -3290,21 +3355,7 @@
           <w:rFonts w:asciiTheme="majorBidi" w:hAnsiTheme="majorBidi" w:cstheme="majorBidi"/>
           <w:sz w:val="20"/>
         </w:rPr>
-        <w:t xml:space="preserve">Unity </w:t>
-      </w:r>
-      <w:r>
-        <w:rPr>
-          <w:rFonts w:asciiTheme="majorBidi" w:hAnsiTheme="majorBidi" w:cstheme="majorBidi"/>
-          <w:sz w:val="20"/>
-        </w:rPr>
-        <w:t>multi projects</w:t>
-      </w:r>
-      <w:r>
-        <w:rPr>
-          <w:rFonts w:asciiTheme="majorBidi" w:hAnsiTheme="majorBidi" w:cstheme="majorBidi"/>
-          <w:sz w:val="20"/>
-        </w:rPr>
-        <w:t xml:space="preserve"> beginner game development.  </w:t>
+        <w:t xml:space="preserve">Unity multi projects beginner game development.  </w:t>
       </w:r>
       <w:r>
         <w:rPr>

--- a/CV/Marslino EdwardCVNew.docx
+++ b/CV/Marslino EdwardCVNew.docx
@@ -1285,7 +1285,15 @@
                                   <w:b/>
                                   <w:bCs/>
                                 </w:rPr>
-                                <w:t xml:space="preserve">ACPC </w:t>
+                                <w:t>E</w:t>
+                              </w:r>
+                              <w:r>
+                                <w:rPr>
+                                  <w:rFonts w:asciiTheme="majorBidi" w:hAnsiTheme="majorBidi" w:cstheme="majorBidi"/>
+                                  <w:b/>
+                                  <w:bCs/>
+                                </w:rPr>
+                                <w:t xml:space="preserve">CPC </w:t>
                               </w:r>
                               <w:r>
                                 <w:rPr>
@@ -1316,7 +1324,15 @@
                                   <w:b/>
                                   <w:bCs/>
                                 </w:rPr>
-                                <w:t xml:space="preserve">ACPC </w:t>
+                                <w:t>E</w:t>
+                              </w:r>
+                              <w:r>
+                                <w:rPr>
+                                  <w:rFonts w:asciiTheme="majorBidi" w:hAnsiTheme="majorBidi" w:cstheme="majorBidi"/>
+                                  <w:b/>
+                                  <w:bCs/>
+                                </w:rPr>
+                                <w:t xml:space="preserve">CPC </w:t>
                               </w:r>
                               <w:r>
                                 <w:rPr>
@@ -1354,6 +1370,10 @@
           <mc:Fallback>
             <w:pict>
               <v:group w14:anchorId="384E7745" id="Group 29" o:spid="_x0000_s1035" style="position:absolute;margin-left:1.8pt;margin-top:11.8pt;width:302.4pt;height:39.95pt;z-index:251660288;mso-width-relative:margin;mso-height-relative:margin" coordorigin=",227" coordsize="35661,5079" o:gfxdata="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">
+                <v:shapetype id="_x0000_t202" coordsize="21600,21600" o:spt="202" path="m,l,21600r21600,l21600,xe">
+                  <v:stroke joinstyle="miter"/>
+                  <v:path gradientshapeok="t" o:connecttype="rect"/>
+                </v:shapetype>
                 <v:shape id="_x0000_s1036" type="#_x0000_t202" style="position:absolute;top:227;width:15849;height:5080;visibility:visible;mso-wrap-style:square;v-text-anchor:top" o:gfxdata="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" stroked="f">
                   <v:textbox>
                     <w:txbxContent>
@@ -1418,7 +1438,15 @@
                             <w:b/>
                             <w:bCs/>
                           </w:rPr>
-                          <w:t xml:space="preserve">ACPC </w:t>
+                          <w:t>E</w:t>
+                        </w:r>
+                        <w:r>
+                          <w:rPr>
+                            <w:rFonts w:asciiTheme="majorBidi" w:hAnsiTheme="majorBidi" w:cstheme="majorBidi"/>
+                            <w:b/>
+                            <w:bCs/>
+                          </w:rPr>
+                          <w:t xml:space="preserve">CPC </w:t>
                         </w:r>
                         <w:r>
                           <w:rPr>
@@ -1449,7 +1477,15 @@
                             <w:b/>
                             <w:bCs/>
                           </w:rPr>
-                          <w:t xml:space="preserve">ACPC </w:t>
+                          <w:t>E</w:t>
+                        </w:r>
+                        <w:r>
+                          <w:rPr>
+                            <w:rFonts w:asciiTheme="majorBidi" w:hAnsiTheme="majorBidi" w:cstheme="majorBidi"/>
+                            <w:b/>
+                            <w:bCs/>
+                          </w:rPr>
+                          <w:t xml:space="preserve">CPC </w:t>
                         </w:r>
                         <w:r>
                           <w:rPr>
@@ -1476,10 +1512,7 @@
         </mc:AlternateContent>
       </w:r>
     </w:p>
-    <w:p>
-      <w:bookmarkStart w:id="0" w:name="_GoBack"/>
-    </w:p>
-    <w:bookmarkEnd w:id="0"/>
+    <w:p/>
     <w:p>
       <w:r>
         <w:rPr>
@@ -3373,6 +3406,33 @@
           <w:numId w:val="2"/>
         </w:numPr>
         <w:rPr>
+          <w:rFonts w:asciiTheme="majorBidi" w:hAnsiTheme="majorBidi" w:cstheme="majorBidi"/>
+          <w:sz w:val="20"/>
+        </w:rPr>
+      </w:pPr>
+      <w:r>
+        <w:rPr>
+          <w:rFonts w:asciiTheme="majorBidi" w:hAnsiTheme="majorBidi" w:cstheme="majorBidi"/>
+          <w:sz w:val="20"/>
+        </w:rPr>
+        <w:t>Business Intelligence Tools: Tableau, Power BI</w:t>
+      </w:r>
+      <w:r>
+        <w:rPr>
+          <w:rFonts w:asciiTheme="majorBidi" w:hAnsiTheme="majorBidi" w:cstheme="majorBidi"/>
+          <w:sz w:val="20"/>
+        </w:rPr>
+        <w:t>.</w:t>
+      </w:r>
+    </w:p>
+    <w:p>
+      <w:pPr>
+        <w:pStyle w:val="ListParagraph"/>
+        <w:numPr>
+          <w:ilvl w:val="0"/>
+          <w:numId w:val="2"/>
+        </w:numPr>
+        <w:rPr>
           <w:rFonts w:asciiTheme="majorBidi" w:eastAsia="Calibri" w:hAnsiTheme="majorBidi" w:cstheme="majorBidi"/>
           <w:color w:val="000000"/>
           <w:sz w:val="20"/>
@@ -3794,7 +3854,17 @@
             <w:rFonts w:asciiTheme="majorBidi" w:hAnsiTheme="majorBidi" w:cstheme="majorBidi"/>
             <w:sz w:val="20"/>
           </w:rPr>
-          <w:t>https://twitter.com/MarslinoEd</w:t>
+          <w:t>https://twitter.com/MarslinoE</w:t>
+        </w:r>
+        <w:bookmarkStart w:id="0" w:name="_GoBack"/>
+        <w:bookmarkEnd w:id="0"/>
+        <w:r>
+          <w:rPr>
+            <w:rStyle w:val="Hyperlink"/>
+            <w:rFonts w:asciiTheme="majorBidi" w:hAnsiTheme="majorBidi" w:cstheme="majorBidi"/>
+            <w:sz w:val="20"/>
+          </w:rPr>
+          <w:t>d</w:t>
         </w:r>
       </w:hyperlink>
     </w:p>

--- a/CV/Marslino EdwardCVNew.docx
+++ b/CV/Marslino EdwardCVNew.docx
@@ -3292,6 +3292,29 @@
       </w:pPr>
       <w:r>
         <w:rPr>
+          <w:rFonts w:asciiTheme="majorBidi" w:hAnsiTheme="majorBidi" w:cstheme="majorBidi"/>
+          <w:sz w:val="20"/>
+        </w:rPr>
+        <w:t>Kaggle Notebook Master</w:t>
+      </w:r>
+      <w:bookmarkStart w:id="0" w:name="_GoBack"/>
+      <w:bookmarkEnd w:id="0"/>
+    </w:p>
+    <w:p>
+      <w:pPr>
+        <w:pStyle w:val="ListParagraph"/>
+        <w:numPr>
+          <w:ilvl w:val="0"/>
+          <w:numId w:val="2"/>
+        </w:numPr>
+        <w:rPr>
+          <w:rFonts w:asciiTheme="majorBidi" w:eastAsia="Calibri" w:hAnsiTheme="majorBidi" w:cstheme="majorBidi"/>
+          <w:color w:val="000000"/>
+          <w:sz w:val="20"/>
+        </w:rPr>
+      </w:pPr>
+      <w:r>
+        <w:rPr>
           <w:rFonts w:asciiTheme="majorBidi" w:eastAsia="Calibri" w:hAnsiTheme="majorBidi" w:cstheme="majorBidi"/>
           <w:color w:val="000000"/>
           <w:sz w:val="20"/>
@@ -3854,17 +3877,7 @@
             <w:rFonts w:asciiTheme="majorBidi" w:hAnsiTheme="majorBidi" w:cstheme="majorBidi"/>
             <w:sz w:val="20"/>
           </w:rPr>
-          <w:t>https://twitter.com/MarslinoE</w:t>
-        </w:r>
-        <w:bookmarkStart w:id="0" w:name="_GoBack"/>
-        <w:bookmarkEnd w:id="0"/>
-        <w:r>
-          <w:rPr>
-            <w:rStyle w:val="Hyperlink"/>
-            <w:rFonts w:asciiTheme="majorBidi" w:hAnsiTheme="majorBidi" w:cstheme="majorBidi"/>
-            <w:sz w:val="20"/>
-          </w:rPr>
-          <w:t>d</w:t>
+          <w:t>https://twitter.com/MarslinoEd</w:t>
         </w:r>
       </w:hyperlink>
     </w:p>
